--- a/Caritas-Word/自视.docx
+++ b/Caritas-Word/自视.docx
@@ -1,1730 +1,2692 @@
 
 <file path=word/document.xml><?xml version="1.0" encoding="utf-8"?>
-<w:document xmlns:wpc="http://schemas.microsoft.com/office/word/2010/wordprocessingCanvas" xmlns:cx="http://schemas.microsoft.com/office/drawing/2014/chartex" xmlns:cx1="http://schemas.microsoft.com/office/drawing/2015/9/8/chartex" xmlns:cx2="http://schemas.microsoft.com/office/drawing/2015/10/21/chartex" xmlns:cx3="http://schemas.microsoft.com/office/drawing/2016/5/9/chartex" xmlns:cx4="http://schemas.microsoft.com/office/drawing/2016/5/10/chartex" xmlns:cx5="http://schemas.microsoft.com/office/drawing/2016/5/11/chartex" xmlns:cx6="http://schemas.microsoft.com/office/drawing/2016/5/12/chartex" xmlns:cx7="http://schemas.microsoft.com/office/drawing/2016/5/13/chartex" xmlns:cx8="http://schemas.microsoft.com/office/drawing/2016/5/14/chartex" xmlns:mc="http://schemas.openxmlformats.org/markup-compatibility/2006" xmlns:aink="http://schemas.microsoft.com/office/drawing/2016/ink" xmlns:am3d="http://schemas.microsoft.com/office/drawing/2017/model3d" xmlns:o="urn:schemas-microsoft-com:office:office" xmlns:oel="http://schemas.microsoft.com/office/2019/extlst" xmlns:r="http://schemas.openxmlformats.org/officeDocument/2006/relationships" xmlns:m="http://schemas.openxmlformats.org/officeDocument/2006/math" xmlns:v="urn:schemas-microsoft-com:vml" xmlns:wp14="http://schemas.microsoft.com/office/word/2010/wordprocessingDrawing" xmlns:wp="http://schemas.openxmlformats.org/drawingml/2006/wordprocessingDrawing" xmlns:w10="urn:schemas-microsoft-com:office:word" xmlns:w="http://schemas.openxmlformats.org/wordprocessingml/2006/main" xmlns:w14="http://schemas.microsoft.com/office/word/2010/wordml" xmlns:w15="http://schemas.microsoft.com/office/word/2012/wordml" xmlns:w16cex="http://schemas.microsoft.com/office/word/2018/wordml/cex" xmlns:w16cid="http://schemas.microsoft.com/office/word/2016/wordml/cid" xmlns:w16="http://schemas.microsoft.com/office/word/2018/wordml" xmlns:w16sdtdh="http://schemas.microsoft.com/office/word/2020/wordml/sdtdatahash" xmlns:w16se="http://schemas.microsoft.com/office/word/2015/wordml/symex" xmlns:wpg="http://schemas.microsoft.com/office/word/2010/wordprocessingGroup" xmlns:wpi="http://schemas.microsoft.com/office/word/2010/wordprocessingInk" xmlns:wne="http://schemas.microsoft.com/office/word/2006/wordml" xmlns:wps="http://schemas.microsoft.com/office/word/2010/wordprocessingShape" mc:Ignorable="w14 w15 w16se w16cid w16 w16cex w16sdtdh wp14">
+<w:document xmlns:wpc="http://schemas.microsoft.com/office/word/2010/wordprocessingCanvas" xmlns:cx="http://schemas.microsoft.com/office/drawing/2014/chartex" xmlns:cx1="http://schemas.microsoft.com/office/drawing/2015/9/8/chartex" xmlns:cx2="http://schemas.microsoft.com/office/drawing/2015/10/21/chartex" xmlns:cx3="http://schemas.microsoft.com/office/drawing/2016/5/9/chartex" xmlns:cx4="http://schemas.microsoft.com/office/drawing/2016/5/10/chartex" xmlns:cx5="http://schemas.microsoft.com/office/drawing/2016/5/11/chartex" xmlns:cx6="http://schemas.microsoft.com/office/drawing/2016/5/12/chartex" xmlns:cx7="http://schemas.microsoft.com/office/drawing/2016/5/13/chartex" xmlns:cx8="http://schemas.microsoft.com/office/drawing/2016/5/14/chartex" xmlns:mc="http://schemas.openxmlformats.org/markup-compatibility/2006" xmlns:aink="http://schemas.microsoft.com/office/drawing/2016/ink" xmlns:am3d="http://schemas.microsoft.com/office/drawing/2017/model3d" xmlns:o="urn:schemas-microsoft-com:office:office" xmlns:oel="http://schemas.microsoft.com/office/2019/extlst" xmlns:r="http://schemas.openxmlformats.org/officeDocument/2006/relationships" xmlns:m="http://schemas.openxmlformats.org/officeDocument/2006/math" xmlns:v="urn:schemas-microsoft-com:vml" xmlns:wp14="http://schemas.microsoft.com/office/word/2010/wordprocessingDrawing" xmlns:wp="http://schemas.openxmlformats.org/drawingml/2006/wordprocessingDrawing" xmlns:w10="urn:schemas-microsoft-com:office:word" xmlns:w="http://schemas.openxmlformats.org/wordprocessingml/2006/main" xmlns:w14="http://schemas.microsoft.com/office/word/2010/wordml" xmlns:w15="http://schemas.microsoft.com/office/word/2012/wordml" xmlns:w16cex="http://schemas.microsoft.com/office/word/2018/wordml/cex" xmlns:w16cid="http://schemas.microsoft.com/office/word/2016/wordml/cid" xmlns:w16="http://schemas.microsoft.com/office/word/2018/wordml" xmlns:w16du="http://schemas.microsoft.com/office/word/2023/wordml/word16du" xmlns:w16sdtdh="http://schemas.microsoft.com/office/word/2020/wordml/sdtdatahash" xmlns:w16se="http://schemas.microsoft.com/office/word/2015/wordml/symex" xmlns:wpg="http://schemas.microsoft.com/office/word/2010/wordprocessingGroup" xmlns:wpi="http://schemas.microsoft.com/office/word/2010/wordprocessingInk" xmlns:wne="http://schemas.microsoft.com/office/word/2006/wordml" xmlns:wps="http://schemas.microsoft.com/office/word/2010/wordprocessingShape" mc:Ignorable="w14 w15 w16se w16cid w16 w16cex w16sdtdh wp14">
   <w:body>
     <w:p>
       <w:pPr>
-        <w:spacing w:before="65" w:after="65"/>
-      </w:pPr>
-      <w:r>
-        <w:rPr>
-          <w:rFonts w:hint="eastAsia"/>
+        <w:spacing w:beforeLines="35" w:before="114" w:afterLines="35" w:after="114" w:line="320" w:lineRule="exact"/>
+        <w:rPr>
+          <w:sz w:val="23"/>
+          <w:szCs w:val="23"/>
+        </w:rPr>
+      </w:pPr>
+      <w:r>
+        <w:rPr>
+          <w:rFonts w:hint="eastAsia"/>
+          <w:sz w:val="23"/>
+          <w:szCs w:val="23"/>
         </w:rPr>
         <w:t>#</w:t>
       </w:r>
       <w:r>
         <w:rPr>
           <w:rFonts w:hint="eastAsia"/>
+          <w:sz w:val="23"/>
+          <w:szCs w:val="23"/>
         </w:rPr>
         <w:t>自视</w:t>
       </w:r>
       <w:r>
         <w:rPr>
           <w:rFonts w:hint="eastAsia"/>
+          <w:sz w:val="23"/>
+          <w:szCs w:val="23"/>
         </w:rPr>
         <w:t>#</w:t>
       </w:r>
     </w:p>
     <w:p>
       <w:pPr>
-        <w:spacing w:before="65" w:after="65"/>
-      </w:pPr>
-    </w:p>
-    <w:p>
-      <w:pPr>
-        <w:spacing w:before="65" w:after="65"/>
+        <w:spacing w:beforeLines="35" w:before="114" w:afterLines="35" w:after="114" w:line="320" w:lineRule="exact"/>
+        <w:rPr>
+          <w:sz w:val="23"/>
+          <w:szCs w:val="23"/>
+        </w:rPr>
+      </w:pPr>
+    </w:p>
+    <w:p>
+      <w:pPr>
+        <w:spacing w:beforeLines="35" w:before="114" w:afterLines="35" w:after="114" w:line="320" w:lineRule="exact"/>
         <w:jc w:val="center"/>
-      </w:pPr>
-      <w:r>
-        <w:rPr>
-          <w:rFonts w:hint="eastAsia"/>
-        </w:rPr>
-        <w:t>问题：</w:t>
-      </w:r>
-      <w:r>
-        <w:rPr>
-          <w:rFonts w:hint="eastAsia"/>
-        </w:rPr>
-        <w:t>如何正确的审视自己？</w:t>
-      </w:r>
-    </w:p>
-    <w:p>
-      <w:pPr>
-        <w:spacing w:before="65" w:after="65"/>
-      </w:pPr>
-    </w:p>
-    <w:p>
-      <w:pPr>
-        <w:spacing w:before="65" w:after="65"/>
-        <w:ind w:firstLine="420"/>
-      </w:pPr>
-      <w:r>
-        <w:rPr>
-          <w:rFonts w:hint="eastAsia"/>
-        </w:rPr>
-        <w:t>什么叫正确的审视了自己？</w:t>
-      </w:r>
-    </w:p>
-    <w:p>
-      <w:pPr>
-        <w:spacing w:before="65" w:after="65"/>
-        <w:ind w:firstLine="420"/>
-      </w:pPr>
-      <w:r>
-        <w:rPr>
-          <w:rFonts w:hint="eastAsia"/>
+        <w:rPr>
+          <w:sz w:val="23"/>
+          <w:szCs w:val="23"/>
+        </w:rPr>
+      </w:pPr>
+      <w:r>
+        <w:rPr>
+          <w:rFonts w:hint="eastAsia"/>
+          <w:sz w:val="23"/>
+          <w:szCs w:val="23"/>
+        </w:rPr>
+        <w:t>问题：如何正确的审视自己？</w:t>
+      </w:r>
+    </w:p>
+    <w:p>
+      <w:pPr>
+        <w:spacing w:beforeLines="35" w:before="114" w:afterLines="35" w:after="114" w:line="320" w:lineRule="exact"/>
+        <w:rPr>
+          <w:sz w:val="23"/>
+          <w:szCs w:val="23"/>
+        </w:rPr>
+      </w:pPr>
+    </w:p>
+    <w:p>
+      <w:pPr>
+        <w:spacing w:beforeLines="35" w:before="114" w:afterLines="35" w:after="114" w:line="320" w:lineRule="exact"/>
+        <w:ind w:firstLine="420"/>
+        <w:rPr>
+          <w:sz w:val="23"/>
+          <w:szCs w:val="23"/>
+        </w:rPr>
+      </w:pPr>
+      <w:r>
+        <w:rPr>
+          <w:rFonts w:hint="eastAsia"/>
+          <w:sz w:val="23"/>
+          <w:szCs w:val="23"/>
+        </w:rPr>
+        <w:t>什么</w:t>
+      </w:r>
+      <w:proofErr w:type="gramStart"/>
+      <w:r>
+        <w:rPr>
+          <w:rFonts w:hint="eastAsia"/>
+          <w:sz w:val="23"/>
+          <w:szCs w:val="23"/>
+        </w:rPr>
+        <w:t>叫正确</w:t>
+      </w:r>
+      <w:proofErr w:type="gramEnd"/>
+      <w:r>
+        <w:rPr>
+          <w:rFonts w:hint="eastAsia"/>
+          <w:sz w:val="23"/>
+          <w:szCs w:val="23"/>
+        </w:rPr>
+        <w:t>的审视了自己？</w:t>
+      </w:r>
+    </w:p>
+    <w:p>
+      <w:pPr>
+        <w:spacing w:beforeLines="35" w:before="114" w:afterLines="35" w:after="114" w:line="320" w:lineRule="exact"/>
+        <w:ind w:firstLine="420"/>
+        <w:rPr>
+          <w:sz w:val="23"/>
+          <w:szCs w:val="23"/>
+        </w:rPr>
+      </w:pPr>
+      <w:r>
+        <w:rPr>
+          <w:rFonts w:hint="eastAsia"/>
+          <w:sz w:val="23"/>
+          <w:szCs w:val="23"/>
         </w:rPr>
         <w:t>如何鉴定一个人是否正确的审视了自己？</w:t>
       </w:r>
     </w:p>
     <w:p>
       <w:pPr>
-        <w:spacing w:before="65" w:after="65"/>
-        <w:ind w:firstLine="420"/>
-      </w:pPr>
-      <w:r>
-        <w:rPr>
-          <w:rFonts w:hint="eastAsia"/>
+        <w:spacing w:beforeLines="35" w:before="114" w:afterLines="35" w:after="114" w:line="320" w:lineRule="exact"/>
+        <w:ind w:firstLine="420"/>
+        <w:rPr>
+          <w:sz w:val="23"/>
+          <w:szCs w:val="23"/>
+        </w:rPr>
+      </w:pPr>
+      <w:r>
+        <w:rPr>
+          <w:rFonts w:hint="eastAsia"/>
+          <w:sz w:val="23"/>
+          <w:szCs w:val="23"/>
         </w:rPr>
         <w:t>举个例子，一个人认为自己没有数学才能，并且</w:t>
       </w:r>
       <w:r>
         <w:rPr>
           <w:rFonts w:hint="eastAsia"/>
+          <w:sz w:val="23"/>
+          <w:szCs w:val="23"/>
         </w:rPr>
         <w:t>ta</w:t>
       </w:r>
       <w:r>
         <w:rPr>
           <w:rFonts w:hint="eastAsia"/>
+          <w:sz w:val="23"/>
+          <w:szCs w:val="23"/>
         </w:rPr>
         <w:t>确实数学也不好，考试都不及格，</w:t>
       </w:r>
       <w:r>
         <w:rPr>
           <w:rFonts w:hint="eastAsia"/>
+          <w:sz w:val="23"/>
+          <w:szCs w:val="23"/>
         </w:rPr>
         <w:t>ta</w:t>
       </w:r>
       <w:r>
         <w:rPr>
           <w:rFonts w:hint="eastAsia"/>
+          <w:sz w:val="23"/>
+          <w:szCs w:val="23"/>
         </w:rPr>
         <w:t>是否正确的审视了自己？</w:t>
       </w:r>
     </w:p>
     <w:p>
       <w:pPr>
-        <w:spacing w:before="65" w:after="65"/>
-        <w:ind w:firstLine="420"/>
-      </w:pPr>
-      <w:r>
-        <w:rPr>
-          <w:rFonts w:hint="eastAsia"/>
+        <w:spacing w:beforeLines="35" w:before="114" w:afterLines="35" w:after="114" w:line="320" w:lineRule="exact"/>
+        <w:ind w:firstLine="420"/>
+        <w:rPr>
+          <w:sz w:val="23"/>
+          <w:szCs w:val="23"/>
+        </w:rPr>
+      </w:pPr>
+      <w:r>
+        <w:rPr>
+          <w:rFonts w:hint="eastAsia"/>
+          <w:sz w:val="23"/>
+          <w:szCs w:val="23"/>
         </w:rPr>
         <w:t>根据自己数学长期不及格，判定自己没有数学才能，这应该再合理也不过了吧？</w:t>
       </w:r>
     </w:p>
     <w:p>
       <w:pPr>
-        <w:spacing w:before="65" w:after="65"/>
-        <w:ind w:firstLine="420"/>
-      </w:pPr>
-      <w:r>
-        <w:rPr>
-          <w:rFonts w:hint="eastAsia"/>
+        <w:spacing w:beforeLines="35" w:before="114" w:afterLines="35" w:after="114" w:line="320" w:lineRule="exact"/>
+        <w:ind w:firstLine="420"/>
+        <w:rPr>
+          <w:sz w:val="23"/>
+          <w:szCs w:val="23"/>
+        </w:rPr>
+      </w:pPr>
+      <w:r>
+        <w:rPr>
+          <w:rFonts w:hint="eastAsia"/>
+          <w:sz w:val="23"/>
+          <w:szCs w:val="23"/>
         </w:rPr>
         <w:t>其实并不对。</w:t>
       </w:r>
     </w:p>
     <w:p>
       <w:pPr>
-        <w:spacing w:before="65" w:after="65"/>
-        <w:ind w:firstLine="420"/>
-      </w:pPr>
-      <w:r>
-        <w:rPr>
-          <w:rFonts w:hint="eastAsia"/>
+        <w:spacing w:beforeLines="35" w:before="114" w:afterLines="35" w:after="114" w:line="320" w:lineRule="exact"/>
+        <w:ind w:firstLine="420"/>
+        <w:rPr>
+          <w:sz w:val="23"/>
+          <w:szCs w:val="23"/>
+        </w:rPr>
+      </w:pPr>
+      <w:r>
+        <w:rPr>
+          <w:rFonts w:hint="eastAsia"/>
+          <w:sz w:val="23"/>
+          <w:szCs w:val="23"/>
         </w:rPr>
         <w:t>人的存在是受观察影响的。</w:t>
       </w:r>
     </w:p>
     <w:p>
       <w:pPr>
-        <w:spacing w:before="65" w:after="65"/>
-        <w:ind w:firstLine="420"/>
-      </w:pPr>
-      <w:r>
-        <w:rPr>
-          <w:rFonts w:hint="eastAsia"/>
+        <w:spacing w:beforeLines="35" w:before="114" w:afterLines="35" w:after="114" w:line="320" w:lineRule="exact"/>
+        <w:ind w:firstLine="420"/>
+        <w:rPr>
+          <w:sz w:val="23"/>
+          <w:szCs w:val="23"/>
+        </w:rPr>
+      </w:pPr>
+      <w:r>
+        <w:rPr>
+          <w:rFonts w:hint="eastAsia"/>
+          <w:sz w:val="23"/>
+          <w:szCs w:val="23"/>
         </w:rPr>
         <w:t>很多人数学长期不及格，是因为</w:t>
       </w:r>
       <w:r>
         <w:rPr>
           <w:rFonts w:hint="eastAsia"/>
+          <w:sz w:val="23"/>
+          <w:szCs w:val="23"/>
         </w:rPr>
         <w:t>ta</w:t>
       </w:r>
       <w:r>
         <w:rPr>
           <w:rFonts w:hint="eastAsia"/>
+          <w:sz w:val="23"/>
+          <w:szCs w:val="23"/>
         </w:rPr>
         <w:t>自认为没有数学才能，于是从来不在数学上投入严肃的资源，所以</w:t>
       </w:r>
-      <w:r>
-        <w:rPr>
-          <w:rFonts w:hint="eastAsia"/>
+      <w:proofErr w:type="spellStart"/>
+      <w:r>
+        <w:rPr>
+          <w:rFonts w:hint="eastAsia"/>
+          <w:sz w:val="23"/>
+          <w:szCs w:val="23"/>
         </w:rPr>
         <w:t>ya</w:t>
       </w:r>
-      <w:r>
-        <w:rPr>
-          <w:rFonts w:hint="eastAsia"/>
-        </w:rPr>
-        <w:t>才长期不及格。因为认为自己数学不行，造成了自己面前摆满了不行的“证据”，于是进一步相信自己不行，于是有了更多的证据，于是进一步相信自己不行……</w:t>
-      </w:r>
-    </w:p>
-    <w:p>
-      <w:pPr>
-        <w:spacing w:before="65" w:after="65"/>
-        <w:ind w:firstLine="420"/>
-      </w:pPr>
-      <w:r>
-        <w:rPr>
-          <w:rFonts w:hint="eastAsia"/>
+      <w:proofErr w:type="spellEnd"/>
+      <w:proofErr w:type="gramStart"/>
+      <w:r>
+        <w:rPr>
+          <w:rFonts w:hint="eastAsia"/>
+          <w:sz w:val="23"/>
+          <w:szCs w:val="23"/>
+        </w:rPr>
+        <w:t>才长期</w:t>
+      </w:r>
+      <w:proofErr w:type="gramEnd"/>
+      <w:r>
+        <w:rPr>
+          <w:rFonts w:hint="eastAsia"/>
+          <w:sz w:val="23"/>
+          <w:szCs w:val="23"/>
+        </w:rPr>
+        <w:t>不及格。因为认为自己数学不行，造成了自己面前摆满了不行的“证据”，于是进一步相信自己不行，于是有了更多的证据，于是进一步相信自己不行……</w:t>
+      </w:r>
+    </w:p>
+    <w:p>
+      <w:pPr>
+        <w:spacing w:beforeLines="35" w:before="114" w:afterLines="35" w:after="114" w:line="320" w:lineRule="exact"/>
+        <w:ind w:firstLine="420"/>
+        <w:rPr>
+          <w:sz w:val="23"/>
+          <w:szCs w:val="23"/>
+        </w:rPr>
+      </w:pPr>
+      <w:r>
+        <w:rPr>
+          <w:rFonts w:hint="eastAsia"/>
+          <w:sz w:val="23"/>
+          <w:szCs w:val="23"/>
         </w:rPr>
         <w:t>这不是一种观察，而是一种型塑。</w:t>
       </w:r>
     </w:p>
     <w:p>
       <w:pPr>
-        <w:spacing w:before="65" w:after="65"/>
-        <w:ind w:firstLine="420"/>
-      </w:pPr>
-      <w:r>
-        <w:rPr>
-          <w:rFonts w:hint="eastAsia"/>
+        <w:spacing w:beforeLines="35" w:before="114" w:afterLines="35" w:after="114" w:line="320" w:lineRule="exact"/>
+        <w:ind w:firstLine="420"/>
+        <w:rPr>
+          <w:sz w:val="23"/>
+          <w:szCs w:val="23"/>
+        </w:rPr>
+      </w:pPr>
+      <w:r>
+        <w:rPr>
+          <w:rFonts w:hint="eastAsia"/>
+          <w:sz w:val="23"/>
+          <w:szCs w:val="23"/>
         </w:rPr>
         <w:t>观察本身影响了事物的存在状态，而且是深刻的、无法忽略不计的影响。以这种影响之深刻和彻底程度，用“影响”来形容甚至都是不恰当的。</w:t>
       </w:r>
     </w:p>
     <w:p>
       <w:pPr>
-        <w:spacing w:before="65" w:after="65"/>
-        <w:ind w:firstLine="420"/>
+        <w:spacing w:beforeLines="35" w:before="114" w:afterLines="35" w:after="114" w:line="320" w:lineRule="exact"/>
+        <w:ind w:firstLine="420"/>
+        <w:rPr>
+          <w:sz w:val="23"/>
+          <w:szCs w:val="23"/>
+        </w:rPr>
       </w:pPr>
       <w:r>
         <w:rPr>
           <w:rFonts w:eastAsia="点字青花楷" w:hint="eastAsia"/>
+          <w:sz w:val="23"/>
+          <w:szCs w:val="23"/>
         </w:rPr>
         <w:t>本质上，是人用“观察”这种仪式，创造了自己。</w:t>
       </w:r>
     </w:p>
     <w:p>
       <w:pPr>
-        <w:spacing w:before="65" w:after="65"/>
-        <w:ind w:firstLine="420"/>
-      </w:pPr>
-      <w:r>
-        <w:rPr>
-          <w:rFonts w:hint="eastAsia"/>
+        <w:spacing w:beforeLines="35" w:before="114" w:afterLines="35" w:after="114" w:line="320" w:lineRule="exact"/>
+        <w:ind w:firstLine="420"/>
+        <w:rPr>
+          <w:sz w:val="23"/>
+          <w:szCs w:val="23"/>
+        </w:rPr>
+      </w:pPr>
+      <w:r>
+        <w:rPr>
+          <w:rFonts w:hint="eastAsia"/>
+          <w:sz w:val="23"/>
+          <w:szCs w:val="23"/>
         </w:rPr>
         <w:t>人们事实上是在证据根本不足的情况下，被某种复杂的、隐蔽的、本能的趋避反应所驱使，</w:t>
       </w:r>
       <w:r>
         <w:rPr>
           <w:rFonts w:eastAsia="点字青花楷" w:hint="eastAsia"/>
+          <w:sz w:val="23"/>
+          <w:szCs w:val="23"/>
         </w:rPr>
         <w:t>感染</w:t>
       </w:r>
       <w:r>
         <w:rPr>
           <w:rFonts w:hint="eastAsia"/>
+          <w:sz w:val="23"/>
+          <w:szCs w:val="23"/>
         </w:rPr>
         <w:t>了某种自我认知，接着通过一种被称为“自我观察”的精神性的过敏反应而发作出来，最终引发的严重的症状给人的自我认知留下了永久的瘢痕——就像得了天花后留下的疤痕一样。</w:t>
       </w:r>
     </w:p>
     <w:p>
       <w:pPr>
-        <w:spacing w:before="65" w:after="65"/>
-        <w:ind w:firstLine="420"/>
-      </w:pPr>
-      <w:r>
-        <w:rPr>
-          <w:rFonts w:hint="eastAsia"/>
+        <w:spacing w:beforeLines="35" w:before="114" w:afterLines="35" w:after="114" w:line="320" w:lineRule="exact"/>
+        <w:ind w:firstLine="420"/>
+        <w:rPr>
+          <w:sz w:val="23"/>
+          <w:szCs w:val="23"/>
+        </w:rPr>
+      </w:pPr>
+      <w:r>
+        <w:rPr>
+          <w:rFonts w:hint="eastAsia"/>
+          <w:sz w:val="23"/>
+          <w:szCs w:val="23"/>
         </w:rPr>
         <w:t>最后的结果实际上</w:t>
       </w:r>
       <w:r>
         <w:rPr>
           <w:rFonts w:eastAsia="点字青花楷" w:hint="eastAsia"/>
+          <w:sz w:val="23"/>
+          <w:szCs w:val="23"/>
         </w:rPr>
         <w:t>在那个证据极其不充分</w:t>
       </w:r>
       <w:r>
         <w:rPr>
           <w:rFonts w:hint="eastAsia"/>
+          <w:sz w:val="23"/>
+          <w:szCs w:val="23"/>
         </w:rPr>
         <w:t>的早期就已经注定了。</w:t>
       </w:r>
     </w:p>
     <w:p>
       <w:pPr>
-        <w:spacing w:before="65" w:after="65"/>
-        <w:ind w:firstLine="420"/>
-      </w:pPr>
-      <w:r>
-        <w:rPr>
-          <w:rFonts w:hint="eastAsia"/>
+        <w:spacing w:beforeLines="35" w:before="114" w:afterLines="35" w:after="114" w:line="320" w:lineRule="exact"/>
+        <w:ind w:firstLine="420"/>
+        <w:rPr>
+          <w:sz w:val="23"/>
+          <w:szCs w:val="23"/>
+        </w:rPr>
+      </w:pPr>
+      <w:r>
+        <w:rPr>
+          <w:rFonts w:hint="eastAsia"/>
+          <w:sz w:val="23"/>
+          <w:szCs w:val="23"/>
         </w:rPr>
         <w:t>明白吗？</w:t>
       </w:r>
     </w:p>
     <w:p>
       <w:pPr>
-        <w:spacing w:before="65" w:after="65"/>
-        <w:ind w:firstLine="420"/>
-      </w:pPr>
-      <w:r>
-        <w:rPr>
-          <w:rFonts w:hint="eastAsia"/>
-        </w:rPr>
-        <w:t>那个证据极不充分的的早期是什么？</w:t>
-      </w:r>
-    </w:p>
-    <w:p>
-      <w:pPr>
-        <w:spacing w:before="65" w:after="65"/>
-        <w:ind w:firstLine="420"/>
-      </w:pPr>
-      <w:r>
-        <w:rPr>
-          <w:rFonts w:hint="eastAsia"/>
+        <w:spacing w:beforeLines="35" w:before="114" w:afterLines="35" w:after="114" w:line="320" w:lineRule="exact"/>
+        <w:ind w:firstLine="420"/>
+        <w:rPr>
+          <w:sz w:val="23"/>
+          <w:szCs w:val="23"/>
+        </w:rPr>
+      </w:pPr>
+      <w:r>
+        <w:rPr>
+          <w:rFonts w:hint="eastAsia"/>
+          <w:sz w:val="23"/>
+          <w:szCs w:val="23"/>
+        </w:rPr>
+        <w:t>那个证据极不充分的早期是什么？</w:t>
+      </w:r>
+    </w:p>
+    <w:p>
+      <w:pPr>
+        <w:spacing w:beforeLines="35" w:before="114" w:afterLines="35" w:after="114" w:line="320" w:lineRule="exact"/>
+        <w:ind w:firstLine="420"/>
+        <w:rPr>
+          <w:sz w:val="23"/>
+          <w:szCs w:val="23"/>
+        </w:rPr>
+      </w:pPr>
+      <w:r>
+        <w:rPr>
+          <w:rFonts w:hint="eastAsia"/>
+          <w:sz w:val="23"/>
+          <w:szCs w:val="23"/>
         </w:rPr>
         <w:t>是子女的某些偶然的行为、或者表现，触发了</w:t>
       </w:r>
       <w:r>
         <w:rPr>
           <w:rFonts w:hint="eastAsia"/>
+          <w:sz w:val="23"/>
+          <w:szCs w:val="23"/>
         </w:rPr>
         <w:t>ta</w:t>
       </w:r>
       <w:r>
         <w:rPr>
           <w:rFonts w:hint="eastAsia"/>
+          <w:sz w:val="23"/>
+          <w:szCs w:val="23"/>
         </w:rPr>
         <w:t>们身边的某些权威角色的反应，再经由这些反应刺激出来的。</w:t>
       </w:r>
     </w:p>
     <w:p>
       <w:pPr>
-        <w:spacing w:before="65" w:after="65"/>
-        <w:ind w:firstLine="420"/>
-      </w:pPr>
-      <w:r>
-        <w:rPr>
-          <w:rFonts w:hint="eastAsia"/>
+        <w:spacing w:beforeLines="35" w:before="114" w:afterLines="35" w:after="114" w:line="320" w:lineRule="exact"/>
+        <w:ind w:firstLine="420"/>
+        <w:rPr>
+          <w:sz w:val="23"/>
+          <w:szCs w:val="23"/>
+        </w:rPr>
+      </w:pPr>
+      <w:r>
+        <w:rPr>
+          <w:rFonts w:hint="eastAsia"/>
+          <w:sz w:val="23"/>
+          <w:szCs w:val="23"/>
         </w:rPr>
         <w:t>举个例子，你第一次数学没考好，其实是因为你年纪太小，没有看懂或者误解了题目的语文表达。这本质上是一个语言问题，但是却被你焦虑的父母误以为是“数学能力不足”。</w:t>
       </w:r>
     </w:p>
     <w:p>
       <w:pPr>
-        <w:spacing w:before="65" w:after="65"/>
-        <w:ind w:firstLine="420"/>
-      </w:pPr>
-      <w:r>
-        <w:rPr>
-          <w:rFonts w:hint="eastAsia"/>
+        <w:spacing w:beforeLines="35" w:before="114" w:afterLines="35" w:after="114" w:line="320" w:lineRule="exact"/>
+        <w:ind w:firstLine="420"/>
+        <w:rPr>
+          <w:sz w:val="23"/>
+          <w:szCs w:val="23"/>
+        </w:rPr>
+      </w:pPr>
+      <w:r>
+        <w:rPr>
+          <w:rFonts w:hint="eastAsia"/>
+          <w:sz w:val="23"/>
+          <w:szCs w:val="23"/>
         </w:rPr>
         <w:t>ta</w:t>
       </w:r>
       <w:r>
         <w:rPr>
           <w:rFonts w:hint="eastAsia"/>
+          <w:sz w:val="23"/>
+          <w:szCs w:val="23"/>
         </w:rPr>
         <w:t>们非常恐惧，开始给你额外补课——补数学课。并且非常快的，他们的焦虑演化成了绝望的挫折感。</w:t>
       </w:r>
     </w:p>
     <w:p>
       <w:pPr>
-        <w:spacing w:before="65" w:after="65"/>
-        <w:ind w:firstLine="420"/>
-      </w:pPr>
-      <w:r>
-        <w:rPr>
-          <w:rFonts w:hint="eastAsia"/>
+        <w:spacing w:beforeLines="35" w:before="114" w:afterLines="35" w:after="114" w:line="320" w:lineRule="exact"/>
+        <w:ind w:firstLine="420"/>
+        <w:rPr>
+          <w:sz w:val="23"/>
+          <w:szCs w:val="23"/>
+        </w:rPr>
+      </w:pPr>
+      <w:r>
+        <w:rPr>
+          <w:rFonts w:hint="eastAsia"/>
+          <w:sz w:val="23"/>
+          <w:szCs w:val="23"/>
         </w:rPr>
         <w:t>他们为了免除“我很无能”的自我结论的伤害，开始对你说“你数学天赋不好”。</w:t>
       </w:r>
     </w:p>
     <w:p>
       <w:pPr>
-        <w:spacing w:before="65" w:after="65"/>
-        <w:ind w:firstLine="420"/>
-      </w:pPr>
-      <w:r>
-        <w:rPr>
-          <w:rFonts w:hint="eastAsia"/>
+        <w:spacing w:beforeLines="35" w:before="114" w:afterLines="35" w:after="114" w:line="320" w:lineRule="exact"/>
+        <w:ind w:firstLine="420"/>
+        <w:rPr>
+          <w:sz w:val="23"/>
+          <w:szCs w:val="23"/>
+        </w:rPr>
+      </w:pPr>
+      <w:r>
+        <w:rPr>
+          <w:rFonts w:hint="eastAsia"/>
+          <w:sz w:val="23"/>
+          <w:szCs w:val="23"/>
         </w:rPr>
         <w:t>而你作为小朋友，你的本能会发现如果你接受了这个结论，你就不需要再每天晚上苦熬这种精神肉体双重折磨了。</w:t>
       </w:r>
     </w:p>
     <w:p>
       <w:pPr>
-        <w:spacing w:before="65" w:after="65"/>
-        <w:ind w:firstLine="420"/>
-      </w:pPr>
-      <w:r>
-        <w:rPr>
-          <w:rFonts w:hint="eastAsia"/>
+        <w:spacing w:beforeLines="35" w:before="114" w:afterLines="35" w:after="114" w:line="320" w:lineRule="exact"/>
+        <w:ind w:firstLine="420"/>
+        <w:rPr>
+          <w:sz w:val="23"/>
+          <w:szCs w:val="23"/>
+        </w:rPr>
+      </w:pPr>
+      <w:r>
+        <w:rPr>
+          <w:rFonts w:hint="eastAsia"/>
+          <w:sz w:val="23"/>
+          <w:szCs w:val="23"/>
         </w:rPr>
         <w:t>你甚至不会想到任何一种理由要去抗辩“我不服，我不相信我的数学不好”，因为你还根本意识不到这样的结论到底意味着什么样深远的后果。</w:t>
       </w:r>
     </w:p>
     <w:p>
       <w:pPr>
-        <w:spacing w:before="65" w:after="65"/>
-        <w:ind w:firstLine="420"/>
-      </w:pPr>
-      <w:r>
-        <w:rPr>
-          <w:rFonts w:hint="eastAsia"/>
+        <w:spacing w:beforeLines="35" w:before="114" w:afterLines="35" w:after="114" w:line="320" w:lineRule="exact"/>
+        <w:ind w:firstLine="420"/>
+        <w:rPr>
+          <w:sz w:val="23"/>
+          <w:szCs w:val="23"/>
+        </w:rPr>
+      </w:pPr>
+      <w:r>
+        <w:rPr>
+          <w:rFonts w:hint="eastAsia"/>
+          <w:sz w:val="23"/>
+          <w:szCs w:val="23"/>
         </w:rPr>
         <w:t>你怎么可能会知道呢？你才七岁，你的语文能力都还不够打酱油的。</w:t>
       </w:r>
     </w:p>
     <w:p>
       <w:pPr>
-        <w:spacing w:before="65" w:after="65"/>
-        <w:ind w:firstLine="420"/>
-      </w:pPr>
-      <w:r>
-        <w:rPr>
-          <w:rFonts w:hint="eastAsia"/>
+        <w:spacing w:beforeLines="35" w:before="114" w:afterLines="35" w:after="114" w:line="320" w:lineRule="exact"/>
+        <w:ind w:firstLine="420"/>
+        <w:rPr>
+          <w:sz w:val="23"/>
+          <w:szCs w:val="23"/>
+        </w:rPr>
+      </w:pPr>
+      <w:r>
+        <w:rPr>
+          <w:rFonts w:hint="eastAsia"/>
+          <w:sz w:val="23"/>
+          <w:szCs w:val="23"/>
         </w:rPr>
         <w:t>但是很快的，“这孩子数学天赋不行”的结论就会发生作用——为了“挽回”你的劣势和“先天不足”，父母为你报了音乐班——据说这不需要数学能力。</w:t>
       </w:r>
     </w:p>
     <w:p>
       <w:pPr>
-        <w:spacing w:before="65" w:after="65"/>
-        <w:ind w:firstLine="420"/>
-      </w:pPr>
-      <w:r>
-        <w:rPr>
-          <w:rFonts w:hint="eastAsia"/>
+        <w:spacing w:beforeLines="35" w:before="114" w:afterLines="35" w:after="114" w:line="320" w:lineRule="exact"/>
+        <w:ind w:firstLine="420"/>
+        <w:rPr>
+          <w:sz w:val="23"/>
+          <w:szCs w:val="23"/>
+        </w:rPr>
+      </w:pPr>
+      <w:r>
+        <w:rPr>
+          <w:rFonts w:hint="eastAsia"/>
+          <w:sz w:val="23"/>
+          <w:szCs w:val="23"/>
         </w:rPr>
         <w:t>“虽然这孩子残了，总还是需要有个吃饭的手艺吧？唉。”</w:t>
       </w:r>
     </w:p>
     <w:p>
       <w:pPr>
-        <w:spacing w:before="65" w:after="65"/>
-        <w:ind w:firstLine="420"/>
-      </w:pPr>
-      <w:r>
-        <w:rPr>
-          <w:rFonts w:hint="eastAsia"/>
-        </w:rPr>
+        <w:spacing w:beforeLines="35" w:before="114" w:afterLines="35" w:after="114" w:line="320" w:lineRule="exact"/>
+        <w:ind w:firstLine="420"/>
+        <w:rPr>
+          <w:sz w:val="23"/>
+          <w:szCs w:val="23"/>
+        </w:rPr>
+      </w:pPr>
+      <w:r>
+        <w:rPr>
+          <w:rFonts w:hint="eastAsia"/>
+          <w:sz w:val="23"/>
+          <w:szCs w:val="23"/>
+        </w:rPr>
+        <w:lastRenderedPageBreak/>
         <w:t>教音乐的老师对你的父母夸赞——这孩子乐感很好，第一次上课就掌握了教的那个测试曲子，有前途。</w:t>
       </w:r>
     </w:p>
     <w:p>
       <w:pPr>
-        <w:spacing w:before="65" w:after="65"/>
-        <w:ind w:firstLine="420"/>
-      </w:pPr>
-      <w:r>
-        <w:rPr>
-          <w:rFonts w:hint="eastAsia"/>
+        <w:spacing w:beforeLines="35" w:before="114" w:afterLines="35" w:after="114" w:line="320" w:lineRule="exact"/>
+        <w:ind w:firstLine="420"/>
+        <w:rPr>
+          <w:sz w:val="23"/>
+          <w:szCs w:val="23"/>
+        </w:rPr>
+      </w:pPr>
+      <w:r>
+        <w:rPr>
+          <w:rFonts w:hint="eastAsia"/>
+          <w:sz w:val="23"/>
+          <w:szCs w:val="23"/>
         </w:rPr>
         <w:t>于是你的时间被有意无意的转拨到音乐练习上了。</w:t>
       </w:r>
     </w:p>
     <w:p>
       <w:pPr>
-        <w:spacing w:before="65" w:after="65"/>
-        <w:ind w:firstLine="420"/>
-      </w:pPr>
-      <w:r>
-        <w:rPr>
-          <w:rFonts w:hint="eastAsia"/>
+        <w:spacing w:beforeLines="35" w:before="114" w:afterLines="35" w:after="114" w:line="320" w:lineRule="exact"/>
+        <w:ind w:firstLine="420"/>
+        <w:rPr>
+          <w:sz w:val="23"/>
+          <w:szCs w:val="23"/>
+        </w:rPr>
+      </w:pPr>
+      <w:r>
+        <w:rPr>
+          <w:rFonts w:hint="eastAsia"/>
+          <w:sz w:val="23"/>
+          <w:szCs w:val="23"/>
         </w:rPr>
         <w:t>数学因为缺少资源，还加上“天赋不好”的加持，被长期看作“及格就可以感谢老师尽责了”。</w:t>
       </w:r>
     </w:p>
     <w:p>
       <w:pPr>
-        <w:spacing w:before="65" w:after="65"/>
-        <w:ind w:firstLine="420"/>
-      </w:pPr>
-      <w:r>
-        <w:rPr>
-          <w:rFonts w:hint="eastAsia"/>
-        </w:rPr>
-        <w:lastRenderedPageBreak/>
-        <w:t>数学老师也松了一口气，既然如此，小僧也不妨且伸伸腿吧。</w:t>
-      </w:r>
-    </w:p>
-    <w:p>
-      <w:pPr>
-        <w:spacing w:before="65" w:after="65"/>
-        <w:ind w:firstLine="420"/>
-      </w:pPr>
-      <w:r>
-        <w:rPr>
-          <w:rFonts w:hint="eastAsia"/>
+        <w:spacing w:beforeLines="35" w:before="114" w:afterLines="35" w:after="114" w:line="320" w:lineRule="exact"/>
+        <w:ind w:firstLine="420"/>
+        <w:rPr>
+          <w:sz w:val="23"/>
+          <w:szCs w:val="23"/>
+        </w:rPr>
+      </w:pPr>
+      <w:r>
+        <w:rPr>
+          <w:rFonts w:hint="eastAsia"/>
+          <w:sz w:val="23"/>
+          <w:szCs w:val="23"/>
+        </w:rPr>
+        <w:t>数学老师也松了一口气，既然如此，小僧也</w:t>
+      </w:r>
+      <w:proofErr w:type="gramStart"/>
+      <w:r>
+        <w:rPr>
+          <w:rFonts w:hint="eastAsia"/>
+          <w:sz w:val="23"/>
+          <w:szCs w:val="23"/>
+        </w:rPr>
+        <w:t>不妨且伸伸腿</w:t>
+      </w:r>
+      <w:proofErr w:type="gramEnd"/>
+      <w:r>
+        <w:rPr>
+          <w:rFonts w:hint="eastAsia"/>
+          <w:sz w:val="23"/>
+          <w:szCs w:val="23"/>
+        </w:rPr>
+        <w:t>吧。</w:t>
+      </w:r>
+    </w:p>
+    <w:p>
+      <w:pPr>
+        <w:spacing w:beforeLines="35" w:before="114" w:afterLines="35" w:after="114" w:line="320" w:lineRule="exact"/>
+        <w:ind w:firstLine="420"/>
+        <w:rPr>
+          <w:sz w:val="23"/>
+          <w:szCs w:val="23"/>
+        </w:rPr>
+      </w:pPr>
+      <w:r>
+        <w:rPr>
+          <w:rFonts w:hint="eastAsia"/>
+          <w:sz w:val="23"/>
+          <w:szCs w:val="23"/>
         </w:rPr>
         <w:t>于是事情就这样成了。</w:t>
       </w:r>
     </w:p>
     <w:p>
       <w:pPr>
-        <w:spacing w:before="65" w:after="65"/>
-        <w:ind w:firstLine="420"/>
+        <w:spacing w:beforeLines="35" w:before="114" w:afterLines="35" w:after="114" w:line="320" w:lineRule="exact"/>
+        <w:ind w:firstLine="420"/>
+        <w:rPr>
+          <w:sz w:val="23"/>
+          <w:szCs w:val="23"/>
+        </w:rPr>
       </w:pPr>
       <w:r>
         <w:rPr>
           <w:rFonts w:eastAsia="点字青花楷" w:hint="eastAsia"/>
+          <w:sz w:val="23"/>
+          <w:szCs w:val="23"/>
         </w:rPr>
         <w:t>然而，你真的是数学天赋不好吗</w:t>
       </w:r>
       <w:r>
         <w:rPr>
           <w:rFonts w:hint="eastAsia"/>
+          <w:sz w:val="23"/>
+          <w:szCs w:val="23"/>
         </w:rPr>
         <w:t>？</w:t>
       </w:r>
     </w:p>
     <w:p>
       <w:pPr>
-        <w:spacing w:before="65" w:after="65"/>
-        <w:ind w:firstLine="420"/>
-      </w:pPr>
-      <w:r>
-        <w:rPr>
-          <w:rFonts w:hint="eastAsia"/>
+        <w:spacing w:beforeLines="35" w:before="114" w:afterLines="35" w:after="114" w:line="320" w:lineRule="exact"/>
+        <w:ind w:firstLine="420"/>
+        <w:rPr>
+          <w:sz w:val="23"/>
+          <w:szCs w:val="23"/>
+        </w:rPr>
+      </w:pPr>
+      <w:r>
+        <w:rPr>
+          <w:rFonts w:hint="eastAsia"/>
+          <w:sz w:val="23"/>
+          <w:szCs w:val="23"/>
         </w:rPr>
         <w:t>你沿着这剧情看下去，你会发现每一个参与者都是无辜的。</w:t>
       </w:r>
     </w:p>
     <w:p>
       <w:pPr>
-        <w:spacing w:before="65" w:after="65"/>
-        <w:ind w:firstLine="420"/>
-      </w:pPr>
-      <w:r>
-        <w:rPr>
-          <w:rFonts w:hint="eastAsia"/>
+        <w:spacing w:beforeLines="35" w:before="114" w:afterLines="35" w:after="114" w:line="320" w:lineRule="exact"/>
+        <w:ind w:firstLine="420"/>
+        <w:rPr>
+          <w:sz w:val="23"/>
+          <w:szCs w:val="23"/>
+        </w:rPr>
+      </w:pPr>
+      <w:r>
+        <w:rPr>
+          <w:rFonts w:hint="eastAsia"/>
+          <w:sz w:val="23"/>
+          <w:szCs w:val="23"/>
         </w:rPr>
         <w:t>父母们要坚持不放弃到什么地步呢？</w:t>
       </w:r>
       <w:r>
         <w:rPr>
           <w:rFonts w:hint="eastAsia"/>
+          <w:sz w:val="23"/>
+          <w:szCs w:val="23"/>
         </w:rPr>
         <w:t>ta</w:t>
       </w:r>
       <w:r>
         <w:rPr>
           <w:rFonts w:hint="eastAsia"/>
+          <w:sz w:val="23"/>
+          <w:szCs w:val="23"/>
         </w:rPr>
         <w:t>们已经尽力而为了，你都已经哭肿了眼、哭哑了嗓子了，还要怎么坚持相信你的数学天赋并不差，一切只是误会呢？</w:t>
       </w:r>
     </w:p>
     <w:p>
       <w:pPr>
-        <w:spacing w:before="65" w:after="65"/>
-        <w:ind w:firstLine="420"/>
-      </w:pPr>
-      <w:r>
-        <w:rPr>
-          <w:rFonts w:hint="eastAsia"/>
+        <w:spacing w:beforeLines="35" w:before="114" w:afterLines="35" w:after="114" w:line="320" w:lineRule="exact"/>
+        <w:ind w:firstLine="420"/>
+        <w:rPr>
+          <w:sz w:val="23"/>
+          <w:szCs w:val="23"/>
+        </w:rPr>
+      </w:pPr>
+      <w:r>
+        <w:rPr>
+          <w:rFonts w:hint="eastAsia"/>
+          <w:sz w:val="23"/>
+          <w:szCs w:val="23"/>
         </w:rPr>
         <w:t>如果</w:t>
       </w:r>
       <w:r>
         <w:rPr>
           <w:rFonts w:hint="eastAsia"/>
+          <w:sz w:val="23"/>
+          <w:szCs w:val="23"/>
         </w:rPr>
         <w:t>ta</w:t>
       </w:r>
       <w:r>
         <w:rPr>
           <w:rFonts w:hint="eastAsia"/>
+          <w:sz w:val="23"/>
+          <w:szCs w:val="23"/>
         </w:rPr>
         <w:t>们有足够审慎周密的分析能力，也许</w:t>
       </w:r>
       <w:r>
         <w:rPr>
           <w:rFonts w:hint="eastAsia"/>
+          <w:sz w:val="23"/>
+          <w:szCs w:val="23"/>
         </w:rPr>
         <w:t>ta</w:t>
       </w:r>
       <w:r>
         <w:rPr>
           <w:rFonts w:hint="eastAsia"/>
+          <w:sz w:val="23"/>
+          <w:szCs w:val="23"/>
         </w:rPr>
         <w:t>们可以设计更精密的测试技术，找到原因其实是在语文水平上，而根本不是在数学水平上。</w:t>
       </w:r>
     </w:p>
     <w:p>
       <w:pPr>
-        <w:spacing w:before="65" w:after="65"/>
-        <w:ind w:firstLine="420"/>
-      </w:pPr>
-      <w:r>
-        <w:rPr>
-          <w:rFonts w:hint="eastAsia"/>
+        <w:spacing w:beforeLines="35" w:before="114" w:afterLines="35" w:after="114" w:line="320" w:lineRule="exact"/>
+        <w:ind w:firstLine="420"/>
+        <w:rPr>
+          <w:sz w:val="23"/>
+          <w:szCs w:val="23"/>
+        </w:rPr>
+      </w:pPr>
+      <w:r>
+        <w:rPr>
+          <w:rFonts w:hint="eastAsia"/>
+          <w:sz w:val="23"/>
+          <w:szCs w:val="23"/>
         </w:rPr>
         <w:t>但是，</w:t>
       </w:r>
       <w:r>
         <w:rPr>
           <w:rFonts w:hint="eastAsia"/>
+          <w:sz w:val="23"/>
+          <w:szCs w:val="23"/>
         </w:rPr>
         <w:t>ta</w:t>
       </w:r>
       <w:r>
         <w:rPr>
           <w:rFonts w:hint="eastAsia"/>
+          <w:sz w:val="23"/>
+          <w:szCs w:val="23"/>
         </w:rPr>
         <w:t>们自己也不过是被羁绊在普通琐碎的谋生之中无暇它顾的二十多岁的孩子，凭着什么要求</w:t>
       </w:r>
       <w:r>
         <w:rPr>
           <w:rFonts w:hint="eastAsia"/>
+          <w:sz w:val="23"/>
+          <w:szCs w:val="23"/>
         </w:rPr>
         <w:t>ta</w:t>
       </w:r>
       <w:r>
         <w:rPr>
           <w:rFonts w:hint="eastAsia"/>
+          <w:sz w:val="23"/>
+          <w:szCs w:val="23"/>
         </w:rPr>
         <w:t>们凭空变成福尔摩斯呢？</w:t>
       </w:r>
     </w:p>
     <w:p>
       <w:pPr>
-        <w:spacing w:before="65" w:after="65"/>
-        <w:ind w:firstLine="420"/>
-      </w:pPr>
-      <w:r>
-        <w:rPr>
-          <w:rFonts w:hint="eastAsia"/>
+        <w:spacing w:beforeLines="35" w:before="114" w:afterLines="35" w:after="114" w:line="320" w:lineRule="exact"/>
+        <w:ind w:firstLine="420"/>
+        <w:rPr>
+          <w:sz w:val="23"/>
+          <w:szCs w:val="23"/>
+        </w:rPr>
+      </w:pPr>
+      <w:r>
+        <w:rPr>
+          <w:rFonts w:hint="eastAsia"/>
+          <w:sz w:val="23"/>
+          <w:szCs w:val="23"/>
         </w:rPr>
         <w:t>你的数学老师又有什么错呢？难道你写错的题目</w:t>
       </w:r>
       <w:r>
         <w:rPr>
           <w:rFonts w:hint="eastAsia"/>
+          <w:sz w:val="23"/>
+          <w:szCs w:val="23"/>
         </w:rPr>
         <w:t>ta</w:t>
       </w:r>
       <w:r>
         <w:rPr>
           <w:rFonts w:hint="eastAsia"/>
-        </w:rPr>
-        <w:t>不该客观评分吗？难道故意对你说你全做对了吗？那又有什么意义呢？而</w:t>
-      </w:r>
-      <w:r>
-        <w:rPr>
-          <w:rFonts w:hint="eastAsia"/>
+          <w:sz w:val="23"/>
+          <w:szCs w:val="23"/>
+        </w:rPr>
+        <w:t>不该客观评分吗？难道故意对你说你全</w:t>
+      </w:r>
+      <w:proofErr w:type="gramStart"/>
+      <w:r>
+        <w:rPr>
+          <w:rFonts w:hint="eastAsia"/>
+          <w:sz w:val="23"/>
+          <w:szCs w:val="23"/>
+        </w:rPr>
+        <w:t>做对</w:t>
+      </w:r>
+      <w:proofErr w:type="gramEnd"/>
+      <w:r>
+        <w:rPr>
+          <w:rFonts w:hint="eastAsia"/>
+          <w:sz w:val="23"/>
+          <w:szCs w:val="23"/>
+        </w:rPr>
+        <w:t>了吗？那又有什么意义呢？而</w:t>
+      </w:r>
+      <w:r>
+        <w:rPr>
+          <w:rFonts w:hint="eastAsia"/>
+          <w:sz w:val="23"/>
+          <w:szCs w:val="23"/>
         </w:rPr>
         <w:t>ta</w:t>
       </w:r>
       <w:r>
         <w:rPr>
           <w:rFonts w:hint="eastAsia"/>
+          <w:sz w:val="23"/>
+          <w:szCs w:val="23"/>
         </w:rPr>
         <w:t>又凭着什么立场一次又一次的去对你的父母说“虽然</w:t>
       </w:r>
       <w:r>
         <w:rPr>
           <w:rFonts w:hint="eastAsia"/>
+          <w:sz w:val="23"/>
+          <w:szCs w:val="23"/>
         </w:rPr>
         <w:t>ta</w:t>
       </w:r>
       <w:r>
         <w:rPr>
           <w:rFonts w:hint="eastAsia"/>
+          <w:sz w:val="23"/>
+          <w:szCs w:val="23"/>
         </w:rPr>
         <w:t>的数学几次都没考好，但是我仍然相信那不是</w:t>
       </w:r>
       <w:r>
         <w:rPr>
           <w:rFonts w:hint="eastAsia"/>
+          <w:sz w:val="23"/>
+          <w:szCs w:val="23"/>
         </w:rPr>
         <w:t>ta</w:t>
       </w:r>
       <w:r>
         <w:rPr>
           <w:rFonts w:hint="eastAsia"/>
+          <w:sz w:val="23"/>
+          <w:szCs w:val="23"/>
         </w:rPr>
         <w:t>数学天赋的问题”呢？</w:t>
       </w:r>
     </w:p>
     <w:p>
       <w:pPr>
-        <w:spacing w:before="65" w:after="65"/>
-        <w:ind w:firstLine="420"/>
-      </w:pPr>
-      <w:r>
-        <w:rPr>
-          <w:rFonts w:hint="eastAsia"/>
+        <w:spacing w:beforeLines="35" w:before="114" w:afterLines="35" w:after="114" w:line="320" w:lineRule="exact"/>
+        <w:ind w:firstLine="420"/>
+        <w:rPr>
+          <w:sz w:val="23"/>
+          <w:szCs w:val="23"/>
+        </w:rPr>
+      </w:pPr>
+      <w:r>
+        <w:rPr>
+          <w:rFonts w:hint="eastAsia"/>
+          <w:sz w:val="23"/>
+          <w:szCs w:val="23"/>
         </w:rPr>
         <w:t>说得多了，</w:t>
       </w:r>
       <w:r>
         <w:rPr>
           <w:rFonts w:hint="eastAsia"/>
+          <w:sz w:val="23"/>
+          <w:szCs w:val="23"/>
         </w:rPr>
         <w:t>ta</w:t>
       </w:r>
       <w:r>
         <w:rPr>
           <w:rFonts w:hint="eastAsia"/>
+          <w:sz w:val="23"/>
+          <w:szCs w:val="23"/>
         </w:rPr>
         <w:t>会被怀疑想要骗补课费。</w:t>
       </w:r>
     </w:p>
     <w:p>
       <w:pPr>
-        <w:spacing w:before="65" w:after="65"/>
-        <w:ind w:firstLine="420"/>
-      </w:pPr>
-      <w:r>
-        <w:rPr>
-          <w:rFonts w:hint="eastAsia"/>
+        <w:spacing w:beforeLines="35" w:before="114" w:afterLines="35" w:after="114" w:line="320" w:lineRule="exact"/>
+        <w:ind w:firstLine="420"/>
+        <w:rPr>
+          <w:sz w:val="23"/>
+          <w:szCs w:val="23"/>
+        </w:rPr>
+      </w:pPr>
+      <w:r>
+        <w:rPr>
+          <w:rFonts w:hint="eastAsia"/>
+          <w:sz w:val="23"/>
+          <w:szCs w:val="23"/>
         </w:rPr>
         <w:t>你有什么错呢？你连话都还说不清楚。</w:t>
       </w:r>
     </w:p>
     <w:p>
       <w:pPr>
-        <w:spacing w:before="65" w:after="65"/>
-        <w:ind w:firstLine="420"/>
-      </w:pPr>
-      <w:r>
-        <w:rPr>
-          <w:rFonts w:hint="eastAsia"/>
-        </w:rPr>
-        <w:t>这个小小误会是怎样借着每一个参与者的“观察”一步步的发育成了一个“有充分事实证据的事实”，看清楚了吗？</w:t>
-      </w:r>
-    </w:p>
-    <w:p>
-      <w:pPr>
-        <w:spacing w:before="65" w:after="65"/>
-        <w:ind w:firstLine="420"/>
-      </w:pPr>
-      <w:r>
-        <w:rPr>
-          <w:rFonts w:hint="eastAsia"/>
+        <w:spacing w:beforeLines="35" w:before="114" w:afterLines="35" w:after="114" w:line="320" w:lineRule="exact"/>
+        <w:ind w:firstLine="420"/>
+        <w:rPr>
+          <w:sz w:val="23"/>
+          <w:szCs w:val="23"/>
+        </w:rPr>
+      </w:pPr>
+      <w:r>
+        <w:rPr>
+          <w:rFonts w:hint="eastAsia"/>
+          <w:sz w:val="23"/>
+          <w:szCs w:val="23"/>
+        </w:rPr>
+        <w:t>这个小小误会是怎样借着每一个参与者的“观察”</w:t>
+      </w:r>
+      <w:proofErr w:type="gramStart"/>
+      <w:r>
+        <w:rPr>
+          <w:rFonts w:hint="eastAsia"/>
+          <w:sz w:val="23"/>
+          <w:szCs w:val="23"/>
+        </w:rPr>
+        <w:t>一</w:t>
+      </w:r>
+      <w:proofErr w:type="gramEnd"/>
+      <w:r>
+        <w:rPr>
+          <w:rFonts w:hint="eastAsia"/>
+          <w:sz w:val="23"/>
+          <w:szCs w:val="23"/>
+        </w:rPr>
+        <w:t>步步的发育成了一个“有充分事实证据的事实”，看清楚了吗？</w:t>
+      </w:r>
+    </w:p>
+    <w:p>
+      <w:pPr>
+        <w:spacing w:beforeLines="35" w:before="114" w:afterLines="35" w:after="114" w:line="320" w:lineRule="exact"/>
+        <w:ind w:firstLine="420"/>
+        <w:rPr>
+          <w:sz w:val="23"/>
+          <w:szCs w:val="23"/>
+        </w:rPr>
+      </w:pPr>
+      <w:r>
+        <w:rPr>
+          <w:rFonts w:hint="eastAsia"/>
+          <w:sz w:val="23"/>
+          <w:szCs w:val="23"/>
         </w:rPr>
         <w:t>而且，这个机制还有一个可怕的特性——它是不对称的，它对失败更敏感。</w:t>
       </w:r>
     </w:p>
     <w:p>
       <w:pPr>
-        <w:spacing w:before="65" w:after="65"/>
-        <w:ind w:firstLine="420"/>
-      </w:pPr>
-      <w:r>
-        <w:rPr>
-          <w:rFonts w:hint="eastAsia"/>
+        <w:spacing w:beforeLines="35" w:before="114" w:afterLines="35" w:after="114" w:line="320" w:lineRule="exact"/>
+        <w:ind w:firstLine="420"/>
+        <w:rPr>
+          <w:sz w:val="23"/>
+          <w:szCs w:val="23"/>
+        </w:rPr>
+      </w:pPr>
+      <w:r>
+        <w:rPr>
+          <w:rFonts w:hint="eastAsia"/>
+          <w:sz w:val="23"/>
+          <w:szCs w:val="23"/>
         </w:rPr>
         <w:t>失败所造成的负面体认要比起初的成功所造成的正面体认权重大得多，大到前者有极大的概率可以击溃后者。</w:t>
       </w:r>
     </w:p>
     <w:p>
       <w:pPr>
-        <w:spacing w:before="65" w:after="65"/>
-        <w:ind w:firstLine="420"/>
-      </w:pPr>
-    </w:p>
-    <w:p>
-      <w:pPr>
-        <w:spacing w:before="65" w:after="65"/>
-        <w:ind w:firstLine="420"/>
-      </w:pPr>
-      <w:r>
-        <w:rPr>
-          <w:rFonts w:hint="eastAsia"/>
+        <w:spacing w:beforeLines="35" w:before="114" w:afterLines="35" w:after="114" w:line="320" w:lineRule="exact"/>
+        <w:ind w:firstLine="420"/>
+        <w:rPr>
+          <w:sz w:val="23"/>
+          <w:szCs w:val="23"/>
+        </w:rPr>
+      </w:pPr>
+    </w:p>
+    <w:p>
+      <w:pPr>
+        <w:spacing w:beforeLines="35" w:before="114" w:afterLines="35" w:after="114" w:line="320" w:lineRule="exact"/>
+        <w:ind w:firstLine="420"/>
+        <w:rPr>
+          <w:sz w:val="23"/>
+          <w:szCs w:val="23"/>
+        </w:rPr>
+      </w:pPr>
+      <w:r>
+        <w:rPr>
+          <w:rFonts w:hint="eastAsia"/>
+          <w:sz w:val="23"/>
+          <w:szCs w:val="23"/>
         </w:rPr>
         <w:t>这意味着什么呢？</w:t>
       </w:r>
     </w:p>
     <w:p>
       <w:pPr>
-        <w:spacing w:before="65" w:after="65"/>
-        <w:ind w:firstLine="420"/>
-      </w:pPr>
-      <w:r>
-        <w:rPr>
-          <w:rFonts w:hint="eastAsia"/>
+        <w:spacing w:beforeLines="35" w:before="114" w:afterLines="35" w:after="114" w:line="320" w:lineRule="exact"/>
+        <w:ind w:firstLine="420"/>
+        <w:rPr>
+          <w:sz w:val="23"/>
+          <w:szCs w:val="23"/>
+        </w:rPr>
+      </w:pPr>
+      <w:r>
+        <w:rPr>
+          <w:rFonts w:hint="eastAsia"/>
+          <w:sz w:val="23"/>
+          <w:szCs w:val="23"/>
         </w:rPr>
         <w:t>这意味着，如果这是你第一次见到上面这段话，那么因为“自发人格发育过程的负面权重更大”问题的普遍存在，你目前对自己的体认有极大的概率是比实际情况向负面偏差的。</w:t>
       </w:r>
     </w:p>
     <w:p>
       <w:pPr>
-        <w:spacing w:before="65" w:after="65"/>
-        <w:ind w:firstLine="420"/>
-      </w:pPr>
-      <w:r>
-        <w:rPr>
-          <w:rFonts w:hint="eastAsia"/>
+        <w:spacing w:beforeLines="35" w:before="114" w:afterLines="35" w:after="114" w:line="320" w:lineRule="exact"/>
+        <w:ind w:firstLine="420"/>
+        <w:rPr>
+          <w:sz w:val="23"/>
+          <w:szCs w:val="23"/>
+        </w:rPr>
+      </w:pPr>
+      <w:r>
+        <w:rPr>
+          <w:rFonts w:hint="eastAsia"/>
+          <w:sz w:val="23"/>
+          <w:szCs w:val="23"/>
         </w:rPr>
         <w:t>简单来说，</w:t>
       </w:r>
     </w:p>
     <w:p>
       <w:pPr>
-        <w:spacing w:before="65" w:after="65"/>
+        <w:spacing w:beforeLines="35" w:before="114" w:afterLines="35" w:after="114" w:line="320" w:lineRule="exact"/>
         <w:ind w:firstLine="420"/>
         <w:rPr>
           <w:rFonts w:eastAsia="点字青花楷"/>
+          <w:sz w:val="23"/>
+          <w:szCs w:val="23"/>
         </w:rPr>
       </w:pPr>
       <w:r>
         <w:rPr>
           <w:rFonts w:eastAsia="点字青花楷" w:hint="eastAsia"/>
+          <w:sz w:val="23"/>
+          <w:szCs w:val="23"/>
         </w:rPr>
         <w:t>你并不像所有人——包括你自己——所相信的那样无能。</w:t>
       </w:r>
     </w:p>
     <w:p>
       <w:pPr>
-        <w:spacing w:before="65" w:after="65"/>
-        <w:ind w:firstLine="420"/>
+        <w:spacing w:beforeLines="35" w:before="114" w:afterLines="35" w:after="114" w:line="320" w:lineRule="exact"/>
+        <w:ind w:firstLine="420"/>
+        <w:rPr>
+          <w:sz w:val="23"/>
+          <w:szCs w:val="23"/>
+        </w:rPr>
       </w:pPr>
       <w:r>
         <w:rPr>
           <w:rFonts w:eastAsia="点字青花楷" w:hint="eastAsia"/>
+          <w:sz w:val="23"/>
+          <w:szCs w:val="23"/>
         </w:rPr>
         <w:t>你明白吗</w:t>
       </w:r>
       <w:r>
         <w:rPr>
           <w:rFonts w:hint="eastAsia"/>
+          <w:sz w:val="23"/>
+          <w:szCs w:val="23"/>
         </w:rPr>
         <w:t>？</w:t>
       </w:r>
     </w:p>
     <w:p>
       <w:pPr>
-        <w:spacing w:before="65" w:after="65"/>
+        <w:spacing w:beforeLines="35" w:before="114" w:afterLines="35" w:after="114" w:line="320" w:lineRule="exact"/>
         <w:ind w:firstLine="420"/>
         <w:rPr>
           <w:rFonts w:eastAsia="点字青花楷"/>
+          <w:sz w:val="23"/>
+          <w:szCs w:val="23"/>
         </w:rPr>
       </w:pPr>
       <w:r>
         <w:rPr>
           <w:rFonts w:eastAsia="点字青花楷" w:hint="eastAsia"/>
+          <w:sz w:val="23"/>
+          <w:szCs w:val="23"/>
         </w:rPr>
         <w:t>你们的“观察”是无效的。</w:t>
       </w:r>
     </w:p>
     <w:p>
       <w:pPr>
-        <w:spacing w:before="65" w:after="65"/>
-        <w:ind w:firstLine="420"/>
+        <w:spacing w:beforeLines="35" w:before="114" w:afterLines="35" w:after="114" w:line="320" w:lineRule="exact"/>
+        <w:ind w:firstLine="420"/>
+        <w:rPr>
+          <w:sz w:val="23"/>
+          <w:szCs w:val="23"/>
+        </w:rPr>
       </w:pPr>
       <w:r>
         <w:rPr>
           <w:rFonts w:eastAsia="点字青花楷" w:hint="eastAsia"/>
+          <w:sz w:val="23"/>
+          <w:szCs w:val="23"/>
         </w:rPr>
         <w:t>你明白吗</w:t>
       </w:r>
       <w:r>
         <w:rPr>
           <w:rFonts w:hint="eastAsia"/>
+          <w:sz w:val="23"/>
+          <w:szCs w:val="23"/>
         </w:rPr>
         <w:t>？</w:t>
       </w:r>
     </w:p>
     <w:p>
       <w:pPr>
-        <w:spacing w:before="65" w:after="65"/>
+        <w:spacing w:beforeLines="35" w:before="114" w:afterLines="35" w:after="114" w:line="320" w:lineRule="exact"/>
         <w:ind w:firstLine="420"/>
         <w:rPr>
           <w:rFonts w:eastAsia="点字青花楷"/>
+          <w:sz w:val="23"/>
+          <w:szCs w:val="23"/>
         </w:rPr>
       </w:pPr>
       <w:r>
         <w:rPr>
           <w:rFonts w:eastAsia="点字青花楷" w:hint="eastAsia"/>
+          <w:sz w:val="23"/>
+          <w:szCs w:val="23"/>
         </w:rPr>
         <w:t>你可以做到你现在不相信自己可以做到的事；</w:t>
       </w:r>
     </w:p>
     <w:p>
       <w:pPr>
-        <w:spacing w:before="65" w:after="65"/>
+        <w:spacing w:beforeLines="35" w:before="114" w:afterLines="35" w:after="114" w:line="320" w:lineRule="exact"/>
         <w:ind w:firstLine="420"/>
         <w:rPr>
           <w:rFonts w:eastAsia="点字青花楷"/>
+          <w:sz w:val="23"/>
+          <w:szCs w:val="23"/>
         </w:rPr>
       </w:pPr>
       <w:r>
         <w:rPr>
           <w:rFonts w:eastAsia="点字青花楷" w:hint="eastAsia"/>
+          <w:sz w:val="23"/>
+          <w:szCs w:val="23"/>
         </w:rPr>
         <w:t>你有你现在不敢想象你有的天赋；</w:t>
       </w:r>
     </w:p>
     <w:p>
       <w:pPr>
-        <w:spacing w:before="65" w:after="65"/>
+        <w:spacing w:beforeLines="35" w:before="114" w:afterLines="35" w:after="114" w:line="320" w:lineRule="exact"/>
         <w:ind w:firstLine="420"/>
         <w:rPr>
           <w:rFonts w:eastAsia="点字青花楷"/>
+          <w:sz w:val="23"/>
+          <w:szCs w:val="23"/>
         </w:rPr>
       </w:pPr>
       <w:r>
         <w:rPr>
           <w:rFonts w:eastAsia="点字青花楷" w:hint="eastAsia"/>
+          <w:sz w:val="23"/>
+          <w:szCs w:val="23"/>
         </w:rPr>
         <w:t>你是一个比你“观察”到的更有能力的人，你的“性格”也根本不是你所“观察”的那样。</w:t>
       </w:r>
     </w:p>
     <w:p>
       <w:pPr>
-        <w:spacing w:before="65" w:after="65"/>
-        <w:ind w:firstLine="420"/>
+        <w:spacing w:beforeLines="35" w:before="114" w:afterLines="35" w:after="114" w:line="320" w:lineRule="exact"/>
+        <w:ind w:firstLine="420"/>
+        <w:rPr>
+          <w:sz w:val="23"/>
+          <w:szCs w:val="23"/>
+        </w:rPr>
       </w:pPr>
       <w:r>
         <w:rPr>
           <w:rFonts w:eastAsia="点字青花楷" w:hint="eastAsia"/>
+          <w:sz w:val="23"/>
+          <w:szCs w:val="23"/>
         </w:rPr>
         <w:t>你看懂了吗</w:t>
       </w:r>
       <w:r>
         <w:rPr>
           <w:rFonts w:hint="eastAsia"/>
+          <w:sz w:val="23"/>
+          <w:szCs w:val="23"/>
         </w:rPr>
         <w:t>？</w:t>
       </w:r>
     </w:p>
     <w:p>
       <w:pPr>
-        <w:spacing w:before="65" w:after="65"/>
-        <w:ind w:firstLine="420"/>
-      </w:pPr>
-      <w:r>
-        <w:rPr>
-          <w:rFonts w:hint="eastAsia"/>
-        </w:rPr>
-        <w:t>坦率的说，你们对自己的那些方法残破到难以启齿的“观察”，以及基于那些“观察”而作出的逻辑残破到不堪入目的种种结论，</w:t>
+        <w:spacing w:beforeLines="35" w:before="114" w:afterLines="35" w:after="114" w:line="320" w:lineRule="exact"/>
+        <w:ind w:firstLine="420"/>
+        <w:rPr>
+          <w:sz w:val="23"/>
+          <w:szCs w:val="23"/>
+        </w:rPr>
+      </w:pPr>
+      <w:r>
+        <w:rPr>
+          <w:rFonts w:hint="eastAsia"/>
+          <w:sz w:val="23"/>
+          <w:szCs w:val="23"/>
+        </w:rPr>
+        <w:t>坦率的说，你们对自己的那些方法残破到难以启齿的“观察”，以及基于那些“观察”而</w:t>
+      </w:r>
+      <w:proofErr w:type="gramStart"/>
+      <w:r>
+        <w:rPr>
+          <w:rFonts w:hint="eastAsia"/>
+          <w:sz w:val="23"/>
+          <w:szCs w:val="23"/>
+        </w:rPr>
+        <w:t>作出</w:t>
+      </w:r>
+      <w:proofErr w:type="gramEnd"/>
+      <w:r>
+        <w:rPr>
+          <w:rFonts w:hint="eastAsia"/>
+          <w:sz w:val="23"/>
+          <w:szCs w:val="23"/>
+        </w:rPr>
+        <w:t>的逻辑残破到不堪入目的种种结论，</w:t>
       </w:r>
       <w:r>
         <w:rPr>
           <w:rFonts w:eastAsia="点字青花楷" w:hint="eastAsia"/>
+          <w:sz w:val="23"/>
+          <w:szCs w:val="23"/>
         </w:rPr>
         <w:t>绝大多数都是不值一驳</w:t>
       </w:r>
       <w:r>
         <w:rPr>
           <w:rFonts w:hint="eastAsia"/>
+          <w:sz w:val="23"/>
+          <w:szCs w:val="23"/>
         </w:rPr>
         <w:t>的。</w:t>
       </w:r>
     </w:p>
     <w:p>
       <w:pPr>
-        <w:spacing w:before="65" w:after="65"/>
-        <w:ind w:firstLine="420"/>
-      </w:pPr>
-      <w:r>
-        <w:rPr>
-          <w:rFonts w:hint="eastAsia"/>
+        <w:spacing w:beforeLines="35" w:before="114" w:afterLines="35" w:after="114" w:line="320" w:lineRule="exact"/>
+        <w:ind w:firstLine="420"/>
+        <w:rPr>
+          <w:sz w:val="23"/>
+          <w:szCs w:val="23"/>
+        </w:rPr>
+      </w:pPr>
+      <w:r>
+        <w:rPr>
+          <w:rFonts w:hint="eastAsia"/>
+          <w:sz w:val="23"/>
+          <w:szCs w:val="23"/>
         </w:rPr>
         <w:t>在无关的、尤其是受过训练的外部观察者面前，因为摆脱了人自己对那些结论的精神依赖，很轻易的就能看到——</w:t>
       </w:r>
       <w:r>
         <w:rPr>
           <w:rFonts w:eastAsia="点字青花楷" w:hint="eastAsia"/>
+          <w:sz w:val="23"/>
+          <w:szCs w:val="23"/>
         </w:rPr>
         <w:t>其实与其说你是那样，不如说是你需要自己是那样。</w:t>
       </w:r>
     </w:p>
     <w:p>
       <w:pPr>
-        <w:spacing w:before="65" w:after="65"/>
-        <w:ind w:firstLine="420"/>
-      </w:pPr>
-      <w:r>
-        <w:rPr>
-          <w:rFonts w:hint="eastAsia"/>
+        <w:spacing w:beforeLines="35" w:before="114" w:afterLines="35" w:after="114" w:line="320" w:lineRule="exact"/>
+        <w:ind w:firstLine="420"/>
+        <w:rPr>
+          <w:sz w:val="23"/>
+          <w:szCs w:val="23"/>
+        </w:rPr>
+      </w:pPr>
+      <w:r>
+        <w:rPr>
+          <w:rFonts w:hint="eastAsia"/>
+          <w:sz w:val="23"/>
+          <w:szCs w:val="23"/>
         </w:rPr>
         <w:t>因为只有坚持相信你自己是那样，你才能勉强忍耐自己的生活。你如此需要事情就是那样，以至于事情客观上是不是那样已经没有关系了。</w:t>
       </w:r>
     </w:p>
     <w:p>
       <w:pPr>
-        <w:spacing w:before="65" w:after="65"/>
-        <w:ind w:firstLine="420"/>
-      </w:pPr>
-      <w:r>
-        <w:rPr>
-          <w:rFonts w:hint="eastAsia"/>
+        <w:spacing w:beforeLines="35" w:before="114" w:afterLines="35" w:after="114" w:line="320" w:lineRule="exact"/>
+        <w:ind w:firstLine="420"/>
+        <w:rPr>
+          <w:sz w:val="23"/>
+          <w:szCs w:val="23"/>
+        </w:rPr>
+      </w:pPr>
+      <w:r>
+        <w:rPr>
+          <w:rFonts w:hint="eastAsia"/>
+          <w:sz w:val="23"/>
+          <w:szCs w:val="23"/>
         </w:rPr>
         <w:t>只有事情就是那样，你才是没罪的，你也不必遗憾和悔恨，你也不必奢望和纠结。</w:t>
       </w:r>
     </w:p>
     <w:p>
       <w:pPr>
-        <w:spacing w:before="65" w:after="65"/>
-        <w:ind w:firstLine="420"/>
-      </w:pPr>
-      <w:r>
-        <w:rPr>
-          <w:rFonts w:hint="eastAsia"/>
+        <w:spacing w:beforeLines="35" w:before="114" w:afterLines="35" w:after="114" w:line="320" w:lineRule="exact"/>
+        <w:ind w:firstLine="420"/>
+        <w:rPr>
+          <w:sz w:val="23"/>
+          <w:szCs w:val="23"/>
+        </w:rPr>
+      </w:pPr>
+      <w:r>
+        <w:rPr>
+          <w:rFonts w:hint="eastAsia"/>
+          <w:sz w:val="23"/>
+          <w:szCs w:val="23"/>
         </w:rPr>
         <w:t>你到这里来问“正确的观察方法”，其实不过是想要拿到一个新处方，好再给自己开一个疗程的止疼药罢了。</w:t>
       </w:r>
     </w:p>
     <w:p>
       <w:pPr>
-        <w:spacing w:before="65" w:after="65"/>
-        <w:ind w:firstLine="420"/>
-      </w:pPr>
-      <w:r>
-        <w:rPr>
-          <w:rFonts w:hint="eastAsia"/>
-        </w:rPr>
-        <w:lastRenderedPageBreak/>
+        <w:spacing w:beforeLines="35" w:before="114" w:afterLines="35" w:after="114" w:line="320" w:lineRule="exact"/>
+        <w:ind w:firstLine="420"/>
+        <w:rPr>
+          <w:sz w:val="23"/>
+          <w:szCs w:val="23"/>
+        </w:rPr>
+      </w:pPr>
+      <w:r>
+        <w:rPr>
+          <w:rFonts w:hint="eastAsia"/>
+          <w:sz w:val="23"/>
+          <w:szCs w:val="23"/>
+        </w:rPr>
         <w:t>不要抗辩，它会被执行成这个结果，而你的不承认，只是可以让自己安然享受新疗程的保险措施。</w:t>
       </w:r>
     </w:p>
     <w:p>
       <w:pPr>
-        <w:spacing w:before="65" w:after="65"/>
-        <w:ind w:firstLine="420"/>
-      </w:pPr>
-      <w:r>
-        <w:rPr>
-          <w:rFonts w:hint="eastAsia"/>
+        <w:spacing w:beforeLines="35" w:before="114" w:afterLines="35" w:after="114" w:line="320" w:lineRule="exact"/>
+        <w:ind w:firstLine="420"/>
+        <w:rPr>
+          <w:sz w:val="23"/>
+          <w:szCs w:val="23"/>
+        </w:rPr>
+      </w:pPr>
+      <w:r>
+        <w:rPr>
+          <w:rFonts w:hint="eastAsia"/>
+          <w:sz w:val="23"/>
+          <w:szCs w:val="23"/>
         </w:rPr>
         <w:t>为什么？</w:t>
       </w:r>
     </w:p>
     <w:p>
       <w:pPr>
-        <w:spacing w:before="65" w:after="65"/>
+        <w:spacing w:beforeLines="35" w:before="114" w:afterLines="35" w:after="114" w:line="320" w:lineRule="exact"/>
         <w:ind w:firstLine="420"/>
         <w:rPr>
           <w:rFonts w:eastAsia="点字青花楷"/>
+          <w:sz w:val="23"/>
+          <w:szCs w:val="23"/>
         </w:rPr>
       </w:pPr>
       <w:r>
         <w:rPr>
           <w:rFonts w:eastAsia="点字青花楷" w:hint="eastAsia"/>
+          <w:sz w:val="23"/>
+          <w:szCs w:val="23"/>
         </w:rPr>
         <w:t>因为“正确的自我观察的方法”，</w:t>
       </w:r>
     </w:p>
     <w:p>
       <w:pPr>
-        <w:spacing w:before="65" w:after="65"/>
+        <w:spacing w:beforeLines="35" w:before="114" w:afterLines="35" w:after="114" w:line="320" w:lineRule="exact"/>
         <w:ind w:firstLine="420"/>
         <w:rPr>
           <w:rFonts w:eastAsia="点字青花楷"/>
+          <w:sz w:val="23"/>
+          <w:szCs w:val="23"/>
         </w:rPr>
       </w:pPr>
       <w:r>
         <w:rPr>
           <w:rFonts w:eastAsia="点字青花楷" w:hint="eastAsia"/>
+          <w:sz w:val="23"/>
+          <w:szCs w:val="23"/>
         </w:rPr>
         <w:t>根本就不存在。</w:t>
       </w:r>
     </w:p>
     <w:p>
       <w:pPr>
-        <w:spacing w:before="65" w:after="65"/>
+        <w:spacing w:beforeLines="35" w:before="114" w:afterLines="35" w:after="114" w:line="320" w:lineRule="exact"/>
         <w:ind w:firstLine="420"/>
         <w:jc w:val="right"/>
-      </w:pPr>
-      <w:r>
-        <w:rPr>
-          <w:rFonts w:hint="eastAsia"/>
+        <w:rPr>
+          <w:sz w:val="23"/>
+          <w:szCs w:val="23"/>
+        </w:rPr>
+      </w:pPr>
+      <w:r>
+        <w:rPr>
+          <w:rFonts w:hint="eastAsia"/>
+          <w:sz w:val="23"/>
+          <w:szCs w:val="23"/>
         </w:rPr>
         <w:t>---</w:t>
       </w:r>
     </w:p>
     <w:p>
       <w:pPr>
-        <w:spacing w:before="65" w:after="65"/>
-        <w:ind w:firstLine="420"/>
-      </w:pPr>
-      <w:r>
-        <w:rPr>
-          <w:rFonts w:hint="eastAsia"/>
+        <w:spacing w:beforeLines="35" w:before="114" w:afterLines="35" w:after="114" w:line="320" w:lineRule="exact"/>
+        <w:ind w:firstLine="420"/>
+        <w:rPr>
+          <w:sz w:val="23"/>
+          <w:szCs w:val="23"/>
+        </w:rPr>
+      </w:pPr>
+      <w:r>
+        <w:rPr>
+          <w:rFonts w:hint="eastAsia"/>
+          <w:sz w:val="23"/>
+          <w:szCs w:val="23"/>
         </w:rPr>
         <w:t>正确审视自己的方法不存在，意味着什么呢？</w:t>
       </w:r>
     </w:p>
     <w:p>
       <w:pPr>
-        <w:spacing w:before="65" w:after="65"/>
-        <w:ind w:firstLine="420"/>
-      </w:pPr>
-      <w:r>
-        <w:rPr>
-          <w:rFonts w:hint="eastAsia"/>
+        <w:spacing w:beforeLines="35" w:before="114" w:afterLines="35" w:after="114" w:line="320" w:lineRule="exact"/>
+        <w:ind w:firstLine="420"/>
+        <w:rPr>
+          <w:sz w:val="23"/>
+          <w:szCs w:val="23"/>
+        </w:rPr>
+      </w:pPr>
+      <w:r>
+        <w:rPr>
+          <w:rFonts w:hint="eastAsia"/>
+          <w:sz w:val="23"/>
+          <w:szCs w:val="23"/>
         </w:rPr>
         <w:t>意味着你要基本上抛弃“我要靠自我观察搞清楚我适合做</w:t>
       </w:r>
       <w:r>
         <w:rPr>
           <w:rFonts w:hint="eastAsia"/>
+          <w:sz w:val="23"/>
+          <w:szCs w:val="23"/>
         </w:rPr>
         <w:t>xx</w:t>
       </w:r>
       <w:r>
         <w:rPr>
           <w:rFonts w:hint="eastAsia"/>
+          <w:sz w:val="23"/>
+          <w:szCs w:val="23"/>
         </w:rPr>
         <w:t>事情，然后我去做这件事情”的这整个决策模型。</w:t>
       </w:r>
     </w:p>
     <w:p>
       <w:pPr>
-        <w:spacing w:before="65" w:after="65"/>
-        <w:ind w:firstLine="420"/>
-      </w:pPr>
-      <w:r>
-        <w:rPr>
-          <w:rFonts w:hint="eastAsia"/>
+        <w:spacing w:beforeLines="35" w:before="114" w:afterLines="35" w:after="114" w:line="320" w:lineRule="exact"/>
+        <w:ind w:firstLine="420"/>
+        <w:rPr>
+          <w:sz w:val="23"/>
+          <w:szCs w:val="23"/>
+        </w:rPr>
+      </w:pPr>
+      <w:r>
+        <w:rPr>
+          <w:rFonts w:hint="eastAsia"/>
+          <w:sz w:val="23"/>
+          <w:szCs w:val="23"/>
         </w:rPr>
         <w:t>因为这个模型真正的要害，在于销售一种恐惧——一种“我不找到适合我做的事情我的努力就会没有意义”的恐惧。</w:t>
       </w:r>
     </w:p>
     <w:p>
       <w:pPr>
-        <w:spacing w:before="65" w:after="65"/>
-        <w:ind w:firstLine="420"/>
-      </w:pPr>
-      <w:r>
-        <w:rPr>
-          <w:rFonts w:hint="eastAsia"/>
+        <w:spacing w:beforeLines="35" w:before="114" w:afterLines="35" w:after="114" w:line="320" w:lineRule="exact"/>
+        <w:ind w:firstLine="420"/>
+        <w:rPr>
+          <w:sz w:val="23"/>
+          <w:szCs w:val="23"/>
+        </w:rPr>
+      </w:pPr>
+      <w:r>
+        <w:rPr>
+          <w:rFonts w:hint="eastAsia"/>
+          <w:sz w:val="23"/>
+          <w:szCs w:val="23"/>
         </w:rPr>
         <w:t>只有那些一件事情轮到自己头上了，根本不去考虑自己适不适合干，而只关心如何把它做到最好的人，会不断地获得“我果然能把这件事做好”的经验，并且收获“把一件事情做好的通用方法和心理准备”，进而获得</w:t>
       </w:r>
       <w:r>
         <w:rPr>
           <w:rFonts w:eastAsia="点字青花楷" w:hint="eastAsia"/>
+          <w:sz w:val="23"/>
+          <w:szCs w:val="23"/>
         </w:rPr>
         <w:t>“其实我能把任何落到我头上的事情做好”</w:t>
       </w:r>
       <w:r>
         <w:rPr>
           <w:rFonts w:hint="eastAsia"/>
+          <w:sz w:val="23"/>
+          <w:szCs w:val="23"/>
         </w:rPr>
         <w:t>的信心。</w:t>
       </w:r>
     </w:p>
     <w:p>
       <w:pPr>
-        <w:spacing w:before="65" w:after="65"/>
-        <w:ind w:firstLine="420"/>
-      </w:pPr>
-      <w:r>
-        <w:rPr>
-          <w:rFonts w:hint="eastAsia"/>
+        <w:spacing w:beforeLines="35" w:before="114" w:afterLines="35" w:after="114" w:line="320" w:lineRule="exact"/>
+        <w:ind w:firstLine="420"/>
+        <w:rPr>
+          <w:sz w:val="23"/>
+          <w:szCs w:val="23"/>
+        </w:rPr>
+      </w:pPr>
+      <w:r>
+        <w:rPr>
+          <w:rFonts w:hint="eastAsia"/>
+          <w:sz w:val="23"/>
+          <w:szCs w:val="23"/>
         </w:rPr>
         <w:t>是这个信心让你安宁和幸福。</w:t>
       </w:r>
     </w:p>
     <w:p>
       <w:pPr>
-        <w:spacing w:before="65" w:after="65"/>
-        <w:ind w:firstLine="420"/>
-      </w:pPr>
-    </w:p>
-    <w:p>
-      <w:pPr>
-        <w:spacing w:before="65" w:after="65"/>
-        <w:ind w:firstLine="420"/>
-      </w:pPr>
-      <w:r>
-        <w:rPr>
-          <w:rFonts w:hint="eastAsia"/>
+        <w:spacing w:beforeLines="35" w:before="114" w:afterLines="35" w:after="114" w:line="320" w:lineRule="exact"/>
+        <w:ind w:firstLine="420"/>
+        <w:rPr>
+          <w:sz w:val="23"/>
+          <w:szCs w:val="23"/>
+        </w:rPr>
+      </w:pPr>
+    </w:p>
+    <w:p>
+      <w:pPr>
+        <w:spacing w:beforeLines="35" w:before="114" w:afterLines="35" w:after="114" w:line="320" w:lineRule="exact"/>
+        <w:ind w:firstLine="420"/>
+        <w:rPr>
+          <w:sz w:val="23"/>
+          <w:szCs w:val="23"/>
+        </w:rPr>
+      </w:pPr>
+      <w:r>
+        <w:rPr>
+          <w:rFonts w:hint="eastAsia"/>
+          <w:sz w:val="23"/>
+          <w:szCs w:val="23"/>
         </w:rPr>
         <w:t>第二，就是多给自己一些机会。</w:t>
       </w:r>
     </w:p>
     <w:p>
       <w:pPr>
-        <w:spacing w:before="65" w:after="65"/>
-        <w:ind w:firstLine="420"/>
-      </w:pPr>
-      <w:r>
-        <w:rPr>
-          <w:rFonts w:hint="eastAsia"/>
+        <w:spacing w:beforeLines="35" w:before="114" w:afterLines="35" w:after="114" w:line="320" w:lineRule="exact"/>
+        <w:ind w:firstLine="420"/>
+        <w:rPr>
+          <w:sz w:val="23"/>
+          <w:szCs w:val="23"/>
+        </w:rPr>
+      </w:pPr>
+      <w:r>
+        <w:rPr>
+          <w:rFonts w:hint="eastAsia"/>
+          <w:sz w:val="23"/>
+          <w:szCs w:val="23"/>
         </w:rPr>
         <w:t>一次两次三次表现不好，原因可能是非常复杂的，不要轻易的认定那是某种性格原因、品性原因，某种不可更改的人格特质问题。只要责任在你头上，仍然还有时间、还有资源，那就继续积极努力下去，真正的努力下去。</w:t>
       </w:r>
     </w:p>
     <w:p>
       <w:pPr>
-        <w:spacing w:before="65" w:after="65"/>
-        <w:ind w:firstLine="420"/>
-      </w:pPr>
-      <w:r>
-        <w:rPr>
-          <w:rFonts w:hint="eastAsia"/>
+        <w:spacing w:beforeLines="35" w:before="114" w:afterLines="35" w:after="114" w:line="320" w:lineRule="exact"/>
+        <w:ind w:firstLine="420"/>
+        <w:rPr>
+          <w:sz w:val="23"/>
+          <w:szCs w:val="23"/>
+        </w:rPr>
+      </w:pPr>
+      <w:r>
+        <w:rPr>
+          <w:rFonts w:hint="eastAsia"/>
+          <w:sz w:val="23"/>
+          <w:szCs w:val="23"/>
         </w:rPr>
         <w:t>该问的问，该学的学，该试的试。</w:t>
       </w:r>
     </w:p>
     <w:p>
       <w:pPr>
-        <w:spacing w:before="65" w:after="65"/>
-        <w:ind w:firstLine="420"/>
-      </w:pPr>
-      <w:r>
-        <w:rPr>
-          <w:rFonts w:hint="eastAsia"/>
+        <w:spacing w:beforeLines="35" w:before="114" w:afterLines="35" w:after="114" w:line="320" w:lineRule="exact"/>
+        <w:ind w:firstLine="420"/>
+        <w:rPr>
+          <w:sz w:val="23"/>
+          <w:szCs w:val="23"/>
+        </w:rPr>
+      </w:pPr>
+      <w:r>
+        <w:rPr>
+          <w:rFonts w:hint="eastAsia"/>
+          <w:sz w:val="23"/>
+          <w:szCs w:val="23"/>
         </w:rPr>
         <w:t>其实现代科学和技术的整体思路并不复杂，都是有紧密的逻辑必然性环环相扣的。人之所以“搞不懂”，绝大多数的原因都是前置基础不扎实，概念一知半解，收于半生不熟，导致对眼前的问题是什么都迷迷糊糊，找不到方向，或者上一步骤的交付物质量太差，以至于这一步根本无法继续操作。那么就回到基本阶段，把前面的基础打牢，前面的手艺练精。</w:t>
       </w:r>
     </w:p>
     <w:p>
       <w:pPr>
-        <w:spacing w:before="65" w:after="65"/>
-        <w:ind w:firstLine="420"/>
-      </w:pPr>
-      <w:r>
-        <w:rPr>
-          <w:rFonts w:hint="eastAsia"/>
-        </w:rPr>
-        <w:t>绝大多数的技艺都和天赋没有什么大关系，就是为平均智商和平均能力准备的。学不会、学不好在绝大多数情况下都不是智商问题，而是被各种各样的内心暗示、自我诅咒分了心，晃了神。</w:t>
-      </w:r>
-    </w:p>
-    <w:p>
-      <w:pPr>
-        <w:spacing w:before="65" w:after="65"/>
-        <w:ind w:firstLine="420"/>
-      </w:pPr>
-      <w:r>
-        <w:rPr>
-          <w:rFonts w:hint="eastAsia"/>
+        <w:spacing w:beforeLines="35" w:before="114" w:afterLines="35" w:after="114" w:line="320" w:lineRule="exact"/>
+        <w:ind w:firstLine="420"/>
+        <w:rPr>
+          <w:sz w:val="23"/>
+          <w:szCs w:val="23"/>
+        </w:rPr>
+      </w:pPr>
+      <w:r>
+        <w:rPr>
+          <w:rFonts w:hint="eastAsia"/>
+          <w:sz w:val="23"/>
+          <w:szCs w:val="23"/>
+        </w:rPr>
+        <w:t>绝大多数的技艺都和天赋没有什么大关系，就是为平均智商和平均能力准备的。学不会、学不好在绝大多数情况下都不是智商问题，而是被各种各样的内心暗示、自我</w:t>
+      </w:r>
+      <w:proofErr w:type="gramStart"/>
+      <w:r>
+        <w:rPr>
+          <w:rFonts w:hint="eastAsia"/>
+          <w:sz w:val="23"/>
+          <w:szCs w:val="23"/>
+        </w:rPr>
+        <w:t>诅咒分</w:t>
+      </w:r>
+      <w:proofErr w:type="gramEnd"/>
+      <w:r>
+        <w:rPr>
+          <w:rFonts w:hint="eastAsia"/>
+          <w:sz w:val="23"/>
+          <w:szCs w:val="23"/>
+        </w:rPr>
+        <w:t>了心，晃了神。</w:t>
+      </w:r>
+    </w:p>
+    <w:p>
+      <w:pPr>
+        <w:spacing w:beforeLines="35" w:before="114" w:afterLines="35" w:after="114" w:line="320" w:lineRule="exact"/>
+        <w:ind w:firstLine="420"/>
+        <w:rPr>
+          <w:sz w:val="23"/>
+          <w:szCs w:val="23"/>
+        </w:rPr>
+      </w:pPr>
+      <w:r>
+        <w:rPr>
+          <w:rFonts w:hint="eastAsia"/>
+          <w:sz w:val="23"/>
+          <w:szCs w:val="23"/>
         </w:rPr>
         <w:t>只管专心去做，</w:t>
       </w:r>
       <w:r>
         <w:rPr>
           <w:rFonts w:eastAsia="点字青花楷" w:hint="eastAsia"/>
+          <w:sz w:val="23"/>
+          <w:szCs w:val="23"/>
         </w:rPr>
         <w:t>一旦做通了，这些妖魔鬼怪自然会消散。</w:t>
       </w:r>
     </w:p>
     <w:p>
       <w:pPr>
-        <w:spacing w:before="65" w:after="65"/>
-        <w:ind w:firstLine="420"/>
-      </w:pPr>
-      <w:r>
-        <w:rPr>
-          <w:rFonts w:hint="eastAsia"/>
+        <w:spacing w:beforeLines="35" w:before="114" w:afterLines="35" w:after="114" w:line="320" w:lineRule="exact"/>
+        <w:ind w:firstLine="420"/>
+        <w:rPr>
+          <w:sz w:val="23"/>
+          <w:szCs w:val="23"/>
+        </w:rPr>
+      </w:pPr>
+      <w:r>
+        <w:rPr>
+          <w:rFonts w:hint="eastAsia"/>
+          <w:sz w:val="23"/>
+          <w:szCs w:val="23"/>
         </w:rPr>
         <w:t>而且一旦你有了战胜这些妖魔的经验，以后再有魔鬼在你耳边低语，你也可以更容易的知道那是骗局。</w:t>
       </w:r>
     </w:p>
     <w:p>
       <w:pPr>
-        <w:spacing w:before="65" w:after="65"/>
-        <w:ind w:firstLine="420"/>
-      </w:pPr>
-      <w:r>
-        <w:rPr>
-          <w:rFonts w:hint="eastAsia"/>
+        <w:spacing w:beforeLines="35" w:before="114" w:afterLines="35" w:after="114" w:line="320" w:lineRule="exact"/>
+        <w:ind w:firstLine="420"/>
+        <w:rPr>
+          <w:sz w:val="23"/>
+          <w:szCs w:val="23"/>
+        </w:rPr>
+      </w:pPr>
+      <w:r>
+        <w:rPr>
+          <w:rFonts w:hint="eastAsia"/>
+          <w:sz w:val="23"/>
+          <w:szCs w:val="23"/>
         </w:rPr>
         <w:t>什么“我不适合”？</w:t>
       </w:r>
     </w:p>
     <w:p>
       <w:pPr>
-        <w:spacing w:before="65" w:after="65"/>
-        <w:ind w:firstLine="420"/>
+        <w:spacing w:beforeLines="35" w:before="114" w:afterLines="35" w:after="114" w:line="320" w:lineRule="exact"/>
+        <w:ind w:firstLine="420"/>
+        <w:rPr>
+          <w:sz w:val="23"/>
+          <w:szCs w:val="23"/>
+        </w:rPr>
       </w:pPr>
       <w:r>
         <w:rPr>
           <w:rFonts w:ascii="点字青花楷" w:eastAsia="点字青花楷" w:hint="eastAsia"/>
-        </w:rPr>
-        <w:t>我根本不受什么“适合做xx，不适合做yy”的模型限制。</w:t>
-      </w:r>
-    </w:p>
-    <w:p>
-      <w:pPr>
-        <w:spacing w:before="65" w:after="65"/>
-        <w:ind w:firstLine="420"/>
+          <w:sz w:val="23"/>
+          <w:szCs w:val="23"/>
+        </w:rPr>
+        <w:t>我根本不受什么“适合做xx，不适合做</w:t>
+      </w:r>
+      <w:proofErr w:type="spellStart"/>
+      <w:r>
+        <w:rPr>
+          <w:rFonts w:ascii="点字青花楷" w:eastAsia="点字青花楷" w:hint="eastAsia"/>
+          <w:sz w:val="23"/>
+          <w:szCs w:val="23"/>
+        </w:rPr>
+        <w:t>yy</w:t>
+      </w:r>
+      <w:proofErr w:type="spellEnd"/>
+      <w:r>
+        <w:rPr>
+          <w:rFonts w:ascii="点字青花楷" w:eastAsia="点字青花楷" w:hint="eastAsia"/>
+          <w:sz w:val="23"/>
+          <w:szCs w:val="23"/>
+        </w:rPr>
+        <w:t>”的模型限制。</w:t>
+      </w:r>
+    </w:p>
+    <w:p>
+      <w:pPr>
+        <w:spacing w:beforeLines="35" w:before="114" w:afterLines="35" w:after="114" w:line="320" w:lineRule="exact"/>
+        <w:ind w:firstLine="420"/>
+        <w:rPr>
+          <w:sz w:val="23"/>
+          <w:szCs w:val="23"/>
+        </w:rPr>
       </w:pPr>
       <w:r>
         <w:rPr>
           <w:rFonts w:eastAsia="点字青花楷" w:hint="eastAsia"/>
-        </w:rPr>
-        <w:t>我会成为何种样人，完全不由我自己的所谓“天赋”、更不由我的“缺陷”决定，而只由命运把什么样的境遇放在我身上决定。</w:t>
-      </w:r>
-    </w:p>
-    <w:p>
-      <w:pPr>
-        <w:spacing w:before="65" w:after="65"/>
-        <w:ind w:firstLine="420"/>
-      </w:pPr>
-      <w:r>
-        <w:rPr>
-          <w:rFonts w:hint="eastAsia"/>
+          <w:sz w:val="23"/>
+          <w:szCs w:val="23"/>
+        </w:rPr>
+        <w:t>我会成为何种样人，完全不由我自己的所谓“天赋”、更不由我的“缺陷”决定，而只</w:t>
+      </w:r>
+      <w:proofErr w:type="gramStart"/>
+      <w:r>
+        <w:rPr>
+          <w:rFonts w:eastAsia="点字青花楷" w:hint="eastAsia"/>
+          <w:sz w:val="23"/>
+          <w:szCs w:val="23"/>
+        </w:rPr>
+        <w:t>由命运</w:t>
+      </w:r>
+      <w:proofErr w:type="gramEnd"/>
+      <w:r>
+        <w:rPr>
+          <w:rFonts w:eastAsia="点字青花楷" w:hint="eastAsia"/>
+          <w:sz w:val="23"/>
+          <w:szCs w:val="23"/>
+        </w:rPr>
+        <w:t>把什么样的境遇放在我身上决定。</w:t>
+      </w:r>
+    </w:p>
+    <w:p>
+      <w:pPr>
+        <w:spacing w:beforeLines="35" w:before="114" w:afterLines="35" w:after="114" w:line="320" w:lineRule="exact"/>
+        <w:ind w:firstLine="420"/>
+        <w:rPr>
+          <w:sz w:val="23"/>
+          <w:szCs w:val="23"/>
+        </w:rPr>
+      </w:pPr>
+      <w:r>
+        <w:rPr>
+          <w:rFonts w:hint="eastAsia"/>
+          <w:sz w:val="23"/>
+          <w:szCs w:val="23"/>
         </w:rPr>
         <w:t>放什么在我身上，我就会擅长什么。</w:t>
       </w:r>
     </w:p>
     <w:p>
       <w:pPr>
-        <w:spacing w:before="65" w:after="65"/>
-        <w:ind w:firstLine="420"/>
-      </w:pPr>
-      <w:r>
-        <w:rPr>
-          <w:rFonts w:hint="eastAsia"/>
+        <w:spacing w:beforeLines="35" w:before="114" w:afterLines="35" w:after="114" w:line="320" w:lineRule="exact"/>
+        <w:ind w:firstLine="420"/>
+        <w:rPr>
+          <w:sz w:val="23"/>
+          <w:szCs w:val="23"/>
+        </w:rPr>
+      </w:pPr>
+      <w:r>
+        <w:rPr>
+          <w:rFonts w:hint="eastAsia"/>
+          <w:sz w:val="23"/>
+          <w:szCs w:val="23"/>
         </w:rPr>
         <w:t>命运安排我不能不去种地，我就会是水稻之王。</w:t>
       </w:r>
     </w:p>
     <w:p>
       <w:pPr>
-        <w:spacing w:before="65" w:after="65"/>
-        <w:ind w:firstLine="420"/>
-      </w:pPr>
-      <w:r>
-        <w:rPr>
-          <w:rFonts w:hint="eastAsia"/>
+        <w:spacing w:beforeLines="35" w:before="114" w:afterLines="35" w:after="114" w:line="320" w:lineRule="exact"/>
+        <w:ind w:firstLine="420"/>
+        <w:rPr>
+          <w:sz w:val="23"/>
+          <w:szCs w:val="23"/>
+        </w:rPr>
+      </w:pPr>
+      <w:r>
+        <w:rPr>
+          <w:rFonts w:hint="eastAsia"/>
+          <w:sz w:val="23"/>
+          <w:szCs w:val="23"/>
         </w:rPr>
         <w:t>让我有责任去喂猪，我就是养猪仙人。</w:t>
       </w:r>
     </w:p>
     <w:p>
       <w:pPr>
-        <w:spacing w:before="65" w:after="65"/>
-        <w:ind w:firstLine="420"/>
-      </w:pPr>
-      <w:r>
-        <w:rPr>
-          <w:rFonts w:hint="eastAsia"/>
-        </w:rPr>
-        <w:t>三百六十行，无论命运安排我进入哪一行，行行我都会是第一流。</w:t>
-      </w:r>
-    </w:p>
-    <w:p>
-      <w:pPr>
-        <w:spacing w:before="65" w:after="65"/>
-        <w:ind w:firstLine="420"/>
-      </w:pPr>
-      <w:r>
-        <w:rPr>
-          <w:rFonts w:hint="eastAsia"/>
+        <w:spacing w:beforeLines="35" w:before="114" w:afterLines="35" w:after="114" w:line="320" w:lineRule="exact"/>
+        <w:ind w:firstLine="420"/>
+        <w:rPr>
+          <w:sz w:val="23"/>
+          <w:szCs w:val="23"/>
+        </w:rPr>
+      </w:pPr>
+      <w:r>
+        <w:rPr>
+          <w:rFonts w:hint="eastAsia"/>
+          <w:sz w:val="23"/>
+          <w:szCs w:val="23"/>
+        </w:rPr>
+        <w:t>三百六十行，无论命运安排我</w:t>
+      </w:r>
+      <w:proofErr w:type="gramStart"/>
+      <w:r>
+        <w:rPr>
+          <w:rFonts w:hint="eastAsia"/>
+          <w:sz w:val="23"/>
+          <w:szCs w:val="23"/>
+        </w:rPr>
+        <w:t>进入哪</w:t>
+      </w:r>
+      <w:proofErr w:type="gramEnd"/>
+      <w:r>
+        <w:rPr>
+          <w:rFonts w:hint="eastAsia"/>
+          <w:sz w:val="23"/>
+          <w:szCs w:val="23"/>
+        </w:rPr>
+        <w:t>一行，行行我都会是第一流。</w:t>
+      </w:r>
+    </w:p>
+    <w:p>
+      <w:pPr>
+        <w:spacing w:beforeLines="35" w:before="114" w:afterLines="35" w:after="114" w:line="320" w:lineRule="exact"/>
+        <w:ind w:firstLine="420"/>
+        <w:rPr>
+          <w:sz w:val="23"/>
+          <w:szCs w:val="23"/>
+        </w:rPr>
+      </w:pPr>
+      <w:r>
+        <w:rPr>
+          <w:rFonts w:hint="eastAsia"/>
+          <w:sz w:val="23"/>
+          <w:szCs w:val="23"/>
         </w:rPr>
         <w:t>不用“自我审视”，不用问我合适不合适。</w:t>
       </w:r>
     </w:p>
     <w:p>
       <w:pPr>
-        <w:spacing w:before="65" w:after="65"/>
-        <w:ind w:firstLine="420"/>
-      </w:pPr>
-      <w:r>
-        <w:rPr>
-          <w:rFonts w:hint="eastAsia"/>
+        <w:spacing w:beforeLines="35" w:before="114" w:afterLines="35" w:after="114" w:line="320" w:lineRule="exact"/>
+        <w:ind w:firstLine="420"/>
+        <w:rPr>
+          <w:sz w:val="23"/>
+          <w:szCs w:val="23"/>
+        </w:rPr>
+      </w:pPr>
+      <w:r>
+        <w:rPr>
+          <w:rFonts w:hint="eastAsia"/>
+          <w:sz w:val="23"/>
+          <w:szCs w:val="23"/>
         </w:rPr>
         <w:t>没有不合适。</w:t>
       </w:r>
     </w:p>
     <w:p>
       <w:pPr>
-        <w:spacing w:before="65" w:after="65"/>
-        <w:ind w:firstLine="420"/>
-      </w:pPr>
-      <w:r>
-        <w:rPr>
-          <w:rFonts w:hint="eastAsia"/>
+        <w:spacing w:beforeLines="35" w:before="114" w:afterLines="35" w:after="114" w:line="320" w:lineRule="exact"/>
+        <w:ind w:firstLine="420"/>
+        <w:rPr>
+          <w:sz w:val="23"/>
+          <w:szCs w:val="23"/>
+        </w:rPr>
+      </w:pPr>
+      <w:r>
+        <w:rPr>
+          <w:rFonts w:hint="eastAsia"/>
+          <w:sz w:val="23"/>
+          <w:szCs w:val="23"/>
         </w:rPr>
         <w:t>不凭我是“天才”。</w:t>
       </w:r>
     </w:p>
     <w:p>
       <w:pPr>
-        <w:spacing w:before="65" w:after="65"/>
-        <w:ind w:firstLine="420"/>
-      </w:pPr>
-      <w:r>
-        <w:rPr>
-          <w:rFonts w:hint="eastAsia"/>
+        <w:spacing w:beforeLines="35" w:before="114" w:afterLines="35" w:after="114" w:line="320" w:lineRule="exact"/>
+        <w:ind w:firstLine="420"/>
+        <w:rPr>
+          <w:sz w:val="23"/>
+          <w:szCs w:val="23"/>
+        </w:rPr>
+      </w:pPr>
+      <w:r>
+        <w:rPr>
+          <w:rFonts w:hint="eastAsia"/>
+          <w:sz w:val="23"/>
+          <w:szCs w:val="23"/>
         </w:rPr>
         <w:t>而仅仅因为我是人类，是这个世界上已知最强大的思维机器，地球演化过程的最高结晶，所有文化成就的最终目的。</w:t>
       </w:r>
     </w:p>
     <w:p>
       <w:pPr>
-        <w:spacing w:before="65" w:after="65"/>
-        <w:ind w:firstLine="420"/>
-      </w:pPr>
-      <w:r>
-        <w:rPr>
-          <w:rFonts w:hint="eastAsia"/>
-        </w:rPr>
-        <w:lastRenderedPageBreak/>
+        <w:spacing w:beforeLines="35" w:before="114" w:afterLines="35" w:after="114" w:line="320" w:lineRule="exact"/>
+        <w:ind w:firstLine="420"/>
+        <w:rPr>
+          <w:sz w:val="23"/>
+          <w:szCs w:val="23"/>
+        </w:rPr>
+      </w:pPr>
+      <w:r>
+        <w:rPr>
+          <w:rFonts w:hint="eastAsia"/>
+          <w:sz w:val="23"/>
+          <w:szCs w:val="23"/>
+        </w:rPr>
         <w:t>凭我是神的宠儿。</w:t>
       </w:r>
     </w:p>
     <w:p>
       <w:pPr>
-        <w:spacing w:before="65" w:after="65"/>
-        <w:ind w:firstLine="420"/>
-      </w:pPr>
-      <w:r>
-        <w:rPr>
-          <w:rFonts w:hint="eastAsia"/>
+        <w:spacing w:beforeLines="35" w:before="114" w:afterLines="35" w:after="114" w:line="320" w:lineRule="exact"/>
+        <w:ind w:firstLine="420"/>
+        <w:rPr>
+          <w:sz w:val="23"/>
+          <w:szCs w:val="23"/>
+        </w:rPr>
+      </w:pPr>
+      <w:r>
+        <w:rPr>
+          <w:rFonts w:hint="eastAsia"/>
+          <w:sz w:val="23"/>
+          <w:szCs w:val="23"/>
         </w:rPr>
         <w:t>任何一个人类，天生就是天才，这是显而易见，理所当然的。</w:t>
       </w:r>
     </w:p>
     <w:p>
       <w:pPr>
-        <w:spacing w:before="65" w:after="65"/>
-        <w:ind w:firstLine="420"/>
-      </w:pPr>
-      <w:r>
-        <w:rPr>
-          <w:rFonts w:hint="eastAsia"/>
+        <w:spacing w:beforeLines="35" w:before="114" w:afterLines="35" w:after="114" w:line="320" w:lineRule="exact"/>
+        <w:ind w:firstLine="420"/>
+        <w:rPr>
+          <w:sz w:val="23"/>
+          <w:szCs w:val="23"/>
+        </w:rPr>
+      </w:pPr>
+      <w:r>
+        <w:rPr>
+          <w:rFonts w:hint="eastAsia"/>
+          <w:sz w:val="23"/>
+          <w:szCs w:val="23"/>
         </w:rPr>
         <w:t>难的不是微积分，难的是</w:t>
       </w:r>
       <w:r>
         <w:rPr>
           <w:rFonts w:hint="eastAsia"/>
+          <w:sz w:val="23"/>
+          <w:szCs w:val="23"/>
         </w:rPr>
         <w:t>1+1</w:t>
       </w:r>
       <w:r>
         <w:rPr>
           <w:rFonts w:hint="eastAsia"/>
-        </w:rPr>
-        <w:t>。从不知数为何物到明白</w:t>
-      </w:r>
-      <w:r>
-        <w:rPr>
-          <w:rFonts w:hint="eastAsia"/>
+          <w:sz w:val="23"/>
+          <w:szCs w:val="23"/>
+        </w:rPr>
+        <w:t>。从不知数为何物</w:t>
+      </w:r>
+      <w:proofErr w:type="gramStart"/>
+      <w:r>
+        <w:rPr>
+          <w:rFonts w:hint="eastAsia"/>
+          <w:sz w:val="23"/>
+          <w:szCs w:val="23"/>
+        </w:rPr>
+        <w:t>到明白</w:t>
+      </w:r>
+      <w:proofErr w:type="gramEnd"/>
+      <w:r>
+        <w:rPr>
+          <w:rFonts w:hint="eastAsia"/>
+          <w:sz w:val="23"/>
+          <w:szCs w:val="23"/>
         </w:rPr>
         <w:t>1+1</w:t>
       </w:r>
       <w:r>
         <w:rPr>
           <w:rFonts w:hint="eastAsia"/>
+          <w:sz w:val="23"/>
+          <w:szCs w:val="23"/>
         </w:rPr>
         <w:t>的智力鸿沟，远比从</w:t>
       </w:r>
       <w:r>
         <w:rPr>
           <w:rFonts w:hint="eastAsia"/>
+          <w:sz w:val="23"/>
+          <w:szCs w:val="23"/>
         </w:rPr>
         <w:t>1+1</w:t>
       </w:r>
       <w:r>
         <w:rPr>
           <w:rFonts w:hint="eastAsia"/>
+          <w:sz w:val="23"/>
+          <w:szCs w:val="23"/>
         </w:rPr>
         <w:t>到微积分为大。</w:t>
       </w:r>
     </w:p>
     <w:p>
       <w:pPr>
-        <w:spacing w:before="65" w:after="65"/>
-        <w:ind w:firstLine="420"/>
-      </w:pPr>
-      <w:r>
-        <w:rPr>
-          <w:rFonts w:hint="eastAsia"/>
+        <w:spacing w:beforeLines="35" w:before="114" w:afterLines="35" w:after="114" w:line="320" w:lineRule="exact"/>
+        <w:ind w:firstLine="420"/>
+        <w:rPr>
+          <w:sz w:val="23"/>
+          <w:szCs w:val="23"/>
+        </w:rPr>
+      </w:pPr>
+      <w:r>
+        <w:rPr>
+          <w:rFonts w:hint="eastAsia"/>
+          <w:sz w:val="23"/>
+          <w:szCs w:val="23"/>
         </w:rPr>
         <w:t>生物用了几亿年，才明白了</w:t>
       </w:r>
       <w:r>
         <w:rPr>
           <w:rFonts w:hint="eastAsia"/>
+          <w:sz w:val="23"/>
+          <w:szCs w:val="23"/>
         </w:rPr>
         <w:t>1+1</w:t>
       </w:r>
       <w:r>
         <w:rPr>
           <w:rFonts w:hint="eastAsia"/>
+          <w:sz w:val="23"/>
+          <w:szCs w:val="23"/>
         </w:rPr>
         <w:t>，却只用了几千年就明白了微积分。你不费吹灰之力就理解了</w:t>
       </w:r>
       <w:r>
         <w:rPr>
           <w:rFonts w:hint="eastAsia"/>
+          <w:sz w:val="23"/>
+          <w:szCs w:val="23"/>
         </w:rPr>
         <w:t>1+1</w:t>
       </w:r>
       <w:r>
         <w:rPr>
           <w:rFonts w:hint="eastAsia"/>
+          <w:sz w:val="23"/>
+          <w:szCs w:val="23"/>
         </w:rPr>
         <w:t>，你已经有了充分的能力理解微积分。</w:t>
       </w:r>
     </w:p>
     <w:p>
       <w:pPr>
-        <w:spacing w:before="65" w:after="65"/>
-        <w:ind w:firstLine="420"/>
-      </w:pPr>
-      <w:r>
-        <w:rPr>
-          <w:rFonts w:hint="eastAsia"/>
+        <w:spacing w:beforeLines="35" w:before="114" w:afterLines="35" w:after="114" w:line="320" w:lineRule="exact"/>
+        <w:ind w:firstLine="420"/>
+        <w:rPr>
+          <w:sz w:val="23"/>
+          <w:szCs w:val="23"/>
+        </w:rPr>
+      </w:pPr>
+      <w:r>
+        <w:rPr>
+          <w:rFonts w:hint="eastAsia"/>
+          <w:sz w:val="23"/>
+          <w:szCs w:val="23"/>
         </w:rPr>
         <w:t>做人工智能的人会很清楚，真正难的是教会</w:t>
       </w:r>
       <w:r>
         <w:rPr>
           <w:rFonts w:hint="eastAsia"/>
+          <w:sz w:val="23"/>
+          <w:szCs w:val="23"/>
         </w:rPr>
         <w:t>ai</w:t>
       </w:r>
       <w:r>
         <w:rPr>
           <w:rFonts w:hint="eastAsia"/>
-        </w:rPr>
-        <w:t>理解什么是狗，什么是马，什么是太阳。从知道何谓狗、马、太阳到会画蒙娜丽莎的距离远没有从一无所知到知道狗、马、太阳遥远。</w:t>
-      </w:r>
-    </w:p>
-    <w:p>
-      <w:pPr>
-        <w:spacing w:before="65" w:after="65"/>
-        <w:ind w:firstLine="420"/>
-      </w:pPr>
-      <w:r>
-        <w:rPr>
-          <w:rFonts w:hint="eastAsia"/>
+          <w:sz w:val="23"/>
+          <w:szCs w:val="23"/>
+        </w:rPr>
+        <w:t>理解什么是狗，什么是马，什么是太阳。从知道何谓狗、马、太阳到会画蒙娜丽莎的距离远没有从一无所知</w:t>
+      </w:r>
+      <w:proofErr w:type="gramStart"/>
+      <w:r>
+        <w:rPr>
+          <w:rFonts w:hint="eastAsia"/>
+          <w:sz w:val="23"/>
+          <w:szCs w:val="23"/>
+        </w:rPr>
+        <w:t>到知道</w:t>
+      </w:r>
+      <w:proofErr w:type="gramEnd"/>
+      <w:r>
+        <w:rPr>
+          <w:rFonts w:hint="eastAsia"/>
+          <w:sz w:val="23"/>
+          <w:szCs w:val="23"/>
+        </w:rPr>
+        <w:t>狗、马、太阳遥远。</w:t>
+      </w:r>
+    </w:p>
+    <w:p>
+      <w:pPr>
+        <w:spacing w:beforeLines="35" w:before="114" w:afterLines="35" w:after="114" w:line="320" w:lineRule="exact"/>
+        <w:ind w:firstLine="420"/>
+        <w:rPr>
+          <w:sz w:val="23"/>
+          <w:szCs w:val="23"/>
+        </w:rPr>
+      </w:pPr>
+      <w:r>
+        <w:rPr>
+          <w:rFonts w:hint="eastAsia"/>
+          <w:sz w:val="23"/>
+          <w:szCs w:val="23"/>
         </w:rPr>
         <w:t>而你在干什么呢？</w:t>
       </w:r>
     </w:p>
     <w:p>
       <w:pPr>
-        <w:spacing w:before="65" w:after="65"/>
-        <w:ind w:firstLine="420"/>
-      </w:pPr>
-      <w:r>
-        <w:rPr>
-          <w:rFonts w:hint="eastAsia"/>
+        <w:spacing w:beforeLines="35" w:before="114" w:afterLines="35" w:after="114" w:line="320" w:lineRule="exact"/>
+        <w:ind w:firstLine="420"/>
+        <w:rPr>
+          <w:sz w:val="23"/>
+          <w:szCs w:val="23"/>
+        </w:rPr>
+      </w:pPr>
+      <w:r>
+        <w:rPr>
+          <w:rFonts w:hint="eastAsia"/>
+          <w:sz w:val="23"/>
+          <w:szCs w:val="23"/>
         </w:rPr>
         <w:t>你觉得明白</w:t>
       </w:r>
       <w:r>
         <w:rPr>
           <w:rFonts w:hint="eastAsia"/>
+          <w:sz w:val="23"/>
+          <w:szCs w:val="23"/>
         </w:rPr>
         <w:t>1+1</w:t>
       </w:r>
       <w:r>
         <w:rPr>
           <w:rFonts w:hint="eastAsia"/>
+          <w:sz w:val="23"/>
+          <w:szCs w:val="23"/>
         </w:rPr>
         <w:t>、知道狗、马、太阳“一钱不值”。</w:t>
       </w:r>
     </w:p>
     <w:p>
       <w:pPr>
-        <w:spacing w:before="65" w:after="65"/>
-        <w:ind w:firstLine="420"/>
-      </w:pPr>
-      <w:r>
-        <w:rPr>
-          <w:rFonts w:hint="eastAsia"/>
+        <w:spacing w:beforeLines="35" w:before="114" w:afterLines="35" w:after="114" w:line="320" w:lineRule="exact"/>
+        <w:ind w:firstLine="420"/>
+        <w:rPr>
+          <w:sz w:val="23"/>
+          <w:szCs w:val="23"/>
+        </w:rPr>
+      </w:pPr>
+      <w:r>
+        <w:rPr>
+          <w:rFonts w:hint="eastAsia"/>
+          <w:sz w:val="23"/>
+          <w:szCs w:val="23"/>
         </w:rPr>
         <w:t>你大错而特错。</w:t>
       </w:r>
     </w:p>
     <w:p>
       <w:pPr>
-        <w:spacing w:before="65" w:after="65"/>
-        <w:ind w:firstLine="420"/>
-      </w:pPr>
-      <w:r>
-        <w:rPr>
-          <w:rFonts w:hint="eastAsia"/>
+        <w:spacing w:beforeLines="35" w:before="114" w:afterLines="35" w:after="114" w:line="320" w:lineRule="exact"/>
+        <w:ind w:firstLine="420"/>
+        <w:rPr>
+          <w:sz w:val="23"/>
+          <w:szCs w:val="23"/>
+        </w:rPr>
+      </w:pPr>
+      <w:r>
+        <w:rPr>
+          <w:rFonts w:hint="eastAsia"/>
+          <w:sz w:val="23"/>
+          <w:szCs w:val="23"/>
         </w:rPr>
         <w:t>仅仅因为你是一个人类，</w:t>
       </w:r>
       <w:r>
         <w:rPr>
           <w:rFonts w:eastAsia="点字青花楷" w:hint="eastAsia"/>
+          <w:sz w:val="23"/>
+          <w:szCs w:val="23"/>
         </w:rPr>
         <w:t>仅仅凭着你学会了说人类的语言和文字，</w:t>
       </w:r>
       <w:r>
         <w:rPr>
           <w:rFonts w:hint="eastAsia"/>
+          <w:sz w:val="23"/>
+          <w:szCs w:val="23"/>
         </w:rPr>
         <w:t>你已经站在了</w:t>
       </w:r>
       <w:r>
         <w:rPr>
           <w:rFonts w:hint="eastAsia"/>
+          <w:sz w:val="23"/>
+          <w:szCs w:val="23"/>
         </w:rPr>
         <w:t>8847</w:t>
       </w:r>
       <w:r>
         <w:rPr>
           <w:rFonts w:hint="eastAsia"/>
+          <w:sz w:val="23"/>
+          <w:szCs w:val="23"/>
         </w:rPr>
         <w:t>米上，离</w:t>
       </w:r>
       <w:r>
         <w:rPr>
           <w:rFonts w:hint="eastAsia"/>
+          <w:sz w:val="23"/>
+          <w:szCs w:val="23"/>
         </w:rPr>
         <w:t>8848</w:t>
       </w:r>
       <w:r>
         <w:rPr>
           <w:rFonts w:hint="eastAsia"/>
+          <w:sz w:val="23"/>
+          <w:szCs w:val="23"/>
         </w:rPr>
         <w:t>米不过一步之遥。</w:t>
       </w:r>
     </w:p>
     <w:p>
       <w:pPr>
-        <w:spacing w:before="65" w:after="65"/>
-        <w:ind w:firstLine="420"/>
-      </w:pPr>
-      <w:r>
-        <w:rPr>
-          <w:rFonts w:hint="eastAsia"/>
+        <w:spacing w:beforeLines="35" w:before="114" w:afterLines="35" w:after="114" w:line="320" w:lineRule="exact"/>
+        <w:ind w:firstLine="420"/>
+        <w:rPr>
+          <w:sz w:val="23"/>
+          <w:szCs w:val="23"/>
+        </w:rPr>
+      </w:pPr>
+      <w:r>
+        <w:rPr>
+          <w:rFonts w:hint="eastAsia"/>
+          <w:sz w:val="23"/>
+          <w:szCs w:val="23"/>
         </w:rPr>
         <w:t>然而你却以为这最后一米才是一切，要喊着你“没有能力”，“没有天赋”，“学不会”、“做不到”。</w:t>
       </w:r>
     </w:p>
     <w:p>
       <w:pPr>
-        <w:spacing w:before="65" w:after="65"/>
-        <w:ind w:firstLine="420"/>
-      </w:pPr>
-      <w:r>
-        <w:rPr>
-          <w:rFonts w:hint="eastAsia"/>
+        <w:spacing w:beforeLines="35" w:before="114" w:afterLines="35" w:after="114" w:line="320" w:lineRule="exact"/>
+        <w:ind w:firstLine="420"/>
+        <w:rPr>
+          <w:sz w:val="23"/>
+          <w:szCs w:val="23"/>
+        </w:rPr>
+      </w:pPr>
+      <w:r>
+        <w:rPr>
+          <w:rFonts w:hint="eastAsia"/>
+          <w:sz w:val="23"/>
+          <w:szCs w:val="23"/>
         </w:rPr>
         <w:t>你还要“审视”来“审视”去，问你是适合爬勃朗峰，还是适合爬乔戈里峰。</w:t>
       </w:r>
     </w:p>
     <w:p>
       <w:pPr>
-        <w:spacing w:before="65" w:after="65"/>
-        <w:ind w:firstLine="420"/>
-      </w:pPr>
-      <w:r>
-        <w:rPr>
-          <w:rFonts w:hint="eastAsia"/>
+        <w:spacing w:beforeLines="35" w:before="114" w:afterLines="35" w:after="114" w:line="320" w:lineRule="exact"/>
+        <w:ind w:firstLine="420"/>
+        <w:rPr>
+          <w:sz w:val="23"/>
+          <w:szCs w:val="23"/>
+        </w:rPr>
+      </w:pPr>
+      <w:r>
+        <w:rPr>
+          <w:rFonts w:hint="eastAsia"/>
+          <w:sz w:val="23"/>
+          <w:szCs w:val="23"/>
         </w:rPr>
         <w:t>人类一切的“文化成就”，在你学会的语言本身面前都不过是小矮子。</w:t>
       </w:r>
     </w:p>
     <w:p>
       <w:pPr>
-        <w:spacing w:before="65" w:after="65"/>
-        <w:ind w:firstLine="420"/>
-      </w:pPr>
-      <w:r>
-        <w:rPr>
-          <w:rFonts w:hint="eastAsia"/>
+        <w:spacing w:beforeLines="35" w:before="114" w:afterLines="35" w:after="114" w:line="320" w:lineRule="exact"/>
+        <w:ind w:firstLine="420"/>
+        <w:rPr>
+          <w:sz w:val="23"/>
+          <w:szCs w:val="23"/>
+        </w:rPr>
+      </w:pPr>
+      <w:r>
+        <w:rPr>
+          <w:rFonts w:hint="eastAsia"/>
+          <w:sz w:val="23"/>
+          <w:szCs w:val="23"/>
         </w:rPr>
         <w:t>你会说人类的语言，却认为有任何一种人类的普遍知识是你的智力所不能掌握的，犹如在说一台运行着整个操作系统的计算机因为没有安装计算器软件而“没有计算</w:t>
       </w:r>
       <w:r>
         <w:rPr>
           <w:rFonts w:hint="eastAsia"/>
+          <w:sz w:val="23"/>
+          <w:szCs w:val="23"/>
         </w:rPr>
         <w:t>1+1</w:t>
       </w:r>
       <w:r>
         <w:rPr>
           <w:rFonts w:hint="eastAsia"/>
+          <w:sz w:val="23"/>
+          <w:szCs w:val="23"/>
         </w:rPr>
         <w:t>的天赋”。</w:t>
       </w:r>
     </w:p>
     <w:p>
       <w:pPr>
-        <w:spacing w:before="65" w:after="65"/>
-        <w:ind w:firstLine="420"/>
-      </w:pPr>
-      <w:r>
-        <w:rPr>
-          <w:rFonts w:hint="eastAsia"/>
+        <w:spacing w:beforeLines="35" w:before="114" w:afterLines="35" w:after="114" w:line="320" w:lineRule="exact"/>
+        <w:ind w:firstLine="420"/>
+        <w:rPr>
+          <w:sz w:val="23"/>
+          <w:szCs w:val="23"/>
+        </w:rPr>
+      </w:pPr>
+      <w:r>
+        <w:rPr>
+          <w:rFonts w:hint="eastAsia"/>
+          <w:sz w:val="23"/>
+          <w:szCs w:val="23"/>
         </w:rPr>
         <w:t>停止这种“自我审视”，它没有意义。</w:t>
       </w:r>
     </w:p>
     <w:p>
       <w:pPr>
-        <w:spacing w:before="65" w:after="65"/>
-        <w:ind w:firstLine="420"/>
+        <w:spacing w:beforeLines="35" w:before="114" w:afterLines="35" w:after="114" w:line="320" w:lineRule="exact"/>
+        <w:ind w:firstLine="420"/>
+        <w:rPr>
+          <w:sz w:val="23"/>
+          <w:szCs w:val="23"/>
+        </w:rPr>
       </w:pPr>
       <w:r>
         <w:rPr>
           <w:rFonts w:eastAsia="点字青花楷" w:hint="eastAsia"/>
+          <w:sz w:val="23"/>
+          <w:szCs w:val="23"/>
         </w:rPr>
         <w:t>你一定可以，你一定适合，你有一切必要的天赋，</w:t>
       </w:r>
     </w:p>
     <w:p>
       <w:pPr>
-        <w:spacing w:before="65" w:after="65"/>
-        <w:ind w:firstLine="420"/>
-      </w:pPr>
-      <w:r>
-        <w:rPr>
-          <w:rFonts w:hint="eastAsia"/>
+        <w:spacing w:beforeLines="35" w:before="114" w:afterLines="35" w:after="114" w:line="320" w:lineRule="exact"/>
+        <w:ind w:firstLine="420"/>
+        <w:rPr>
+          <w:sz w:val="23"/>
+          <w:szCs w:val="23"/>
+        </w:rPr>
+      </w:pPr>
+      <w:r>
+        <w:rPr>
+          <w:rFonts w:hint="eastAsia"/>
+          <w:sz w:val="23"/>
+          <w:szCs w:val="23"/>
         </w:rPr>
         <w:t>你只是需要给自己足够的机会看到这一点。</w:t>
       </w:r>
     </w:p>
     <w:p>
       <w:pPr>
-        <w:spacing w:before="65" w:after="65"/>
-      </w:pPr>
-    </w:p>
-    <w:p>
-      <w:pPr>
-        <w:spacing w:before="65" w:after="65"/>
+        <w:spacing w:beforeLines="35" w:before="114" w:afterLines="35" w:after="114" w:line="320" w:lineRule="exact"/>
+        <w:rPr>
+          <w:sz w:val="23"/>
+          <w:szCs w:val="23"/>
+        </w:rPr>
+      </w:pPr>
+    </w:p>
+    <w:p>
+      <w:pPr>
+        <w:spacing w:beforeLines="35" w:before="114" w:afterLines="35" w:after="114" w:line="320" w:lineRule="exact"/>
         <w:jc w:val="right"/>
-      </w:pPr>
-      <w:r>
-        <w:rPr>
-          <w:rFonts w:hint="eastAsia"/>
+        <w:rPr>
+          <w:sz w:val="23"/>
+          <w:szCs w:val="23"/>
+        </w:rPr>
+      </w:pPr>
+      <w:r>
+        <w:rPr>
+          <w:rFonts w:hint="eastAsia"/>
+          <w:sz w:val="23"/>
+          <w:szCs w:val="23"/>
         </w:rPr>
         <w:t>编辑于</w:t>
       </w:r>
       <w:r>
         <w:rPr>
           <w:rFonts w:hint="eastAsia"/>
+          <w:sz w:val="23"/>
+          <w:szCs w:val="23"/>
         </w:rPr>
         <w:t xml:space="preserve"> 2022-06-19</w:t>
       </w:r>
     </w:p>
     <w:p>
       <w:pPr>
-        <w:spacing w:before="65" w:after="65"/>
+        <w:spacing w:beforeLines="35" w:before="114" w:afterLines="35" w:after="114" w:line="320" w:lineRule="exact"/>
         <w:jc w:val="right"/>
+        <w:rPr>
+          <w:sz w:val="23"/>
+          <w:szCs w:val="23"/>
+        </w:rPr>
       </w:pPr>
       <w:hyperlink r:id="rId4" w:history="1">
         <w:r>
           <w:rPr>
             <w:rStyle w:val="aa"/>
             <w:rFonts w:hint="eastAsia"/>
+            <w:sz w:val="23"/>
+            <w:szCs w:val="23"/>
           </w:rPr>
           <w:t>https://www.zhihu.com/answer/1839256319</w:t>
         </w:r>
@@ -1732,1073 +2694,1447 @@
     </w:p>
     <w:p>
       <w:pPr>
-        <w:spacing w:before="65" w:after="65"/>
-      </w:pPr>
-    </w:p>
-    <w:p>
-      <w:pPr>
-        <w:spacing w:before="65" w:after="65"/>
-      </w:pPr>
-      <w:r>
-        <w:rPr>
-          <w:rFonts w:hint="eastAsia"/>
+        <w:spacing w:beforeLines="35" w:before="114" w:afterLines="35" w:after="114" w:line="320" w:lineRule="exact"/>
+        <w:rPr>
+          <w:sz w:val="23"/>
+          <w:szCs w:val="23"/>
+        </w:rPr>
+      </w:pPr>
+    </w:p>
+    <w:p>
+      <w:pPr>
+        <w:spacing w:beforeLines="35" w:before="114" w:afterLines="35" w:after="114" w:line="320" w:lineRule="exact"/>
+        <w:rPr>
+          <w:sz w:val="23"/>
+          <w:szCs w:val="23"/>
+        </w:rPr>
+      </w:pPr>
+      <w:r>
+        <w:rPr>
+          <w:rFonts w:hint="eastAsia"/>
+          <w:sz w:val="23"/>
+          <w:szCs w:val="23"/>
         </w:rPr>
         <w:t>---</w:t>
       </w:r>
     </w:p>
     <w:p>
       <w:pPr>
-        <w:spacing w:before="65" w:after="65"/>
-      </w:pPr>
-    </w:p>
-    <w:p>
-      <w:pPr>
-        <w:spacing w:before="65" w:after="65"/>
-      </w:pPr>
-    </w:p>
-    <w:p>
-      <w:pPr>
-        <w:spacing w:before="65" w:after="65"/>
-      </w:pPr>
-    </w:p>
-    <w:p>
-      <w:pPr>
-        <w:spacing w:before="65" w:after="65"/>
-      </w:pPr>
-    </w:p>
-    <w:p>
-      <w:pPr>
-        <w:spacing w:before="65" w:after="65"/>
-      </w:pPr>
-    </w:p>
-    <w:p>
-      <w:pPr>
-        <w:spacing w:before="65" w:after="65"/>
-      </w:pPr>
-    </w:p>
-    <w:p>
-      <w:pPr>
-        <w:spacing w:before="65" w:after="65"/>
-      </w:pPr>
-    </w:p>
-    <w:p>
-      <w:pPr>
-        <w:spacing w:before="65" w:after="65"/>
-      </w:pPr>
-    </w:p>
-    <w:p>
-      <w:pPr>
-        <w:spacing w:before="65" w:after="65"/>
-      </w:pPr>
-    </w:p>
-    <w:p>
-      <w:pPr>
-        <w:spacing w:before="65" w:after="65"/>
-      </w:pPr>
-    </w:p>
-    <w:p>
-      <w:pPr>
-        <w:spacing w:before="65" w:after="65"/>
-      </w:pPr>
-    </w:p>
-    <w:p>
-      <w:pPr>
-        <w:spacing w:before="65" w:after="65"/>
-      </w:pPr>
-    </w:p>
-    <w:p>
-      <w:pPr>
-        <w:spacing w:before="65" w:after="65"/>
-      </w:pPr>
-    </w:p>
-    <w:p>
-      <w:pPr>
-        <w:spacing w:before="65" w:after="65"/>
-      </w:pPr>
-    </w:p>
-    <w:p>
-      <w:pPr>
-        <w:spacing w:before="65" w:after="65"/>
-      </w:pPr>
-    </w:p>
-    <w:p>
-      <w:pPr>
-        <w:spacing w:before="65" w:after="65"/>
-      </w:pPr>
-      <w:r>
-        <w:rPr>
-          <w:rFonts w:hint="eastAsia"/>
-        </w:rPr>
-        <w:lastRenderedPageBreak/>
+        <w:spacing w:beforeLines="35" w:before="114" w:afterLines="35" w:after="114" w:line="320" w:lineRule="exact"/>
+        <w:rPr>
+          <w:sz w:val="23"/>
+          <w:szCs w:val="23"/>
+        </w:rPr>
+      </w:pPr>
+    </w:p>
+    <w:p>
+      <w:pPr>
+        <w:spacing w:beforeLines="35" w:before="114" w:afterLines="35" w:after="114" w:line="320" w:lineRule="exact"/>
+        <w:rPr>
+          <w:sz w:val="23"/>
+          <w:szCs w:val="23"/>
+        </w:rPr>
+      </w:pPr>
+    </w:p>
+    <w:p>
+      <w:pPr>
+        <w:spacing w:beforeLines="35" w:before="114" w:afterLines="35" w:after="114" w:line="320" w:lineRule="exact"/>
+        <w:rPr>
+          <w:sz w:val="23"/>
+          <w:szCs w:val="23"/>
+        </w:rPr>
+      </w:pPr>
+    </w:p>
+    <w:p>
+      <w:pPr>
+        <w:spacing w:beforeLines="35" w:before="114" w:afterLines="35" w:after="114" w:line="320" w:lineRule="exact"/>
+        <w:rPr>
+          <w:sz w:val="23"/>
+          <w:szCs w:val="23"/>
+        </w:rPr>
+      </w:pPr>
+      <w:proofErr w:type="gramStart"/>
+      <w:r>
+        <w:rPr>
+          <w:rFonts w:hint="eastAsia"/>
+          <w:sz w:val="23"/>
+          <w:szCs w:val="23"/>
+        </w:rPr>
         <w:t>评论区</w:t>
       </w:r>
-      <w:r>
-        <w:rPr>
-          <w:rFonts w:hint="eastAsia"/>
+      <w:proofErr w:type="gramEnd"/>
+      <w:r>
+        <w:rPr>
+          <w:rFonts w:hint="eastAsia"/>
+          <w:sz w:val="23"/>
+          <w:szCs w:val="23"/>
         </w:rPr>
         <w:t>:</w:t>
       </w:r>
     </w:p>
     <w:p>
       <w:pPr>
-        <w:spacing w:before="65" w:after="65"/>
-      </w:pPr>
-    </w:p>
-    <w:p>
-      <w:pPr>
-        <w:spacing w:before="65" w:after="65"/>
-        <w:ind w:firstLine="420"/>
-      </w:pPr>
-      <w:r>
-        <w:rPr>
-          <w:rFonts w:hint="eastAsia"/>
+        <w:spacing w:beforeLines="35" w:before="114" w:afterLines="35" w:after="114" w:line="320" w:lineRule="exact"/>
+        <w:rPr>
+          <w:sz w:val="23"/>
+          <w:szCs w:val="23"/>
+        </w:rPr>
+      </w:pPr>
+    </w:p>
+    <w:p>
+      <w:pPr>
+        <w:spacing w:beforeLines="35" w:before="114" w:afterLines="35" w:after="114" w:line="320" w:lineRule="exact"/>
+        <w:ind w:firstLine="420"/>
+        <w:rPr>
+          <w:sz w:val="23"/>
+          <w:szCs w:val="23"/>
+        </w:rPr>
+      </w:pPr>
+      <w:r>
+        <w:rPr>
+          <w:rFonts w:hint="eastAsia"/>
+          <w:sz w:val="23"/>
+          <w:szCs w:val="23"/>
         </w:rPr>
         <w:t>Q</w:t>
       </w:r>
       <w:r>
+        <w:rPr>
+          <w:sz w:val="23"/>
+          <w:szCs w:val="23"/>
+        </w:rPr>
         <w:t xml:space="preserve">: </w:t>
       </w:r>
       <w:r>
         <w:rPr>
           <w:rFonts w:hint="eastAsia"/>
-        </w:rPr>
-        <w:t>悟了！这个答案看了很多遍，都只是觉得听上去很有道理。直到今天突然意识到，人从出生一直到老，唯一不变的就是变化。小时候自己很自信，但中学到大学毕业像变了一个人，将来我还会变的。与其说我是一个什么样的人，倒不如说十几年的习惯性的逃避和对自己的各种妄断塑造了现在的自己。每次论断自己，就给自己带来痛苦，从而带来逃避，自己的问题在事实上也就没有进展。我不要再做妄断，包括自己，因为这是对人高贵本性的不尊重，主动扼杀自己自由的人是多么愚蠢啊。想到这里，仿佛眼前一片海阔天空。</w:t>
-      </w:r>
-    </w:p>
-    <w:p>
-      <w:pPr>
-        <w:spacing w:before="65" w:after="65"/>
+          <w:sz w:val="23"/>
+          <w:szCs w:val="23"/>
+        </w:rPr>
+        <w:t>悟了！这个答案看了很多遍，都只是</w:t>
+      </w:r>
+      <w:proofErr w:type="gramStart"/>
+      <w:r>
+        <w:rPr>
+          <w:rFonts w:hint="eastAsia"/>
+          <w:sz w:val="23"/>
+          <w:szCs w:val="23"/>
+        </w:rPr>
+        <w:t>觉得听</w:t>
+      </w:r>
+      <w:proofErr w:type="gramEnd"/>
+      <w:r>
+        <w:rPr>
+          <w:rFonts w:hint="eastAsia"/>
+          <w:sz w:val="23"/>
+          <w:szCs w:val="23"/>
+        </w:rPr>
+        <w:t>上去很有道理。直到今天突然意识到，人从出生一直到老，唯一不变的就是变化。小时候自己很自信，但中学到大学毕业像变了一个人，将来我还会变的。与其说我是一个什么样的人，倒不如说十几年的习惯性的逃避和对自己的各种妄断塑造了现在的自己。每次论断自己，就给自己带来痛苦，从而带来逃避，自己的问题在事实上也就没有进展。我不要再做妄断，包括自己，因为这是对人高贵本性的不尊重，主动扼杀自己自由的人是多么愚蠢啊。想到这里，仿佛眼前一片海阔天空。</w:t>
+      </w:r>
+    </w:p>
+    <w:p>
+      <w:pPr>
+        <w:spacing w:beforeLines="35" w:before="114" w:afterLines="35" w:after="114" w:line="320" w:lineRule="exact"/>
         <w:ind w:firstLine="420"/>
         <w:jc w:val="right"/>
-      </w:pPr>
-      <w:r>
-        <w:rPr>
-          <w:rFonts w:hint="eastAsia"/>
+        <w:rPr>
+          <w:sz w:val="23"/>
+          <w:szCs w:val="23"/>
+        </w:rPr>
+      </w:pPr>
+      <w:r>
+        <w:rPr>
+          <w:rFonts w:hint="eastAsia"/>
+          <w:sz w:val="23"/>
+          <w:szCs w:val="23"/>
         </w:rPr>
         <w:t>-</w:t>
       </w:r>
       <w:r>
+        <w:rPr>
+          <w:sz w:val="23"/>
+          <w:szCs w:val="23"/>
+        </w:rPr>
         <w:t>--</w:t>
       </w:r>
     </w:p>
     <w:p>
       <w:pPr>
-        <w:spacing w:before="65" w:after="65"/>
-        <w:ind w:firstLine="420"/>
-        <w:rPr>
-          <w:rFonts w:hint="eastAsia"/>
-        </w:rPr>
-      </w:pPr>
-      <w:r>
-        <w:rPr>
-          <w:rFonts w:hint="eastAsia"/>
+        <w:spacing w:beforeLines="35" w:before="114" w:afterLines="35" w:after="114" w:line="320" w:lineRule="exact"/>
+        <w:ind w:firstLine="420"/>
+        <w:rPr>
+          <w:sz w:val="23"/>
+          <w:szCs w:val="23"/>
+        </w:rPr>
+      </w:pPr>
+      <w:r>
+        <w:rPr>
+          <w:rFonts w:hint="eastAsia"/>
+          <w:sz w:val="23"/>
+          <w:szCs w:val="23"/>
         </w:rPr>
         <w:t>Q</w:t>
       </w:r>
       <w:r>
+        <w:rPr>
+          <w:sz w:val="23"/>
+          <w:szCs w:val="23"/>
+        </w:rPr>
         <w:t xml:space="preserve">: </w:t>
       </w:r>
       <w:r>
         <w:rPr>
           <w:rFonts w:hint="eastAsia"/>
+          <w:sz w:val="23"/>
+          <w:szCs w:val="23"/>
         </w:rPr>
         <w:t>意味着你要基本上抛弃</w:t>
       </w:r>
       <w:r>
         <w:rPr>
           <w:rFonts w:ascii="点字乐圆体" w:eastAsia="点字乐圆体" w:hAnsi="点字乐圆体" w:hint="eastAsia"/>
-          <w:sz w:val="19"/>
-          <w:szCs w:val="19"/>
+          <w:sz w:val="20"/>
+          <w:szCs w:val="20"/>
         </w:rPr>
         <w:t>“我要靠自我观察搞清楚我适合做xx事情，然后我去做这件事情”</w:t>
       </w:r>
       <w:r>
         <w:rPr>
           <w:rFonts w:hint="eastAsia"/>
-        </w:rPr>
-        <w:t>的这整个决策模型。</w:t>
-      </w:r>
-    </w:p>
-    <w:p>
-      <w:pPr>
-        <w:spacing w:before="65" w:after="65"/>
-        <w:ind w:firstLine="420"/>
-        <w:rPr>
-          <w:rFonts w:hint="eastAsia"/>
-        </w:rPr>
-      </w:pPr>
-      <w:r>
-        <w:rPr>
-          <w:rFonts w:hint="eastAsia"/>
-        </w:rPr>
-        <w:t>那么，首先我们要“失败了也可以接受”，于是一切可以开始了</w:t>
-      </w:r>
-    </w:p>
-    <w:p>
-      <w:pPr>
-        <w:spacing w:before="65" w:after="65"/>
-        <w:ind w:firstLine="420"/>
-      </w:pPr>
-      <w:r>
-        <w:rPr>
-          <w:rFonts w:hint="eastAsia"/>
+          <w:sz w:val="23"/>
+          <w:szCs w:val="23"/>
+        </w:rPr>
+        <w:t>的这整个决策模型。那么，首先我们要“失败了也可以接受”，于是一切可以开始了</w:t>
+      </w:r>
+      <w:r>
+        <w:rPr>
+          <w:rFonts w:hint="eastAsia"/>
+          <w:sz w:val="23"/>
+          <w:szCs w:val="23"/>
+        </w:rPr>
+        <w:t>。</w:t>
+      </w:r>
+      <w:r>
+        <w:rPr>
+          <w:rFonts w:hint="eastAsia"/>
+          <w:sz w:val="23"/>
+          <w:szCs w:val="23"/>
         </w:rPr>
         <w:t>你的回答真的是一个体</w:t>
       </w:r>
       <w:r>
         <w:rPr>
           <w:rFonts w:hint="eastAsia"/>
+          <w:sz w:val="23"/>
+          <w:szCs w:val="23"/>
         </w:rPr>
         <w:t>系</w:t>
       </w:r>
-    </w:p>
-    <w:p>
-      <w:pPr>
-        <w:spacing w:before="65" w:after="65"/>
-        <w:ind w:firstLine="420"/>
-        <w:rPr>
-          <w:rFonts w:hint="eastAsia"/>
-        </w:rPr>
-      </w:pPr>
-      <w:r>
-        <w:rPr>
-          <w:rFonts w:hint="eastAsia"/>
+      <w:r>
+        <w:rPr>
+          <w:rFonts w:hint="eastAsia"/>
+          <w:sz w:val="23"/>
+          <w:szCs w:val="23"/>
+        </w:rPr>
+        <w:t>。</w:t>
+      </w:r>
+    </w:p>
+    <w:p>
+      <w:pPr>
+        <w:spacing w:beforeLines="35" w:before="114" w:afterLines="35" w:after="114" w:line="320" w:lineRule="exact"/>
+        <w:ind w:firstLine="420"/>
+        <w:rPr>
+          <w:sz w:val="23"/>
+          <w:szCs w:val="23"/>
+        </w:rPr>
+      </w:pPr>
+      <w:r>
+        <w:rPr>
+          <w:rFonts w:hint="eastAsia"/>
+          <w:sz w:val="23"/>
+          <w:szCs w:val="23"/>
         </w:rPr>
         <w:t>A</w:t>
       </w:r>
       <w:r>
+        <w:rPr>
+          <w:sz w:val="23"/>
+          <w:szCs w:val="23"/>
+        </w:rPr>
         <w:t xml:space="preserve">: </w:t>
       </w:r>
       <w:r>
         <w:rPr>
           <w:rFonts w:hint="eastAsia"/>
+          <w:sz w:val="23"/>
+          <w:szCs w:val="23"/>
         </w:rPr>
         <w:t>是的。所以单独不能接受哪一条，其实并不是问题。</w:t>
       </w:r>
     </w:p>
     <w:p>
       <w:pPr>
-        <w:spacing w:before="65" w:after="65"/>
-        <w:ind w:firstLine="420"/>
-        <w:rPr>
-          <w:rFonts w:hint="eastAsia"/>
-        </w:rPr>
-      </w:pPr>
-      <w:r>
-        <w:rPr>
-          <w:rFonts w:hint="eastAsia"/>
+        <w:spacing w:beforeLines="35" w:before="114" w:afterLines="35" w:after="114" w:line="320" w:lineRule="exact"/>
+        <w:ind w:firstLine="420"/>
+        <w:rPr>
+          <w:sz w:val="23"/>
+          <w:szCs w:val="23"/>
+        </w:rPr>
+      </w:pPr>
+      <w:r>
+        <w:rPr>
+          <w:rFonts w:hint="eastAsia"/>
+          <w:sz w:val="23"/>
+          <w:szCs w:val="23"/>
         </w:rPr>
         <w:t>因为那一条所造成的读者觉得“无法解决的困难”，其实在另一条解决了。</w:t>
       </w:r>
     </w:p>
     <w:p>
       <w:pPr>
-        <w:spacing w:before="65" w:after="65"/>
-        <w:ind w:firstLine="420"/>
-      </w:pPr>
-      <w:r>
-        <w:rPr>
-          <w:rFonts w:hint="eastAsia"/>
+        <w:spacing w:beforeLines="35" w:before="114" w:afterLines="35" w:after="114" w:line="320" w:lineRule="exact"/>
+        <w:ind w:firstLine="420"/>
+        <w:rPr>
+          <w:sz w:val="23"/>
+          <w:szCs w:val="23"/>
+        </w:rPr>
+      </w:pPr>
+      <w:r>
+        <w:rPr>
+          <w:rFonts w:hint="eastAsia"/>
+          <w:sz w:val="23"/>
+          <w:szCs w:val="23"/>
         </w:rPr>
         <w:t>只在那一条下辩论是离题的而已。</w:t>
       </w:r>
     </w:p>
     <w:p>
       <w:pPr>
-        <w:spacing w:before="65" w:after="65"/>
+        <w:spacing w:beforeLines="35" w:before="114" w:afterLines="35" w:after="114" w:line="320" w:lineRule="exact"/>
         <w:ind w:firstLine="420"/>
         <w:jc w:val="right"/>
         <w:rPr>
-          <w:rFonts w:hint="eastAsia"/>
-        </w:rPr>
-      </w:pPr>
-      <w:r>
-        <w:rPr>
-          <w:rFonts w:hint="eastAsia"/>
+          <w:sz w:val="23"/>
+          <w:szCs w:val="23"/>
+        </w:rPr>
+      </w:pPr>
+      <w:r>
+        <w:rPr>
+          <w:rFonts w:hint="eastAsia"/>
+          <w:sz w:val="23"/>
+          <w:szCs w:val="23"/>
         </w:rPr>
         <w:t>-</w:t>
       </w:r>
       <w:r>
+        <w:rPr>
+          <w:sz w:val="23"/>
+          <w:szCs w:val="23"/>
+        </w:rPr>
         <w:t>--</w:t>
       </w:r>
     </w:p>
     <w:p>
       <w:pPr>
-        <w:spacing w:before="65" w:after="65"/>
-        <w:ind w:firstLine="420"/>
+        <w:spacing w:beforeLines="35" w:before="114" w:afterLines="35" w:after="114" w:line="320" w:lineRule="exact"/>
+        <w:ind w:firstLine="420"/>
+        <w:rPr>
+          <w:rFonts w:eastAsia="点字乐圆体"/>
+          <w:sz w:val="20"/>
+          <w:szCs w:val="20"/>
+        </w:rPr>
+      </w:pPr>
+      <w:r>
+        <w:rPr>
+          <w:rFonts w:hint="eastAsia"/>
+          <w:sz w:val="23"/>
+          <w:szCs w:val="23"/>
+        </w:rPr>
+        <w:t>Q</w:t>
+      </w:r>
+      <w:r>
+        <w:rPr>
+          <w:sz w:val="23"/>
+          <w:szCs w:val="23"/>
+        </w:rPr>
+        <w:t xml:space="preserve">: </w:t>
+      </w:r>
+      <w:r>
         <w:rPr>
           <w:rFonts w:eastAsia="点字乐圆体" w:hint="eastAsia"/>
-          <w:sz w:val="19"/>
-          <w:szCs w:val="19"/>
-        </w:rPr>
-      </w:pPr>
-      <w:r>
-        <w:rPr>
-          <w:rFonts w:hint="eastAsia"/>
+          <w:sz w:val="20"/>
+          <w:szCs w:val="20"/>
+        </w:rPr>
+        <w:t>我会成为何种样人，完全不由我自己的所谓“天赋”、更不由我的“缺陷”决定，而只</w:t>
+      </w:r>
+      <w:proofErr w:type="gramStart"/>
+      <w:r>
+        <w:rPr>
+          <w:rFonts w:eastAsia="点字乐圆体" w:hint="eastAsia"/>
+          <w:sz w:val="20"/>
+          <w:szCs w:val="20"/>
+        </w:rPr>
+        <w:t>由命运</w:t>
+      </w:r>
+      <w:proofErr w:type="gramEnd"/>
+      <w:r>
+        <w:rPr>
+          <w:rFonts w:eastAsia="点字乐圆体" w:hint="eastAsia"/>
+          <w:sz w:val="20"/>
+          <w:szCs w:val="20"/>
+        </w:rPr>
+        <w:t>把什么样的境遇放在我身上决定。放什么在我身上，我就会擅长什么。</w:t>
+      </w:r>
+    </w:p>
+    <w:p>
+      <w:pPr>
+        <w:spacing w:beforeLines="35" w:before="114" w:afterLines="35" w:after="114" w:line="320" w:lineRule="exact"/>
+        <w:ind w:firstLine="420"/>
+        <w:rPr>
+          <w:sz w:val="23"/>
+          <w:szCs w:val="23"/>
+        </w:rPr>
+      </w:pPr>
+      <w:r>
+        <w:rPr>
+          <w:rFonts w:hint="eastAsia"/>
+          <w:sz w:val="23"/>
+          <w:szCs w:val="23"/>
+        </w:rPr>
+        <w:t>充分的解答了关于如何建立信心的问题！</w:t>
+      </w:r>
+      <w:r>
+        <w:rPr>
+          <w:rFonts w:hint="eastAsia"/>
+          <w:sz w:val="23"/>
+          <w:szCs w:val="23"/>
+        </w:rPr>
+        <w:t xml:space="preserve"> </w:t>
+      </w:r>
+      <w:r>
+        <w:rPr>
+          <w:rFonts w:hint="eastAsia"/>
+          <w:sz w:val="23"/>
+          <w:szCs w:val="23"/>
+        </w:rPr>
+        <w:t>我太喜欢了！</w:t>
+      </w:r>
+      <w:r>
+        <w:rPr>
+          <w:rFonts w:hint="eastAsia"/>
+          <w:sz w:val="23"/>
+          <w:szCs w:val="23"/>
+        </w:rPr>
+        <w:t xml:space="preserve"> </w:t>
+      </w:r>
+      <w:r>
+        <w:rPr>
+          <w:rFonts w:hint="eastAsia"/>
+          <w:sz w:val="23"/>
+          <w:szCs w:val="23"/>
+        </w:rPr>
+        <w:t>这一段要打印出来贴在我的日历上</w:t>
+      </w:r>
+      <w:r>
+        <w:rPr>
+          <w:rFonts w:hint="eastAsia"/>
+          <w:sz w:val="23"/>
+          <w:szCs w:val="23"/>
+        </w:rPr>
+        <w:t xml:space="preserve">. </w:t>
+      </w:r>
+      <w:r>
+        <w:rPr>
+          <w:rFonts w:hint="eastAsia"/>
+          <w:sz w:val="23"/>
+          <w:szCs w:val="23"/>
+        </w:rPr>
+        <w:t>畏难情绪的根本原因就是因为有太多限制了，信心全无，其实怀疑就是深深的相信自己不行，信心是需要自己爬起来去摧毁自己内心的对自己不行的深信。</w:t>
+      </w:r>
+      <w:r>
+        <w:rPr>
+          <w:rFonts w:hint="eastAsia"/>
+          <w:sz w:val="23"/>
+          <w:szCs w:val="23"/>
+        </w:rPr>
+        <w:t xml:space="preserve"> </w:t>
+      </w:r>
+      <w:r>
+        <w:rPr>
+          <w:rFonts w:hint="eastAsia"/>
+          <w:sz w:val="23"/>
+          <w:szCs w:val="23"/>
+        </w:rPr>
+        <w:t>这并不容易</w:t>
+      </w:r>
+    </w:p>
+    <w:p>
+      <w:pPr>
+        <w:spacing w:beforeLines="35" w:before="114" w:afterLines="35" w:after="114" w:line="320" w:lineRule="exact"/>
+        <w:ind w:firstLine="420"/>
+        <w:rPr>
+          <w:sz w:val="23"/>
+          <w:szCs w:val="23"/>
+        </w:rPr>
+      </w:pPr>
+      <w:r>
+        <w:rPr>
+          <w:rFonts w:hint="eastAsia"/>
+          <w:sz w:val="23"/>
+          <w:szCs w:val="23"/>
+        </w:rPr>
+        <w:t>我不行</w:t>
+      </w:r>
+      <w:r>
+        <w:rPr>
+          <w:rFonts w:hint="eastAsia"/>
+          <w:sz w:val="23"/>
+          <w:szCs w:val="23"/>
+        </w:rPr>
+        <w:t xml:space="preserve"> </w:t>
+      </w:r>
+      <w:r>
+        <w:rPr>
+          <w:rFonts w:hint="eastAsia"/>
+          <w:sz w:val="23"/>
+          <w:szCs w:val="23"/>
+        </w:rPr>
+        <w:t>我做不到，</w:t>
+      </w:r>
+    </w:p>
+    <w:p>
+      <w:pPr>
+        <w:spacing w:beforeLines="35" w:before="114" w:afterLines="35" w:after="114" w:line="320" w:lineRule="exact"/>
+        <w:ind w:firstLine="420"/>
+        <w:rPr>
+          <w:sz w:val="23"/>
+          <w:szCs w:val="23"/>
+        </w:rPr>
+      </w:pPr>
+      <w:r>
+        <w:rPr>
+          <w:rFonts w:hint="eastAsia"/>
+          <w:sz w:val="23"/>
+          <w:szCs w:val="23"/>
+        </w:rPr>
+        <w:t>因为不具备某种条件，所以我不敢，</w:t>
+      </w:r>
+    </w:p>
+    <w:p>
+      <w:pPr>
+        <w:spacing w:beforeLines="35" w:before="114" w:afterLines="35" w:after="114" w:line="320" w:lineRule="exact"/>
+        <w:ind w:firstLine="420"/>
+        <w:rPr>
+          <w:sz w:val="23"/>
+          <w:szCs w:val="23"/>
+        </w:rPr>
+      </w:pPr>
+      <w:r>
+        <w:rPr>
+          <w:rFonts w:hint="eastAsia"/>
+          <w:sz w:val="23"/>
+          <w:szCs w:val="23"/>
+        </w:rPr>
+        <w:t>因为已经失败了很多次了，我真的做不到</w:t>
+      </w:r>
+    </w:p>
+    <w:p>
+      <w:pPr>
+        <w:spacing w:beforeLines="35" w:before="114" w:afterLines="35" w:after="114" w:line="320" w:lineRule="exact"/>
+        <w:ind w:firstLine="420"/>
+        <w:rPr>
+          <w:sz w:val="23"/>
+          <w:szCs w:val="23"/>
+        </w:rPr>
+      </w:pPr>
+      <w:r>
+        <w:rPr>
+          <w:rFonts w:hint="eastAsia"/>
+          <w:sz w:val="23"/>
+          <w:szCs w:val="23"/>
+        </w:rPr>
+        <w:t>我就没有这方面的天赋</w:t>
+      </w:r>
+    </w:p>
+    <w:p>
+      <w:pPr>
+        <w:spacing w:beforeLines="35" w:before="114" w:afterLines="35" w:after="114" w:line="320" w:lineRule="exact"/>
+        <w:ind w:firstLine="420"/>
+        <w:rPr>
+          <w:sz w:val="23"/>
+          <w:szCs w:val="23"/>
+        </w:rPr>
+      </w:pPr>
+      <w:r>
+        <w:rPr>
+          <w:rFonts w:hint="eastAsia"/>
+          <w:sz w:val="23"/>
+          <w:szCs w:val="23"/>
+        </w:rPr>
+        <w:t>臣</w:t>
+      </w:r>
+      <w:proofErr w:type="gramStart"/>
+      <w:r>
+        <w:rPr>
+          <w:rFonts w:hint="eastAsia"/>
+          <w:sz w:val="23"/>
+          <w:szCs w:val="23"/>
+        </w:rPr>
+        <w:t>妾真的</w:t>
+      </w:r>
+      <w:proofErr w:type="gramEnd"/>
+      <w:r>
+        <w:rPr>
+          <w:rFonts w:hint="eastAsia"/>
+          <w:sz w:val="23"/>
+          <w:szCs w:val="23"/>
+        </w:rPr>
+        <w:t>做不到呀！</w:t>
+      </w:r>
+    </w:p>
+    <w:p>
+      <w:pPr>
+        <w:spacing w:beforeLines="35" w:before="114" w:afterLines="35" w:after="114" w:line="320" w:lineRule="exact"/>
+        <w:ind w:firstLine="420"/>
+        <w:rPr>
+          <w:sz w:val="23"/>
+          <w:szCs w:val="23"/>
+        </w:rPr>
+      </w:pPr>
+      <w:r>
+        <w:rPr>
+          <w:rFonts w:hint="eastAsia"/>
+          <w:sz w:val="23"/>
+          <w:szCs w:val="23"/>
+        </w:rPr>
+        <w:t>不是我不愿</w:t>
+      </w:r>
+      <w:r>
+        <w:rPr>
+          <w:rFonts w:hint="eastAsia"/>
+          <w:sz w:val="23"/>
+          <w:szCs w:val="23"/>
+        </w:rPr>
+        <w:t xml:space="preserve"> </w:t>
+      </w:r>
+      <w:r>
+        <w:rPr>
+          <w:rFonts w:hint="eastAsia"/>
+          <w:sz w:val="23"/>
+          <w:szCs w:val="23"/>
+        </w:rPr>
+        <w:t>不想</w:t>
+      </w:r>
+      <w:r>
+        <w:rPr>
+          <w:rFonts w:hint="eastAsia"/>
+          <w:sz w:val="23"/>
+          <w:szCs w:val="23"/>
+        </w:rPr>
+        <w:t xml:space="preserve"> </w:t>
+      </w:r>
+      <w:r>
+        <w:rPr>
+          <w:rFonts w:hint="eastAsia"/>
+          <w:sz w:val="23"/>
+          <w:szCs w:val="23"/>
+        </w:rPr>
+        <w:t>而是我做不到，我不行</w:t>
+      </w:r>
+      <w:r>
+        <w:rPr>
+          <w:rFonts w:hint="eastAsia"/>
+          <w:sz w:val="23"/>
+          <w:szCs w:val="23"/>
+        </w:rPr>
+        <w:t xml:space="preserve"> </w:t>
+      </w:r>
+      <w:r>
+        <w:rPr>
+          <w:rFonts w:hint="eastAsia"/>
+          <w:sz w:val="23"/>
+          <w:szCs w:val="23"/>
+        </w:rPr>
+        <w:t>我不能</w:t>
+      </w:r>
+    </w:p>
+    <w:p>
+      <w:pPr>
+        <w:spacing w:beforeLines="35" w:before="114" w:afterLines="35" w:after="114" w:line="320" w:lineRule="exact"/>
+        <w:ind w:firstLine="420"/>
+        <w:rPr>
+          <w:sz w:val="23"/>
+          <w:szCs w:val="23"/>
+        </w:rPr>
+      </w:pPr>
+      <w:r>
+        <w:rPr>
+          <w:rFonts w:hint="eastAsia"/>
+          <w:sz w:val="23"/>
+          <w:szCs w:val="23"/>
+        </w:rPr>
+        <w:t>败在能力有限，旁人都不能苛责一句，我已经是个弱者了，你好意思说我？</w:t>
+      </w:r>
+    </w:p>
+    <w:p>
+      <w:pPr>
+        <w:spacing w:beforeLines="35" w:before="114" w:afterLines="35" w:after="114" w:line="320" w:lineRule="exact"/>
+        <w:ind w:firstLine="420"/>
+        <w:rPr>
+          <w:sz w:val="23"/>
+          <w:szCs w:val="23"/>
+        </w:rPr>
+      </w:pPr>
+      <w:r>
+        <w:rPr>
+          <w:rFonts w:hint="eastAsia"/>
+          <w:sz w:val="23"/>
+          <w:szCs w:val="23"/>
+        </w:rPr>
+        <w:t>只要我不行，我就可以不用承担责任，不用再次面对失败，不用检讨自己，不用承担损失，然后再告诉自己的孩子，你也不行，不要去冒险了，我当年都试过了，你也不是这块料。</w:t>
+      </w:r>
+    </w:p>
+    <w:p>
+      <w:pPr>
+        <w:spacing w:beforeLines="35" w:before="114" w:afterLines="35" w:after="114" w:line="320" w:lineRule="exact"/>
+        <w:ind w:firstLine="420"/>
+        <w:rPr>
+          <w:sz w:val="23"/>
+          <w:szCs w:val="23"/>
+        </w:rPr>
+      </w:pPr>
+      <w:r>
+        <w:rPr>
+          <w:rFonts w:hint="eastAsia"/>
+          <w:sz w:val="23"/>
+          <w:szCs w:val="23"/>
+        </w:rPr>
+        <w:t>懦弱是会传承的，信心也是如此。</w:t>
+      </w:r>
+    </w:p>
+    <w:p>
+      <w:pPr>
+        <w:spacing w:beforeLines="35" w:before="114" w:afterLines="35" w:after="114" w:line="320" w:lineRule="exact"/>
+        <w:ind w:firstLine="420"/>
+        <w:rPr>
+          <w:sz w:val="23"/>
+          <w:szCs w:val="23"/>
+        </w:rPr>
+      </w:pPr>
+      <w:r>
+        <w:rPr>
+          <w:rFonts w:hint="eastAsia"/>
+          <w:sz w:val="23"/>
+          <w:szCs w:val="23"/>
+        </w:rPr>
+        <w:t>我希望自己可以成为一个有信心的人，一个敢于承担的人，</w:t>
+      </w:r>
+    </w:p>
+    <w:p>
+      <w:pPr>
+        <w:spacing w:beforeLines="35" w:before="114" w:afterLines="35" w:after="114" w:line="320" w:lineRule="exact"/>
+        <w:ind w:firstLine="420"/>
+        <w:rPr>
+          <w:rFonts w:eastAsia="点字乐圆体"/>
+          <w:sz w:val="20"/>
+          <w:szCs w:val="20"/>
+        </w:rPr>
+      </w:pPr>
+      <w:proofErr w:type="gramStart"/>
+      <w:r>
+        <w:rPr>
+          <w:rFonts w:eastAsia="点字乐圆体" w:hint="eastAsia"/>
+          <w:sz w:val="20"/>
+          <w:szCs w:val="20"/>
+        </w:rPr>
+        <w:t>“</w:t>
+      </w:r>
+      <w:proofErr w:type="gramEnd"/>
+      <w:r>
+        <w:rPr>
+          <w:rFonts w:eastAsia="点字乐圆体" w:hint="eastAsia"/>
+          <w:sz w:val="20"/>
+          <w:szCs w:val="20"/>
+        </w:rPr>
+        <w:t>只有那些一件事情轮到自己头上了，根本不去考虑自己适不适合干，而只关心如何把它做到最好的人，会不断地获得“我果然能把这件事做好”的经验，并且收获“把一件事情做好的通用方法和心理准备”，进而获得“其实我能把任何落到我头上的事情做好”的信心。是这个信心让你安宁和幸福。”</w:t>
+      </w:r>
+    </w:p>
+    <w:p>
+      <w:pPr>
+        <w:spacing w:beforeLines="35" w:before="114" w:afterLines="35" w:after="114" w:line="320" w:lineRule="exact"/>
+        <w:ind w:firstLine="420"/>
+        <w:rPr>
+          <w:sz w:val="23"/>
+          <w:szCs w:val="23"/>
+        </w:rPr>
+      </w:pPr>
+      <w:r>
+        <w:rPr>
+          <w:rFonts w:hint="eastAsia"/>
+          <w:sz w:val="23"/>
+          <w:szCs w:val="23"/>
+        </w:rPr>
+        <w:t>不断在做的过程中形成信心建立的正循环，如果出错，就去找原因，不断修正，尝试再三，不着急否认自己，如果失败就去承担，然后诚心诚意改错。反省自己而非自责，给自己钉在</w:t>
+      </w:r>
+      <w:r>
+        <w:rPr>
+          <w:rFonts w:hint="eastAsia"/>
+          <w:sz w:val="23"/>
+          <w:szCs w:val="23"/>
+        </w:rPr>
+        <w:t xml:space="preserve"> </w:t>
+      </w:r>
+      <w:r>
+        <w:rPr>
+          <w:rFonts w:hint="eastAsia"/>
+          <w:sz w:val="23"/>
+          <w:szCs w:val="23"/>
+        </w:rPr>
+        <w:t>我不行的耻辱柱上。</w:t>
+      </w:r>
+    </w:p>
+    <w:p>
+      <w:pPr>
+        <w:spacing w:beforeLines="35" w:before="114" w:afterLines="35" w:after="114" w:line="320" w:lineRule="exact"/>
+        <w:ind w:firstLine="420"/>
+        <w:rPr>
+          <w:sz w:val="23"/>
+          <w:szCs w:val="23"/>
+        </w:rPr>
+      </w:pPr>
+      <w:r>
+        <w:rPr>
+          <w:rFonts w:hint="eastAsia"/>
+          <w:sz w:val="23"/>
+          <w:szCs w:val="23"/>
+        </w:rPr>
+        <w:t>我的信心是有我自己守护的</w:t>
+      </w:r>
+      <w:r>
+        <w:rPr>
+          <w:rFonts w:hint="eastAsia"/>
+          <w:sz w:val="23"/>
+          <w:szCs w:val="23"/>
+        </w:rPr>
+        <w:t xml:space="preserve">~~ </w:t>
+      </w:r>
+      <w:r>
+        <w:rPr>
+          <w:rFonts w:hint="eastAsia"/>
+          <w:sz w:val="23"/>
+          <w:szCs w:val="23"/>
+        </w:rPr>
+        <w:t>加油</w:t>
+      </w:r>
+    </w:p>
+    <w:p>
+      <w:pPr>
+        <w:spacing w:beforeLines="35" w:before="114" w:afterLines="35" w:after="114" w:line="320" w:lineRule="exact"/>
+        <w:ind w:firstLine="420"/>
+        <w:rPr>
+          <w:sz w:val="23"/>
+          <w:szCs w:val="23"/>
+        </w:rPr>
+      </w:pPr>
+      <w:r>
+        <w:rPr>
+          <w:rFonts w:hint="eastAsia"/>
+          <w:sz w:val="23"/>
+          <w:szCs w:val="23"/>
+        </w:rPr>
+        <w:t>A</w:t>
+      </w:r>
+      <w:r>
+        <w:rPr>
+          <w:sz w:val="23"/>
+          <w:szCs w:val="23"/>
+        </w:rPr>
+        <w:t xml:space="preserve">: </w:t>
+      </w:r>
+      <w:r>
+        <w:rPr>
+          <w:rFonts w:hint="eastAsia"/>
+          <w:sz w:val="23"/>
+          <w:szCs w:val="23"/>
+        </w:rPr>
+        <w:t>善哉</w:t>
+      </w:r>
+    </w:p>
+    <w:p>
+      <w:pPr>
+        <w:spacing w:beforeLines="35" w:before="114" w:afterLines="35" w:after="114" w:line="320" w:lineRule="exact"/>
+        <w:ind w:firstLine="420"/>
+        <w:jc w:val="right"/>
+        <w:rPr>
+          <w:sz w:val="23"/>
+          <w:szCs w:val="23"/>
+        </w:rPr>
+      </w:pPr>
+      <w:r>
+        <w:rPr>
+          <w:rFonts w:hint="eastAsia"/>
+          <w:sz w:val="23"/>
+          <w:szCs w:val="23"/>
+        </w:rPr>
+        <w:t>-</w:t>
+      </w:r>
+      <w:r>
+        <w:rPr>
+          <w:sz w:val="23"/>
+          <w:szCs w:val="23"/>
+        </w:rPr>
+        <w:t>--</w:t>
+      </w:r>
+    </w:p>
+    <w:p>
+      <w:pPr>
+        <w:spacing w:beforeLines="35" w:before="114" w:afterLines="35" w:after="114" w:line="320" w:lineRule="exact"/>
+        <w:ind w:firstLine="420"/>
+        <w:rPr>
+          <w:sz w:val="23"/>
+          <w:szCs w:val="23"/>
+        </w:rPr>
+      </w:pPr>
+      <w:r>
+        <w:rPr>
+          <w:rFonts w:hint="eastAsia"/>
+          <w:sz w:val="23"/>
+          <w:szCs w:val="23"/>
         </w:rPr>
         <w:t>Q</w:t>
       </w:r>
       <w:r>
+        <w:rPr>
+          <w:sz w:val="23"/>
+          <w:szCs w:val="23"/>
+        </w:rPr>
         <w:t xml:space="preserve">: </w:t>
       </w:r>
       <w:r>
         <w:rPr>
-          <w:rFonts w:eastAsia="点字乐圆体" w:hint="eastAsia"/>
-          <w:sz w:val="19"/>
-          <w:szCs w:val="19"/>
-        </w:rPr>
-        <w:t>我会成为何种样人，完全不由我自己的所谓“天赋”、更不由我的“缺陷”决定，而只由命运把什么样的境遇放在我身上决定。</w:t>
-      </w:r>
-    </w:p>
-    <w:p>
-      <w:pPr>
-        <w:spacing w:before="65" w:after="65"/>
-        <w:ind w:firstLine="420"/>
-        <w:rPr>
-          <w:rFonts w:eastAsia="点字乐圆体" w:hint="eastAsia"/>
-          <w:sz w:val="19"/>
-          <w:szCs w:val="19"/>
-        </w:rPr>
-      </w:pPr>
-      <w:r>
-        <w:rPr>
-          <w:rFonts w:eastAsia="点字乐圆体" w:hint="eastAsia"/>
-          <w:sz w:val="19"/>
-          <w:szCs w:val="19"/>
-        </w:rPr>
-        <w:t>放什么在我身上，我就会擅长什么。</w:t>
-      </w:r>
-    </w:p>
-    <w:p>
-      <w:pPr>
-        <w:spacing w:before="65" w:after="65"/>
-        <w:ind w:firstLine="420"/>
-        <w:rPr>
-          <w:rFonts w:hint="eastAsia"/>
-        </w:rPr>
-      </w:pPr>
-      <w:r>
-        <w:rPr>
-          <w:rFonts w:hint="eastAsia"/>
-        </w:rPr>
-        <w:t>充分的解答了关于如何建立信心的问题！</w:t>
-      </w:r>
-      <w:r>
-        <w:rPr>
-          <w:rFonts w:hint="eastAsia"/>
+          <w:rFonts w:hint="eastAsia"/>
+          <w:sz w:val="23"/>
+          <w:szCs w:val="23"/>
+        </w:rPr>
+        <w:t>得您之前说过，这世界上所有人加起来也没有最聪明的那个人聪明。那么，结合这篇文章，是否可以理解为，那个最聪明的人的聪明，是一种努力的结果。而不是天赋？</w:t>
+      </w:r>
+    </w:p>
+    <w:p>
+      <w:pPr>
+        <w:spacing w:beforeLines="35" w:before="114" w:afterLines="35" w:after="114" w:line="320" w:lineRule="exact"/>
+        <w:ind w:firstLine="420"/>
+        <w:rPr>
+          <w:sz w:val="23"/>
+          <w:szCs w:val="23"/>
+        </w:rPr>
+      </w:pPr>
+      <w:r>
+        <w:rPr>
+          <w:rFonts w:hint="eastAsia"/>
+          <w:sz w:val="23"/>
+          <w:szCs w:val="23"/>
+        </w:rPr>
+        <w:t>A</w:t>
+      </w:r>
+      <w:r>
+        <w:rPr>
+          <w:sz w:val="23"/>
+          <w:szCs w:val="23"/>
+        </w:rPr>
+        <w:t xml:space="preserve">: </w:t>
+      </w:r>
+      <w:r>
+        <w:rPr>
+          <w:rFonts w:hint="eastAsia"/>
+          <w:sz w:val="23"/>
+          <w:szCs w:val="23"/>
+        </w:rPr>
+        <w:t>有时间写写</w:t>
+      </w:r>
+    </w:p>
+    <w:p>
+      <w:pPr>
+        <w:spacing w:beforeLines="35" w:before="114" w:afterLines="35" w:after="114" w:line="320" w:lineRule="exact"/>
+        <w:ind w:firstLine="420"/>
+        <w:jc w:val="right"/>
+        <w:rPr>
+          <w:sz w:val="23"/>
+          <w:szCs w:val="23"/>
+        </w:rPr>
+      </w:pPr>
+      <w:r>
+        <w:rPr>
+          <w:rFonts w:hint="eastAsia"/>
+          <w:sz w:val="23"/>
+          <w:szCs w:val="23"/>
+        </w:rPr>
+        <w:t>-</w:t>
+      </w:r>
+      <w:r>
+        <w:rPr>
+          <w:sz w:val="23"/>
+          <w:szCs w:val="23"/>
+        </w:rPr>
+        <w:t>--</w:t>
+      </w:r>
+    </w:p>
+    <w:p>
+      <w:pPr>
+        <w:spacing w:beforeLines="35" w:before="114" w:afterLines="35" w:after="114" w:line="320" w:lineRule="exact"/>
+        <w:ind w:firstLine="420"/>
+        <w:rPr>
+          <w:sz w:val="23"/>
+          <w:szCs w:val="23"/>
+        </w:rPr>
+      </w:pPr>
+      <w:r>
+        <w:rPr>
+          <w:rFonts w:hint="eastAsia"/>
+          <w:sz w:val="23"/>
+          <w:szCs w:val="23"/>
+        </w:rPr>
+        <w:t>Q</w:t>
+      </w:r>
+      <w:r>
+        <w:rPr>
+          <w:sz w:val="23"/>
+          <w:szCs w:val="23"/>
+        </w:rPr>
+        <w:t xml:space="preserve">: </w:t>
+      </w:r>
+      <w:r>
+        <w:rPr>
+          <w:rFonts w:hint="eastAsia"/>
+          <w:sz w:val="23"/>
+          <w:szCs w:val="23"/>
+        </w:rPr>
+        <w:t>哭了</w:t>
+      </w:r>
+      <w:r>
+        <w:rPr>
+          <w:rFonts w:hint="eastAsia"/>
+          <w:sz w:val="23"/>
+          <w:szCs w:val="23"/>
         </w:rPr>
         <w:t xml:space="preserve"> </w:t>
       </w:r>
       <w:r>
         <w:rPr>
           <w:rFonts w:hint="eastAsia"/>
-        </w:rPr>
-        <w:t>我太喜欢了！</w:t>
-      </w:r>
-      <w:r>
-        <w:rPr>
-          <w:rFonts w:hint="eastAsia"/>
-        </w:rPr>
-        <w:t xml:space="preserve"> </w:t>
-      </w:r>
-      <w:r>
-        <w:rPr>
-          <w:rFonts w:hint="eastAsia"/>
-        </w:rPr>
-        <w:t>这一段要打印出来贴在我的日历上</w:t>
-      </w:r>
-      <w:r>
-        <w:rPr>
-          <w:rFonts w:hint="eastAsia"/>
-        </w:rPr>
-        <w:t xml:space="preserve">. </w:t>
-      </w:r>
-      <w:r>
-        <w:rPr>
-          <w:rFonts w:hint="eastAsia"/>
-        </w:rPr>
-        <w:t>畏难情绪的根本原因就是因为有太多限制了，信心全无，其实怀疑就是深深的相信自己不行，信心是需要自己爬起来去摧毁自己内心的对自己不行的深信。</w:t>
-      </w:r>
-      <w:r>
-        <w:rPr>
-          <w:rFonts w:hint="eastAsia"/>
-        </w:rPr>
-        <w:t xml:space="preserve"> </w:t>
-      </w:r>
-      <w:r>
-        <w:rPr>
-          <w:rFonts w:hint="eastAsia"/>
-        </w:rPr>
-        <w:t>这并不容易</w:t>
-      </w:r>
-    </w:p>
-    <w:p>
-      <w:pPr>
-        <w:spacing w:before="65" w:after="65"/>
-        <w:ind w:firstLine="420"/>
-        <w:rPr>
-          <w:rFonts w:hint="eastAsia"/>
-        </w:rPr>
-      </w:pPr>
-      <w:r>
-        <w:rPr>
-          <w:rFonts w:hint="eastAsia"/>
-        </w:rPr>
-        <w:t>我不行</w:t>
-      </w:r>
-      <w:r>
-        <w:rPr>
-          <w:rFonts w:hint="eastAsia"/>
-        </w:rPr>
-        <w:t xml:space="preserve"> </w:t>
-      </w:r>
-      <w:r>
-        <w:rPr>
-          <w:rFonts w:hint="eastAsia"/>
-        </w:rPr>
-        <w:t>我做不到，</w:t>
-      </w:r>
-    </w:p>
-    <w:p>
-      <w:pPr>
-        <w:spacing w:before="65" w:after="65"/>
-        <w:ind w:firstLine="420"/>
-        <w:rPr>
-          <w:rFonts w:hint="eastAsia"/>
-        </w:rPr>
-      </w:pPr>
-      <w:r>
-        <w:rPr>
-          <w:rFonts w:hint="eastAsia"/>
-        </w:rPr>
-        <w:t>因为不具备某种条件，所以我不敢，</w:t>
-      </w:r>
-    </w:p>
-    <w:p>
-      <w:pPr>
-        <w:spacing w:before="65" w:after="65"/>
-        <w:ind w:firstLine="420"/>
-        <w:rPr>
-          <w:rFonts w:hint="eastAsia"/>
-        </w:rPr>
-      </w:pPr>
-      <w:r>
-        <w:rPr>
-          <w:rFonts w:hint="eastAsia"/>
-        </w:rPr>
-        <w:t>因为已经失败了很多次了，我真的做不到</w:t>
-      </w:r>
-    </w:p>
-    <w:p>
-      <w:pPr>
-        <w:spacing w:before="65" w:after="65"/>
-        <w:ind w:firstLine="420"/>
-        <w:rPr>
-          <w:rFonts w:hint="eastAsia"/>
-        </w:rPr>
-      </w:pPr>
-      <w:r>
-        <w:rPr>
-          <w:rFonts w:hint="eastAsia"/>
-        </w:rPr>
-        <w:t>我就没有这方面的天赋</w:t>
-      </w:r>
-    </w:p>
-    <w:p>
-      <w:pPr>
-        <w:spacing w:before="65" w:after="65"/>
-        <w:ind w:firstLine="420"/>
-        <w:rPr>
-          <w:rFonts w:hint="eastAsia"/>
-        </w:rPr>
-      </w:pPr>
-      <w:r>
-        <w:rPr>
-          <w:rFonts w:hint="eastAsia"/>
-        </w:rPr>
-        <w:t>臣妾真的做不到呀！</w:t>
-      </w:r>
-    </w:p>
-    <w:p>
-      <w:pPr>
-        <w:spacing w:before="65" w:after="65"/>
-        <w:ind w:firstLine="420"/>
-        <w:rPr>
-          <w:rFonts w:hint="eastAsia"/>
-        </w:rPr>
-      </w:pPr>
-      <w:r>
-        <w:rPr>
-          <w:rFonts w:hint="eastAsia"/>
-        </w:rPr>
-        <w:t>不是我不愿</w:t>
-      </w:r>
-      <w:r>
-        <w:rPr>
-          <w:rFonts w:hint="eastAsia"/>
-        </w:rPr>
-        <w:t xml:space="preserve"> </w:t>
-      </w:r>
-      <w:r>
-        <w:rPr>
-          <w:rFonts w:hint="eastAsia"/>
-        </w:rPr>
-        <w:t>不想</w:t>
-      </w:r>
-      <w:r>
-        <w:rPr>
-          <w:rFonts w:hint="eastAsia"/>
-        </w:rPr>
-        <w:t xml:space="preserve"> </w:t>
-      </w:r>
-      <w:r>
-        <w:rPr>
-          <w:rFonts w:hint="eastAsia"/>
-        </w:rPr>
-        <w:t>而是我做不到，我不行</w:t>
-      </w:r>
-      <w:r>
-        <w:rPr>
-          <w:rFonts w:hint="eastAsia"/>
-        </w:rPr>
-        <w:t xml:space="preserve"> </w:t>
-      </w:r>
-      <w:r>
-        <w:rPr>
-          <w:rFonts w:hint="eastAsia"/>
-        </w:rPr>
-        <w:t>我不能</w:t>
-      </w:r>
-    </w:p>
-    <w:p>
-      <w:pPr>
-        <w:spacing w:before="65" w:after="65"/>
-        <w:ind w:firstLine="420"/>
-        <w:rPr>
-          <w:rFonts w:hint="eastAsia"/>
-        </w:rPr>
-      </w:pPr>
-      <w:r>
-        <w:rPr>
-          <w:rFonts w:hint="eastAsia"/>
-        </w:rPr>
-        <w:t>败在能力有限，旁人都不能苛责一句，我已经是个弱者了，你好意思说我？</w:t>
-      </w:r>
-    </w:p>
-    <w:p>
-      <w:pPr>
-        <w:spacing w:before="65" w:after="65"/>
-        <w:ind w:firstLine="420"/>
-        <w:rPr>
-          <w:rFonts w:hint="eastAsia"/>
-        </w:rPr>
-      </w:pPr>
-      <w:r>
-        <w:rPr>
-          <w:rFonts w:hint="eastAsia"/>
-        </w:rPr>
-        <w:t>只要我不行，我就可以不用承担责任，不用再次面对失败，不用检讨自己，不用承担损失，然后再告诉自己的孩子，你也不行，不要去冒险了，我当年都试过了，你也不是这块料。</w:t>
-      </w:r>
-    </w:p>
-    <w:p>
-      <w:pPr>
-        <w:spacing w:before="65" w:after="65"/>
-        <w:ind w:firstLine="420"/>
-        <w:rPr>
-          <w:rFonts w:hint="eastAsia"/>
-        </w:rPr>
-      </w:pPr>
-      <w:r>
-        <w:rPr>
-          <w:rFonts w:hint="eastAsia"/>
-        </w:rPr>
-        <w:t>懦弱是会传承的，信心也是如此。</w:t>
-      </w:r>
-    </w:p>
-    <w:p>
-      <w:pPr>
-        <w:spacing w:before="65" w:after="65"/>
-        <w:ind w:firstLine="420"/>
-        <w:rPr>
-          <w:rFonts w:hint="eastAsia"/>
-        </w:rPr>
-      </w:pPr>
-      <w:r>
-        <w:rPr>
-          <w:rFonts w:hint="eastAsia"/>
-        </w:rPr>
-        <w:t>我希望自己可以成为一个有信心的人，一个敢于承担的人，</w:t>
-      </w:r>
-    </w:p>
-    <w:p>
-      <w:pPr>
-        <w:spacing w:before="65" w:after="65"/>
-        <w:ind w:firstLine="420"/>
-        <w:rPr>
-          <w:rFonts w:eastAsia="点字乐圆体" w:hint="eastAsia"/>
-          <w:sz w:val="19"/>
-          <w:szCs w:val="19"/>
-        </w:rPr>
-      </w:pPr>
-      <w:r>
-        <w:rPr>
-          <w:rFonts w:eastAsia="点字乐圆体" w:hint="eastAsia"/>
-          <w:sz w:val="19"/>
-          <w:szCs w:val="19"/>
-        </w:rPr>
-        <w:t>“只有那些一件事情轮到自己头上了，根本不去考虑自己适不适合干，而只关心如何把它做到最好的人，会不断地获得“我果然能把这件事做好”的经验，并且收获“把一件事情做好的通用方法和心理准备”，进而获得“其实我能把任何落到我头上的事情做好”的信心。是这个信心让你安宁和幸福。”</w:t>
-      </w:r>
-    </w:p>
-    <w:p>
-      <w:pPr>
-        <w:spacing w:before="65" w:after="65"/>
-        <w:ind w:firstLine="420"/>
-      </w:pPr>
-      <w:r>
-        <w:rPr>
-          <w:rFonts w:hint="eastAsia"/>
-        </w:rPr>
-        <w:t>不断在做的过程中形成信心建立的正循环，如果出错，就去找原因，不断修正，尝试再三，不着急否认自己，如果失败就去承担，然后诚心诚意改错。反省自己而非自责，给自己钉在</w:t>
-      </w:r>
-      <w:r>
-        <w:rPr>
-          <w:rFonts w:hint="eastAsia"/>
-        </w:rPr>
-        <w:t xml:space="preserve"> </w:t>
-      </w:r>
-      <w:r>
-        <w:rPr>
-          <w:rFonts w:hint="eastAsia"/>
-        </w:rPr>
-        <w:t>我不行的耻辱柱上。</w:t>
-      </w:r>
-    </w:p>
-    <w:p>
-      <w:pPr>
-        <w:spacing w:before="65" w:after="65"/>
-        <w:ind w:firstLine="420"/>
-        <w:rPr>
-          <w:rFonts w:hint="eastAsia"/>
-        </w:rPr>
-      </w:pPr>
-      <w:r>
-        <w:rPr>
-          <w:rFonts w:hint="eastAsia"/>
-        </w:rPr>
-        <w:t>我的信心是有我自己守护的</w:t>
-      </w:r>
-      <w:r>
-        <w:rPr>
-          <w:rFonts w:hint="eastAsia"/>
-        </w:rPr>
-        <w:t xml:space="preserve">~~ </w:t>
-      </w:r>
-      <w:r>
-        <w:rPr>
-          <w:rFonts w:hint="eastAsia"/>
-        </w:rPr>
-        <w:t>加油</w:t>
-      </w:r>
-    </w:p>
-    <w:p>
-      <w:pPr>
-        <w:spacing w:before="65" w:after="65"/>
-        <w:ind w:firstLine="420"/>
-      </w:pPr>
-      <w:r>
-        <w:rPr>
-          <w:rFonts w:hint="eastAsia"/>
+          <w:sz w:val="23"/>
+          <w:szCs w:val="23"/>
+        </w:rPr>
+        <w:t>谢谢您</w:t>
+      </w:r>
+    </w:p>
+    <w:p>
+      <w:pPr>
+        <w:spacing w:beforeLines="35" w:before="114" w:afterLines="35" w:after="114" w:line="320" w:lineRule="exact"/>
+        <w:ind w:firstLine="420"/>
+        <w:rPr>
+          <w:sz w:val="23"/>
+          <w:szCs w:val="23"/>
+        </w:rPr>
+      </w:pPr>
+      <w:r>
+        <w:rPr>
+          <w:rFonts w:hint="eastAsia"/>
+          <w:sz w:val="23"/>
+          <w:szCs w:val="23"/>
         </w:rPr>
         <w:t>A</w:t>
       </w:r>
       <w:r>
+        <w:rPr>
+          <w:sz w:val="23"/>
+          <w:szCs w:val="23"/>
+        </w:rPr>
         <w:t xml:space="preserve">: </w:t>
       </w:r>
       <w:r>
         <w:rPr>
           <w:rFonts w:hint="eastAsia"/>
-        </w:rPr>
-        <w:t>善哉</w:t>
-      </w:r>
-    </w:p>
-    <w:p>
-      <w:pPr>
-        <w:spacing w:before="65" w:after="65"/>
+          <w:sz w:val="23"/>
+          <w:szCs w:val="23"/>
+        </w:rPr>
+        <w:t>好点了就早点休息</w:t>
+      </w:r>
+    </w:p>
+    <w:p>
+      <w:pPr>
+        <w:spacing w:beforeLines="35" w:before="114" w:afterLines="35" w:after="114" w:line="320" w:lineRule="exact"/>
         <w:ind w:firstLine="420"/>
         <w:jc w:val="right"/>
         <w:rPr>
-          <w:rFonts w:hint="eastAsia"/>
-        </w:rPr>
-      </w:pPr>
-      <w:r>
-        <w:rPr>
-          <w:rFonts w:hint="eastAsia"/>
+          <w:sz w:val="23"/>
+          <w:szCs w:val="23"/>
+        </w:rPr>
+      </w:pPr>
+      <w:r>
+        <w:rPr>
+          <w:rFonts w:hint="eastAsia"/>
+          <w:sz w:val="23"/>
+          <w:szCs w:val="23"/>
         </w:rPr>
         <w:t>-</w:t>
       </w:r>
       <w:r>
+        <w:rPr>
+          <w:sz w:val="23"/>
+          <w:szCs w:val="23"/>
+        </w:rPr>
         <w:t>--</w:t>
       </w:r>
     </w:p>
     <w:p>
       <w:pPr>
-        <w:spacing w:before="65" w:after="65"/>
-        <w:ind w:firstLine="420"/>
-      </w:pPr>
-      <w:r>
-        <w:rPr>
-          <w:rFonts w:hint="eastAsia"/>
-        </w:rPr>
-        <w:lastRenderedPageBreak/>
+        <w:spacing w:beforeLines="35" w:before="114" w:afterLines="35" w:after="114" w:line="320" w:lineRule="exact"/>
+        <w:ind w:firstLine="420"/>
+        <w:rPr>
+          <w:sz w:val="23"/>
+          <w:szCs w:val="23"/>
+        </w:rPr>
+      </w:pPr>
+      <w:r>
+        <w:rPr>
+          <w:rFonts w:hint="eastAsia"/>
+          <w:sz w:val="23"/>
+          <w:szCs w:val="23"/>
+        </w:rPr>
         <w:t>Q</w:t>
       </w:r>
       <w:r>
+        <w:rPr>
+          <w:sz w:val="23"/>
+          <w:szCs w:val="23"/>
+        </w:rPr>
         <w:t xml:space="preserve">: </w:t>
       </w:r>
       <w:r>
         <w:rPr>
           <w:rFonts w:hint="eastAsia"/>
-        </w:rPr>
-        <w:t>得您之前说过，这世界上所有人加起来也没有最聪明的那个人聪明。那么，结合这篇文章，是否可以理解为，那个最聪明的人的聪明，是一种努力的结果。而不是天赋？</w:t>
-      </w:r>
-    </w:p>
-    <w:p>
-      <w:pPr>
-        <w:spacing w:before="65" w:after="65"/>
-        <w:ind w:firstLine="420"/>
-      </w:pPr>
-      <w:r>
-        <w:rPr>
-          <w:rFonts w:hint="eastAsia"/>
-        </w:rPr>
-        <w:t>A</w:t>
-      </w:r>
-      <w:r>
+          <w:sz w:val="23"/>
+          <w:szCs w:val="23"/>
+        </w:rPr>
+        <w:t>总结一下，你的自我审视结论往往来自于现实经验积累：现实经验中你某方面确实饱受挫折，</w:t>
+      </w:r>
+      <w:proofErr w:type="gramStart"/>
+      <w:r>
+        <w:rPr>
+          <w:rFonts w:hint="eastAsia"/>
+          <w:sz w:val="23"/>
+          <w:szCs w:val="23"/>
+        </w:rPr>
+        <w:t>当下你</w:t>
+      </w:r>
+      <w:proofErr w:type="gramEnd"/>
+      <w:r>
+        <w:rPr>
+          <w:rFonts w:hint="eastAsia"/>
+          <w:sz w:val="23"/>
+          <w:szCs w:val="23"/>
+        </w:rPr>
+        <w:t>确实没有有效的解决方案。为了避免陷入每日因为相同问题找不到出路的绝望感中，你决定接受“现实”并对自己给出“我是</w:t>
+      </w:r>
+      <w:r>
+        <w:rPr>
+          <w:rFonts w:hint="eastAsia"/>
+          <w:sz w:val="23"/>
+          <w:szCs w:val="23"/>
+        </w:rPr>
+        <w:t>xxx</w:t>
+      </w:r>
+      <w:r>
+        <w:rPr>
+          <w:rFonts w:hint="eastAsia"/>
+          <w:sz w:val="23"/>
+          <w:szCs w:val="23"/>
+        </w:rPr>
+        <w:t>”的评价。</w:t>
+      </w:r>
+    </w:p>
+    <w:p>
+      <w:pPr>
+        <w:spacing w:beforeLines="35" w:before="114" w:afterLines="35" w:after="114" w:line="320" w:lineRule="exact"/>
+        <w:ind w:firstLine="420"/>
+        <w:rPr>
+          <w:sz w:val="23"/>
+          <w:szCs w:val="23"/>
+        </w:rPr>
+      </w:pPr>
+      <w:r>
+        <w:rPr>
+          <w:rFonts w:hint="eastAsia"/>
+          <w:sz w:val="23"/>
+          <w:szCs w:val="23"/>
+        </w:rPr>
+        <w:t>基于以上理论，当我们面临要对自己做出“数学不好”的评价之时，该如何进行心理建设，好让我们可以原谅自己，给自己宽限些时日不至于放弃？或者我们可以有什么方法从根本上避免对于自我的判断？</w:t>
+      </w:r>
+    </w:p>
+    <w:p>
+      <w:pPr>
+        <w:spacing w:beforeLines="35" w:before="114" w:afterLines="35" w:after="114" w:line="320" w:lineRule="exact"/>
+        <w:ind w:firstLine="420"/>
+        <w:rPr>
+          <w:sz w:val="23"/>
+          <w:szCs w:val="23"/>
+        </w:rPr>
+      </w:pPr>
+      <w:r>
+        <w:rPr>
+          <w:rFonts w:hint="eastAsia"/>
+          <w:sz w:val="23"/>
+          <w:szCs w:val="23"/>
+        </w:rPr>
+        <w:t>来，大家一起开动脑筋吧！</w:t>
+      </w:r>
+    </w:p>
+    <w:p>
+      <w:pPr>
+        <w:spacing w:beforeLines="35" w:before="114" w:afterLines="35" w:after="114" w:line="320" w:lineRule="exact"/>
+        <w:ind w:firstLine="420"/>
+        <w:rPr>
+          <w:sz w:val="23"/>
+          <w:szCs w:val="23"/>
+        </w:rPr>
+      </w:pPr>
+      <w:r>
+        <w:rPr>
+          <w:rFonts w:hint="eastAsia"/>
+          <w:sz w:val="23"/>
+          <w:szCs w:val="23"/>
+        </w:rPr>
+        <w:t>B</w:t>
+      </w:r>
+      <w:r>
+        <w:rPr>
+          <w:sz w:val="23"/>
+          <w:szCs w:val="23"/>
+        </w:rPr>
         <w:t xml:space="preserve">: </w:t>
       </w:r>
       <w:r>
         <w:rPr>
           <w:rFonts w:hint="eastAsia"/>
-        </w:rPr>
-        <w:t>有时间写写</w:t>
-      </w:r>
-    </w:p>
-    <w:p>
-      <w:pPr>
-        <w:spacing w:before="65" w:after="65"/>
+          <w:sz w:val="23"/>
+          <w:szCs w:val="23"/>
+        </w:rPr>
+        <w:t>无论多坏的情况，都一定有改善的空间。如果愿意，就从一点微小的改善开始</w:t>
+      </w:r>
+    </w:p>
+    <w:p>
+      <w:pPr>
+        <w:spacing w:beforeLines="35" w:before="114" w:afterLines="35" w:after="114" w:line="320" w:lineRule="exact"/>
+        <w:ind w:firstLine="420"/>
+        <w:rPr>
+          <w:sz w:val="23"/>
+          <w:szCs w:val="23"/>
+        </w:rPr>
+      </w:pPr>
+      <w:r>
+        <w:rPr>
+          <w:rFonts w:hint="eastAsia"/>
+          <w:sz w:val="23"/>
+          <w:szCs w:val="23"/>
+        </w:rPr>
+        <w:t>Q</w:t>
+      </w:r>
+      <w:r>
+        <w:rPr>
+          <w:sz w:val="23"/>
+          <w:szCs w:val="23"/>
+        </w:rPr>
+        <w:t xml:space="preserve">: </w:t>
+      </w:r>
+      <w:r>
+        <w:rPr>
+          <w:rFonts w:hint="eastAsia"/>
+          <w:sz w:val="23"/>
+          <w:szCs w:val="23"/>
+        </w:rPr>
+        <w:t>可以更具体一些吗？</w:t>
+      </w:r>
+    </w:p>
+    <w:p>
+      <w:pPr>
+        <w:spacing w:beforeLines="35" w:before="114" w:afterLines="35" w:after="114" w:line="320" w:lineRule="exact"/>
+        <w:ind w:firstLine="420"/>
+        <w:rPr>
+          <w:sz w:val="23"/>
+          <w:szCs w:val="23"/>
+        </w:rPr>
+      </w:pPr>
+      <w:r>
+        <w:rPr>
+          <w:rFonts w:hint="eastAsia"/>
+          <w:sz w:val="23"/>
+          <w:szCs w:val="23"/>
+        </w:rPr>
+        <w:t>B</w:t>
+      </w:r>
+      <w:r>
+        <w:rPr>
+          <w:sz w:val="23"/>
+          <w:szCs w:val="23"/>
+        </w:rPr>
+        <w:t xml:space="preserve">: </w:t>
+      </w:r>
+      <w:r>
+        <w:rPr>
+          <w:rFonts w:hint="eastAsia"/>
+          <w:sz w:val="23"/>
+          <w:szCs w:val="23"/>
+        </w:rPr>
+        <w:t>其实有人说过了，就是不要跟别人比，只问自己想做什么。比如说，我从小学一年级开始，数学没有及格过。现在我又想改进数学了，那么就重新从一年级开始学，做补充，看教科书各样。等模拟测试可以稳定在</w:t>
+      </w:r>
+      <w:r>
+        <w:rPr>
+          <w:rFonts w:hint="eastAsia"/>
+          <w:sz w:val="23"/>
+          <w:szCs w:val="23"/>
+        </w:rPr>
+        <w:t>85</w:t>
+      </w:r>
+      <w:r>
+        <w:rPr>
+          <w:rFonts w:hint="eastAsia"/>
+          <w:sz w:val="23"/>
+          <w:szCs w:val="23"/>
+        </w:rPr>
+        <w:t>分以上，就开始学二年级的，直到自己不想再学为止。如果这样学到了六年级，那么就可以说自己有小学程度的数学水平了，再回到小学考试，就不会不及格了。这就是改进了自己的水平</w:t>
+      </w:r>
+      <w:proofErr w:type="gramStart"/>
+      <w:r>
+        <w:rPr>
+          <w:rFonts w:ascii="宋体" w:eastAsia="宋体" w:hAnsi="宋体" w:cs="宋体" w:hint="eastAsia"/>
+          <w:sz w:val="23"/>
+          <w:szCs w:val="23"/>
+        </w:rPr>
+        <w:t>啰</w:t>
+      </w:r>
+      <w:proofErr w:type="gramEnd"/>
+      <w:r>
+        <w:rPr>
+          <w:rFonts w:hint="eastAsia"/>
+          <w:sz w:val="23"/>
+          <w:szCs w:val="23"/>
+        </w:rPr>
+        <w:t>～</w:t>
+      </w:r>
+    </w:p>
+    <w:p>
+      <w:pPr>
+        <w:spacing w:beforeLines="35" w:before="114" w:afterLines="35" w:after="114" w:line="320" w:lineRule="exact"/>
         <w:ind w:firstLine="420"/>
         <w:jc w:val="right"/>
         <w:rPr>
-          <w:rFonts w:hint="eastAsia"/>
-        </w:rPr>
-      </w:pPr>
-      <w:r>
-        <w:rPr>
-          <w:rFonts w:hint="eastAsia"/>
+          <w:sz w:val="23"/>
+          <w:szCs w:val="23"/>
+        </w:rPr>
+      </w:pPr>
+      <w:r>
+        <w:rPr>
+          <w:rFonts w:hint="eastAsia"/>
+          <w:sz w:val="23"/>
+          <w:szCs w:val="23"/>
         </w:rPr>
         <w:t>-</w:t>
       </w:r>
       <w:r>
+        <w:rPr>
+          <w:sz w:val="23"/>
+          <w:szCs w:val="23"/>
+        </w:rPr>
         <w:t>--</w:t>
       </w:r>
     </w:p>
     <w:p>
       <w:pPr>
-        <w:spacing w:before="65" w:after="65"/>
-        <w:ind w:firstLine="420"/>
-      </w:pPr>
-      <w:r>
-        <w:rPr>
-          <w:rFonts w:hint="eastAsia"/>
+        <w:spacing w:beforeLines="35" w:before="114" w:afterLines="35" w:after="114" w:line="320" w:lineRule="exact"/>
+        <w:ind w:firstLine="420"/>
+        <w:rPr>
+          <w:sz w:val="23"/>
+          <w:szCs w:val="23"/>
+        </w:rPr>
+      </w:pPr>
+      <w:r>
+        <w:rPr>
+          <w:rFonts w:hint="eastAsia"/>
+          <w:sz w:val="23"/>
+          <w:szCs w:val="23"/>
         </w:rPr>
         <w:t>Q</w:t>
       </w:r>
       <w:r>
+        <w:rPr>
+          <w:sz w:val="23"/>
+          <w:szCs w:val="23"/>
+        </w:rPr>
         <w:t xml:space="preserve">: </w:t>
       </w:r>
       <w:r>
         <w:rPr>
           <w:rFonts w:hint="eastAsia"/>
-        </w:rPr>
-        <w:t>哭了</w:t>
-      </w:r>
-      <w:r>
-        <w:rPr>
-          <w:rFonts w:hint="eastAsia"/>
-        </w:rPr>
-        <w:t xml:space="preserve"> </w:t>
-      </w:r>
-      <w:r>
-        <w:rPr>
-          <w:rFonts w:hint="eastAsia"/>
-        </w:rPr>
-        <w:t>谢谢您</w:t>
-      </w:r>
-    </w:p>
-    <w:p>
-      <w:pPr>
-        <w:spacing w:before="65" w:after="65"/>
-        <w:ind w:firstLine="420"/>
-      </w:pPr>
-      <w:r>
-        <w:rPr>
-          <w:rFonts w:hint="eastAsia"/>
-        </w:rPr>
-        <w:t>A</w:t>
-      </w:r>
-      <w:r>
-        <w:t xml:space="preserve">: </w:t>
-      </w:r>
-      <w:r>
-        <w:rPr>
-          <w:rFonts w:hint="eastAsia"/>
-        </w:rPr>
-        <w:t>好点了就早点休息</w:t>
-      </w:r>
-    </w:p>
-    <w:p>
-      <w:pPr>
-        <w:spacing w:before="65" w:after="65"/>
+          <w:sz w:val="23"/>
+          <w:szCs w:val="23"/>
+        </w:rPr>
+        <w:t>寻找合适的观察角度，给自己的坚持找理由。</w:t>
+      </w:r>
+    </w:p>
+    <w:p>
+      <w:pPr>
+        <w:spacing w:beforeLines="35" w:before="114" w:afterLines="35" w:after="114" w:line="320" w:lineRule="exact"/>
         <w:ind w:firstLine="420"/>
         <w:jc w:val="right"/>
-      </w:pPr>
-      <w:r>
-        <w:rPr>
-          <w:rFonts w:hint="eastAsia"/>
+        <w:rPr>
+          <w:sz w:val="23"/>
+          <w:szCs w:val="23"/>
+        </w:rPr>
+      </w:pPr>
+      <w:r>
+        <w:rPr>
+          <w:rFonts w:hint="eastAsia"/>
+          <w:sz w:val="23"/>
+          <w:szCs w:val="23"/>
         </w:rPr>
         <w:t>-</w:t>
       </w:r>
       <w:r>
+        <w:rPr>
+          <w:sz w:val="23"/>
+          <w:szCs w:val="23"/>
+        </w:rPr>
         <w:t>--</w:t>
       </w:r>
     </w:p>
     <w:p>
       <w:pPr>
-        <w:spacing w:before="65" w:after="65"/>
-        <w:ind w:firstLine="420"/>
-        <w:rPr>
-          <w:rFonts w:hint="eastAsia"/>
-        </w:rPr>
-      </w:pPr>
-      <w:r>
-        <w:rPr>
-          <w:rFonts w:hint="eastAsia"/>
-        </w:rPr>
-        <w:t>Q</w:t>
-      </w:r>
-      <w:r>
-        <w:t xml:space="preserve">: </w:t>
-      </w:r>
-      <w:r>
-        <w:rPr>
-          <w:rFonts w:hint="eastAsia"/>
-        </w:rPr>
-        <w:t>总结一下，你的自我审视结论往往来自于现实经验积累：现实经验中你某方面确实饱受挫折，当下你确实没有有效的解决方案。为了避免陷入每日因为相同问题找不到出路的绝望感中，你决定接受“现实”并对自己给出“我是</w:t>
-      </w:r>
-      <w:r>
-        <w:rPr>
-          <w:rFonts w:hint="eastAsia"/>
-        </w:rPr>
-        <w:t>xxx</w:t>
-      </w:r>
-      <w:r>
-        <w:rPr>
-          <w:rFonts w:hint="eastAsia"/>
-        </w:rPr>
-        <w:t>”的评价。</w:t>
-      </w:r>
-    </w:p>
-    <w:p>
-      <w:pPr>
-        <w:spacing w:before="65" w:after="65"/>
-        <w:ind w:firstLine="420"/>
-        <w:rPr>
-          <w:rFonts w:hint="eastAsia"/>
-        </w:rPr>
-      </w:pPr>
-      <w:r>
-        <w:rPr>
-          <w:rFonts w:hint="eastAsia"/>
-        </w:rPr>
-        <w:t>基于以上理论，当我们面临要对自己做出“数学不好”的评价之时，该如何进行心理建设，好让我们可以原谅自己，给自己宽限些时日不至于放弃？或者我们可以有什么方法从根本上避免对于自我的判断？</w:t>
-      </w:r>
-    </w:p>
-    <w:p>
-      <w:pPr>
-        <w:spacing w:before="65" w:after="65"/>
-        <w:ind w:firstLine="420"/>
-      </w:pPr>
-      <w:r>
-        <w:rPr>
-          <w:rFonts w:hint="eastAsia"/>
-        </w:rPr>
-        <w:t>来，大家一起开动脑筋吧！</w:t>
-      </w:r>
-    </w:p>
-    <w:p>
-      <w:pPr>
-        <w:spacing w:before="65" w:after="65"/>
-        <w:ind w:firstLine="420"/>
-      </w:pPr>
-      <w:r>
-        <w:rPr>
-          <w:rFonts w:hint="eastAsia"/>
-        </w:rPr>
-        <w:t>B</w:t>
-      </w:r>
-      <w:r>
-        <w:t xml:space="preserve">: </w:t>
-      </w:r>
-      <w:r>
-        <w:rPr>
-          <w:rFonts w:hint="eastAsia"/>
-        </w:rPr>
-        <w:t>无论多坏的情况，都一定有改善的空间。如果愿意，就从一点微小的改善开始</w:t>
-      </w:r>
-    </w:p>
-    <w:p>
-      <w:pPr>
-        <w:spacing w:before="65" w:after="65"/>
-        <w:ind w:firstLine="420"/>
-        <w:rPr>
-          <w:rFonts w:hint="eastAsia"/>
-        </w:rPr>
-      </w:pPr>
-      <w:r>
-        <w:rPr>
-          <w:rFonts w:hint="eastAsia"/>
-        </w:rPr>
-        <w:t>Q</w:t>
-      </w:r>
-      <w:r>
-        <w:t xml:space="preserve">: </w:t>
-      </w:r>
-      <w:r>
-        <w:rPr>
-          <w:rFonts w:hint="eastAsia"/>
-        </w:rPr>
-        <w:t>可以更具体一些吗？</w:t>
-      </w:r>
-    </w:p>
-    <w:p>
-      <w:pPr>
-        <w:spacing w:before="65" w:after="65"/>
-        <w:ind w:firstLine="420"/>
-      </w:pPr>
-      <w:r>
-        <w:rPr>
-          <w:rFonts w:hint="eastAsia"/>
-        </w:rPr>
-        <w:t>B</w:t>
-      </w:r>
-      <w:r>
-        <w:t xml:space="preserve">: </w:t>
-      </w:r>
-      <w:r>
-        <w:rPr>
-          <w:rFonts w:hint="eastAsia"/>
-        </w:rPr>
-        <w:t>其实有人说过了，就是不要跟别人比，只问自己想做什么。比如说，我从小学一年级开始，数学没有及格过。现在我又想改进数学了，那么就重新从一年级开始学，做补充，看教科书各样。等模拟测试可以稳定在</w:t>
-      </w:r>
-      <w:r>
-        <w:rPr>
-          <w:rFonts w:hint="eastAsia"/>
-        </w:rPr>
-        <w:t>85</w:t>
-      </w:r>
-      <w:r>
-        <w:rPr>
-          <w:rFonts w:hint="eastAsia"/>
-        </w:rPr>
-        <w:t>分以上，就开始学二年级的，直到自己不想再学为止。如果这样学到了六年级，那么就可以说自己有小学程度的数学水平了，再回到小学考试，就不会不及格了。这就是改进了自己的水平</w:t>
-      </w:r>
-      <w:r>
-        <w:rPr>
-          <w:rFonts w:ascii="宋体" w:eastAsia="宋体" w:hAnsi="宋体" w:cs="宋体" w:hint="eastAsia"/>
-        </w:rPr>
-        <w:t>啰</w:t>
-      </w:r>
-      <w:r>
-        <w:rPr>
-          <w:rFonts w:hint="eastAsia"/>
-        </w:rPr>
-        <w:t>～</w:t>
-      </w:r>
-    </w:p>
-    <w:p>
-      <w:pPr>
-        <w:spacing w:before="65" w:after="65"/>
-        <w:ind w:firstLine="420"/>
-        <w:jc w:val="right"/>
-      </w:pPr>
-      <w:r>
-        <w:rPr>
-          <w:rFonts w:hint="eastAsia"/>
-        </w:rPr>
-        <w:t>-</w:t>
-      </w:r>
-      <w:r>
-        <w:t>--</w:t>
-      </w:r>
-    </w:p>
-    <w:p>
-      <w:pPr>
-        <w:spacing w:before="65" w:after="65"/>
-        <w:ind w:firstLine="420"/>
-      </w:pPr>
-      <w:r>
-        <w:rPr>
-          <w:rFonts w:hint="eastAsia"/>
-        </w:rPr>
-        <w:t>Q</w:t>
-      </w:r>
-      <w:r>
-        <w:t xml:space="preserve">: </w:t>
-      </w:r>
-      <w:r>
-        <w:rPr>
-          <w:rFonts w:hint="eastAsia"/>
-        </w:rPr>
-        <w:t>寻找合适的观察角度，给自己的坚持找理由。</w:t>
-      </w:r>
-    </w:p>
-    <w:p>
-      <w:pPr>
-        <w:spacing w:before="65" w:after="65"/>
-        <w:ind w:firstLine="420"/>
-        <w:jc w:val="right"/>
-      </w:pPr>
-      <w:r>
-        <w:rPr>
-          <w:rFonts w:hint="eastAsia"/>
-        </w:rPr>
-        <w:t>-</w:t>
-      </w:r>
-      <w:r>
-        <w:t>--</w:t>
-      </w:r>
-    </w:p>
-    <w:p>
-      <w:pPr>
-        <w:spacing w:before="65" w:after="65"/>
-        <w:ind w:firstLine="420"/>
-        <w:rPr>
-          <w:rFonts w:hint="eastAsia"/>
-        </w:rPr>
-      </w:pPr>
-      <w:r>
-        <w:rPr>
-          <w:rFonts w:hint="eastAsia"/>
+        <w:spacing w:beforeLines="35" w:before="114" w:afterLines="35" w:after="114" w:line="320" w:lineRule="exact"/>
+        <w:ind w:firstLine="420"/>
+        <w:rPr>
+          <w:sz w:val="23"/>
+          <w:szCs w:val="23"/>
+        </w:rPr>
+      </w:pPr>
+      <w:r>
+        <w:rPr>
+          <w:rFonts w:hint="eastAsia"/>
+          <w:sz w:val="23"/>
+          <w:szCs w:val="23"/>
         </w:rPr>
         <w:t>更新于</w:t>
       </w:r>
       <w:r>
-        <w:t>2023/4/3</w:t>
+        <w:rPr>
+          <w:sz w:val="23"/>
+          <w:szCs w:val="23"/>
+        </w:rPr>
+        <w:t>2023/6/11</w:t>
       </w:r>
     </w:p>
     <w:sectPr>
       <w:pgSz w:w="11906" w:h="16838"/>
-      <w:pgMar w:top="284" w:right="1191" w:bottom="284" w:left="1191" w:header="851" w:footer="992" w:gutter="0"/>
+      <w:pgMar w:top="284" w:right="992" w:bottom="284" w:left="992" w:header="851" w:footer="992" w:gutter="0"/>
       <w:cols w:space="425"/>
       <w:docGrid w:type="lines" w:linePitch="326"/>
     </w:sectPr>
